--- a/Documentation part1.docx
+++ b/Documentation part1.docx
@@ -154,6 +154,32 @@
       <w:r>
         <w:tab/>
       </w:r>
+      <w:proofErr w:type="spellStart"/>
+      <w:r>
+        <w:t>Chalinor</w:t>
+      </w:r>
+      <w:proofErr w:type="spellEnd"/>
+      <w:r>
+        <w:t xml:space="preserve"> </w:t>
+      </w:r>
+      <w:proofErr w:type="spellStart"/>
+      <w:r>
+        <w:t>Baliuag</w:t>
+      </w:r>
+      <w:proofErr w:type="spellEnd"/>
+    </w:p>
+    <w:p>
+      <w:pPr>
+        <w:spacing w:after="0" w:line="240" w:lineRule="auto"/>
+      </w:pPr>
+      <w:proofErr w:type="spellStart"/>
+      <w:r>
+        <w:t>Kwi</w:t>
+      </w:r>
+      <w:r>
+        <w:t>no</w:t>
+      </w:r>
+      <w:proofErr w:type="spellEnd"/>
     </w:p>
     <w:p>
       <w:pPr>
@@ -295,20 +321,158 @@
     <w:p/>
     <w:p/>
     <w:p/>
-    <w:p/>
-    <w:p>
+    <w:p>
+      <w:r>
+        <w:t xml:space="preserve">Version control system is </w:t>
+      </w:r>
+      <w:proofErr w:type="gramStart"/>
+      <w:r>
+        <w:t>a software</w:t>
+      </w:r>
+      <w:proofErr w:type="gramEnd"/>
+      <w:r>
+        <w:t xml:space="preserve"> that helps software developers to work together and maintain a complete history of their work without overwriting each other’s changes.</w:t>
+      </w:r>
+      <w:r>
+        <w:t xml:space="preserve"> </w:t>
+      </w:r>
+    </w:p>
+    <w:p>
+      <w:pPr>
+        <w:rPr>
+          <w:rFonts w:cs="Arial"/>
+          <w:color w:val="000000"/>
+          <w:shd w:val="clear" w:color="auto" w:fill="FFFFFF"/>
+        </w:rPr>
+      </w:pPr>
+      <w:proofErr w:type="spellStart"/>
       <w:r>
         <w:lastRenderedPageBreak/>
-        <w:t xml:space="preserve">We </w:t>
-      </w:r>
-      <w:r>
-        <w:t xml:space="preserve">can </w:t>
-      </w:r>
-      <w:r>
-        <w:t xml:space="preserve">install </w:t>
+        <w:t>Git</w:t>
+      </w:r>
+      <w:proofErr w:type="spellEnd"/>
+      <w:r>
+        <w:t xml:space="preserve"> is a distributed </w:t>
+      </w:r>
+      <w:r>
+        <w:t>vers</w:t>
+      </w:r>
+      <w:r>
+        <w:t xml:space="preserve">ion control </w:t>
+      </w:r>
+      <w:proofErr w:type="gramStart"/>
+      <w:r>
+        <w:t>system .</w:t>
+      </w:r>
+      <w:proofErr w:type="gramEnd"/>
+      <w:r>
+        <w:t xml:space="preserve"> </w:t>
+      </w:r>
+      <w:r>
+        <w:rPr>
+          <w:rFonts w:cs="Arial"/>
+          <w:color w:val="000000"/>
+          <w:shd w:val="clear" w:color="auto" w:fill="FFFFFF"/>
+        </w:rPr>
+        <w:t xml:space="preserve">DVCS clients not only check out the latest snapshot of the directory but they also fully mirror the repository. If the sever goes down, then the repository from any client can be copied back to the server to restore it. Every checkout is a full backup of the repository. </w:t>
       </w:r>
       <w:proofErr w:type="spellStart"/>
       <w:r>
+        <w:rPr>
+          <w:rFonts w:cs="Arial"/>
+          <w:color w:val="000000"/>
+          <w:shd w:val="clear" w:color="auto" w:fill="FFFFFF"/>
+        </w:rPr>
+        <w:t>Git</w:t>
+      </w:r>
+      <w:proofErr w:type="spellEnd"/>
+      <w:r>
+        <w:rPr>
+          <w:rFonts w:cs="Arial"/>
+          <w:color w:val="000000"/>
+          <w:shd w:val="clear" w:color="auto" w:fill="FFFFFF"/>
+        </w:rPr>
+        <w:t xml:space="preserve"> does not rely on the ce</w:t>
+      </w:r>
+      <w:r>
+        <w:rPr>
+          <w:rFonts w:cs="Arial"/>
+          <w:color w:val="000000"/>
+          <w:shd w:val="clear" w:color="auto" w:fill="FFFFFF"/>
+        </w:rPr>
+        <w:t>ntral server and that is why we</w:t>
+      </w:r>
+      <w:r>
+        <w:rPr>
+          <w:rFonts w:cs="Arial"/>
+          <w:color w:val="000000"/>
+          <w:shd w:val="clear" w:color="auto" w:fill="FFFFFF"/>
+        </w:rPr>
+        <w:t xml:space="preserve"> can </w:t>
+      </w:r>
+      <w:r>
+        <w:rPr>
+          <w:rFonts w:cs="Arial"/>
+          <w:color w:val="000000"/>
+          <w:shd w:val="clear" w:color="auto" w:fill="FFFFFF"/>
+        </w:rPr>
+        <w:t>perform many operations when we are offline. We</w:t>
+      </w:r>
+      <w:r>
+        <w:rPr>
+          <w:rFonts w:cs="Arial"/>
+          <w:color w:val="000000"/>
+          <w:shd w:val="clear" w:color="auto" w:fill="FFFFFF"/>
+        </w:rPr>
+        <w:t xml:space="preserve"> can commit changes, create branches, view logs, and p</w:t>
+      </w:r>
+      <w:r>
+        <w:rPr>
+          <w:rFonts w:cs="Arial"/>
+          <w:color w:val="000000"/>
+          <w:shd w:val="clear" w:color="auto" w:fill="FFFFFF"/>
+        </w:rPr>
+        <w:t>erform other operations when we are offline. We</w:t>
+      </w:r>
+      <w:r>
+        <w:rPr>
+          <w:rFonts w:cs="Arial"/>
+          <w:color w:val="000000"/>
+          <w:shd w:val="clear" w:color="auto" w:fill="FFFFFF"/>
+        </w:rPr>
+        <w:t xml:space="preserve"> require network connecti</w:t>
+      </w:r>
+      <w:r>
+        <w:rPr>
+          <w:rFonts w:cs="Arial"/>
+          <w:color w:val="000000"/>
+          <w:shd w:val="clear" w:color="auto" w:fill="FFFFFF"/>
+        </w:rPr>
+        <w:t xml:space="preserve">on only to publish </w:t>
+      </w:r>
+      <w:r>
+        <w:rPr>
+          <w:rFonts w:cs="Arial"/>
+          <w:color w:val="000000"/>
+          <w:shd w:val="clear" w:color="auto" w:fill="FFFFFF"/>
+        </w:rPr>
+        <w:t>our changes and take the latest changes.</w:t>
+      </w:r>
+      <w:r>
+        <w:rPr>
+          <w:rFonts w:cs="Arial"/>
+          <w:color w:val="000000"/>
+          <w:shd w:val="clear" w:color="auto" w:fill="FFFFFF"/>
+        </w:rPr>
+        <w:t xml:space="preserve"> </w:t>
+      </w:r>
+    </w:p>
+    <w:p>
+      <w:r>
+        <w:t xml:space="preserve">We can install </w:t>
+      </w:r>
+      <w:proofErr w:type="spellStart"/>
+      <w:r>
         <w:t>git</w:t>
       </w:r>
       <w:proofErr w:type="spellEnd"/>
@@ -333,6 +497,12 @@
     <w:p>
       <w:pPr>
         <w:ind w:left="1440" w:hanging="1440"/>
+        <w:rPr>
+          <w:b/>
+          <w:sz w:val="28"/>
+          <w:szCs w:val="28"/>
+          <w:u w:val="single"/>
+        </w:rPr>
       </w:pPr>
       <w:proofErr w:type="gramStart"/>
       <w:r>
@@ -376,6 +546,11 @@
       </w:r>
     </w:p>
     <w:p>
+      <w:pPr>
+        <w:ind w:left="1440" w:hanging="1440"/>
+      </w:pPr>
+    </w:p>
+    <w:p>
       <w:r>
         <w:t>Here are all screenshots of</w:t>
       </w:r>
@@ -385,8 +560,6 @@
       <w:r>
         <w:t>ation of</w:t>
       </w:r>
-      <w:bookmarkStart w:id="0" w:name="_GoBack"/>
-      <w:bookmarkEnd w:id="0"/>
       <w:r>
         <w:t xml:space="preserve"> </w:t>
       </w:r>
@@ -455,7 +628,7 @@
                     <pic:cNvPicPr/>
                   </pic:nvPicPr>
                   <pic:blipFill>
-                    <a:blip r:embed="rId6">
+                    <a:blip r:embed="rId8">
                       <a:extLst>
                         <a:ext uri="{28A0092B-C50C-407E-A947-70E740481C1C}">
                           <a14:useLocalDpi xmlns:a14="http://schemas.microsoft.com/office/drawing/2010/main" val="0"/>
@@ -526,7 +699,7 @@
                     <pic:cNvPicPr/>
                   </pic:nvPicPr>
                   <pic:blipFill>
-                    <a:blip r:embed="rId7">
+                    <a:blip r:embed="rId9">
                       <a:extLst>
                         <a:ext uri="{28A0092B-C50C-407E-A947-70E740481C1C}">
                           <a14:useLocalDpi xmlns:a14="http://schemas.microsoft.com/office/drawing/2010/main" val="0"/>
@@ -567,8 +740,40 @@
         </w:numPr>
       </w:pPr>
       <w:r>
-        <w:t>Follow the instructions and complete the setup.</w:t>
-      </w:r>
+        <w:t>Follow the inst</w:t>
+      </w:r>
+      <w:r>
+        <w:t xml:space="preserve">ructions and complete the setup of </w:t>
+      </w:r>
+      <w:proofErr w:type="spellStart"/>
+      <w:r>
+        <w:t>git</w:t>
+      </w:r>
+      <w:proofErr w:type="spellEnd"/>
+      <w:r>
+        <w:t xml:space="preserve">. Here are some screenshots of installation </w:t>
+      </w:r>
+      <w:r>
+        <w:t xml:space="preserve">of </w:t>
+      </w:r>
+      <w:proofErr w:type="spellStart"/>
+      <w:r>
+        <w:t>git</w:t>
+      </w:r>
+      <w:proofErr w:type="spellEnd"/>
+      <w:r>
+        <w:t>.</w:t>
+      </w:r>
+    </w:p>
+    <w:p>
+      <w:pPr>
+        <w:pStyle w:val="ListParagraph"/>
+      </w:pPr>
+    </w:p>
+    <w:p>
+      <w:pPr>
+        <w:pStyle w:val="ListParagraph"/>
+      </w:pPr>
     </w:p>
     <w:p>
       <w:pPr>
@@ -580,181 +785,7 @@
         </w:rPr>
         <w:lastRenderedPageBreak/>
         <w:drawing>
-          <wp:inline distT="0" distB="0" distL="0" distR="0" wp14:anchorId="77BD4B0F" wp14:editId="33F56600">
-            <wp:extent cx="4781550" cy="2800350"/>
-            <wp:effectExtent l="0" t="0" r="0" b="0"/>
-            <wp:docPr id="9" name="Picture 9"/>
-            <wp:cNvGraphicFramePr>
-              <a:graphicFrameLocks xmlns:a="http://schemas.openxmlformats.org/drawingml/2006/main" noChangeAspect="1"/>
-            </wp:cNvGraphicFramePr>
-            <a:graphic xmlns:a="http://schemas.openxmlformats.org/drawingml/2006/main">
-              <a:graphicData uri="http://schemas.openxmlformats.org/drawingml/2006/picture">
-                <pic:pic xmlns:pic="http://schemas.openxmlformats.org/drawingml/2006/picture">
-                  <pic:nvPicPr>
-                    <pic:cNvPr id="0" name="6.PNG"/>
-                    <pic:cNvPicPr/>
-                  </pic:nvPicPr>
-                  <pic:blipFill>
-                    <a:blip r:embed="rId8">
-                      <a:extLst>
-                        <a:ext uri="{28A0092B-C50C-407E-A947-70E740481C1C}">
-                          <a14:useLocalDpi xmlns:a14="http://schemas.microsoft.com/office/drawing/2010/main" val="0"/>
-                        </a:ext>
-                      </a:extLst>
-                    </a:blip>
-                    <a:stretch>
-                      <a:fillRect/>
-                    </a:stretch>
-                  </pic:blipFill>
-                  <pic:spPr>
-                    <a:xfrm>
-                      <a:off x="0" y="0"/>
-                      <a:ext cx="4782218" cy="2800741"/>
-                    </a:xfrm>
-                    <a:prstGeom prst="rect">
-                      <a:avLst/>
-                    </a:prstGeom>
-                  </pic:spPr>
-                </pic:pic>
-              </a:graphicData>
-            </a:graphic>
-          </wp:inline>
-        </w:drawing>
-      </w:r>
-    </w:p>
-    <w:p>
-      <w:pPr>
-        <w:pStyle w:val="ListParagraph"/>
-      </w:pPr>
-    </w:p>
-    <w:p>
-      <w:pPr>
-        <w:pStyle w:val="ListParagraph"/>
-      </w:pPr>
-      <w:r>
-        <w:rPr>
-          <w:noProof/>
-        </w:rPr>
-        <w:drawing>
-          <wp:inline distT="0" distB="0" distL="0" distR="0" wp14:anchorId="7C09EDEE" wp14:editId="23F9BE0C">
-            <wp:extent cx="4752975" cy="3514725"/>
-            <wp:effectExtent l="0" t="0" r="9525" b="9525"/>
-            <wp:docPr id="8" name="Picture 8"/>
-            <wp:cNvGraphicFramePr>
-              <a:graphicFrameLocks xmlns:a="http://schemas.openxmlformats.org/drawingml/2006/main" noChangeAspect="1"/>
-            </wp:cNvGraphicFramePr>
-            <a:graphic xmlns:a="http://schemas.openxmlformats.org/drawingml/2006/main">
-              <a:graphicData uri="http://schemas.openxmlformats.org/drawingml/2006/picture">
-                <pic:pic xmlns:pic="http://schemas.openxmlformats.org/drawingml/2006/picture">
-                  <pic:nvPicPr>
-                    <pic:cNvPr id="0" name="7.PNG"/>
-                    <pic:cNvPicPr/>
-                  </pic:nvPicPr>
-                  <pic:blipFill>
-                    <a:blip r:embed="rId9">
-                      <a:extLst>
-                        <a:ext uri="{28A0092B-C50C-407E-A947-70E740481C1C}">
-                          <a14:useLocalDpi xmlns:a14="http://schemas.microsoft.com/office/drawing/2010/main" val="0"/>
-                        </a:ext>
-                      </a:extLst>
-                    </a:blip>
-                    <a:stretch>
-                      <a:fillRect/>
-                    </a:stretch>
-                  </pic:blipFill>
-                  <pic:spPr>
-                    <a:xfrm>
-                      <a:off x="0" y="0"/>
-                      <a:ext cx="4753639" cy="3515216"/>
-                    </a:xfrm>
-                    <a:prstGeom prst="rect">
-                      <a:avLst/>
-                    </a:prstGeom>
-                  </pic:spPr>
-                </pic:pic>
-              </a:graphicData>
-            </a:graphic>
-          </wp:inline>
-        </w:drawing>
-      </w:r>
-    </w:p>
-    <w:p>
-      <w:pPr>
-        <w:pStyle w:val="ListParagraph"/>
-      </w:pPr>
-    </w:p>
-    <w:p>
-      <w:pPr>
-        <w:pStyle w:val="ListParagraph"/>
-      </w:pPr>
-      <w:r>
-        <w:rPr>
-          <w:noProof/>
-        </w:rPr>
-        <w:lastRenderedPageBreak/>
-        <w:drawing>
-          <wp:inline distT="0" distB="0" distL="0" distR="0" wp14:anchorId="70AD5EB6" wp14:editId="461759E3">
-            <wp:extent cx="4763165" cy="3667637"/>
-            <wp:effectExtent l="0" t="0" r="0" b="9525"/>
-            <wp:docPr id="12" name="Picture 12"/>
-            <wp:cNvGraphicFramePr>
-              <a:graphicFrameLocks xmlns:a="http://schemas.openxmlformats.org/drawingml/2006/main" noChangeAspect="1"/>
-            </wp:cNvGraphicFramePr>
-            <a:graphic xmlns:a="http://schemas.openxmlformats.org/drawingml/2006/main">
-              <a:graphicData uri="http://schemas.openxmlformats.org/drawingml/2006/picture">
-                <pic:pic xmlns:pic="http://schemas.openxmlformats.org/drawingml/2006/picture">
-                  <pic:nvPicPr>
-                    <pic:cNvPr id="0" name="8.png"/>
-                    <pic:cNvPicPr/>
-                  </pic:nvPicPr>
-                  <pic:blipFill>
-                    <a:blip r:embed="rId10">
-                      <a:extLst>
-                        <a:ext uri="{28A0092B-C50C-407E-A947-70E740481C1C}">
-                          <a14:useLocalDpi xmlns:a14="http://schemas.microsoft.com/office/drawing/2010/main" val="0"/>
-                        </a:ext>
-                      </a:extLst>
-                    </a:blip>
-                    <a:stretch>
-                      <a:fillRect/>
-                    </a:stretch>
-                  </pic:blipFill>
-                  <pic:spPr>
-                    <a:xfrm>
-                      <a:off x="0" y="0"/>
-                      <a:ext cx="4763165" cy="3667637"/>
-                    </a:xfrm>
-                    <a:prstGeom prst="rect">
-                      <a:avLst/>
-                    </a:prstGeom>
-                  </pic:spPr>
-                </pic:pic>
-              </a:graphicData>
-            </a:graphic>
-          </wp:inline>
-        </w:drawing>
-      </w:r>
-    </w:p>
-    <w:p>
-      <w:pPr>
-        <w:pStyle w:val="ListParagraph"/>
-      </w:pPr>
-    </w:p>
-    <w:p>
-      <w:pPr>
-        <w:pStyle w:val="ListParagraph"/>
-      </w:pPr>
-    </w:p>
-    <w:p>
-      <w:pPr>
-        <w:pStyle w:val="ListParagraph"/>
-      </w:pPr>
-      <w:r>
-        <w:rPr>
-          <w:noProof/>
-        </w:rPr>
-        <w:drawing>
-          <wp:anchor distT="0" distB="0" distL="114300" distR="114300" simplePos="0" relativeHeight="251659264" behindDoc="0" locked="0" layoutInCell="1" allowOverlap="1" wp14:anchorId="4E061713" wp14:editId="5AB0014D">
+          <wp:anchor distT="0" distB="0" distL="114300" distR="114300" simplePos="0" relativeHeight="251659264" behindDoc="0" locked="0" layoutInCell="1" allowOverlap="1" wp14:anchorId="77A00321" wp14:editId="50A4F6D5">
             <wp:simplePos x="0" y="0"/>
             <wp:positionH relativeFrom="column">
               <wp:align>left</wp:align>
@@ -777,7 +808,7 @@
                     <pic:cNvPicPr/>
                   </pic:nvPicPr>
                   <pic:blipFill>
-                    <a:blip r:embed="rId11">
+                    <a:blip r:embed="rId10">
                       <a:extLst>
                         <a:ext uri="{28A0092B-C50C-407E-A947-70E740481C1C}">
                           <a14:useLocalDpi xmlns:a14="http://schemas.microsoft.com/office/drawing/2010/main" val="0"/>
@@ -803,9 +834,6 @@
           </wp:anchor>
         </w:drawing>
       </w:r>
-      <w:r>
-        <w:br w:type="textWrapping" w:clear="all"/>
-      </w:r>
     </w:p>
     <w:p>
       <w:pPr>
@@ -816,107 +844,14 @@
       <w:r>
         <w:tab/>
       </w:r>
-      <w:r>
-        <w:rPr>
-          <w:noProof/>
-        </w:rPr>
-        <w:drawing>
-          <wp:inline distT="0" distB="0" distL="0" distR="0" wp14:anchorId="3E77EEA7" wp14:editId="1A0B51B7">
-            <wp:extent cx="4819650" cy="2752725"/>
-            <wp:effectExtent l="0" t="0" r="0" b="9525"/>
-            <wp:docPr id="14" name="Picture 14"/>
-            <wp:cNvGraphicFramePr>
-              <a:graphicFrameLocks xmlns:a="http://schemas.openxmlformats.org/drawingml/2006/main" noChangeAspect="1"/>
-            </wp:cNvGraphicFramePr>
-            <a:graphic xmlns:a="http://schemas.openxmlformats.org/drawingml/2006/main">
-              <a:graphicData uri="http://schemas.openxmlformats.org/drawingml/2006/picture">
-                <pic:pic xmlns:pic="http://schemas.openxmlformats.org/drawingml/2006/picture">
-                  <pic:nvPicPr>
-                    <pic:cNvPr id="0" name="10.png"/>
-                    <pic:cNvPicPr/>
-                  </pic:nvPicPr>
-                  <pic:blipFill>
-                    <a:blip r:embed="rId12">
-                      <a:extLst>
-                        <a:ext uri="{28A0092B-C50C-407E-A947-70E740481C1C}">
-                          <a14:useLocalDpi xmlns:a14="http://schemas.microsoft.com/office/drawing/2010/main" val="0"/>
-                        </a:ext>
-                      </a:extLst>
-                    </a:blip>
-                    <a:stretch>
-                      <a:fillRect/>
-                    </a:stretch>
-                  </pic:blipFill>
-                  <pic:spPr>
-                    <a:xfrm>
-                      <a:off x="0" y="0"/>
-                      <a:ext cx="4820323" cy="2753110"/>
-                    </a:xfrm>
-                    <a:prstGeom prst="rect">
-                      <a:avLst/>
-                    </a:prstGeom>
-                  </pic:spPr>
-                </pic:pic>
-              </a:graphicData>
-            </a:graphic>
-          </wp:inline>
-        </w:drawing>
-      </w:r>
     </w:p>
     <w:p>
       <w:r>
         <w:tab/>
       </w:r>
-      <w:r>
-        <w:rPr>
-          <w:noProof/>
-        </w:rPr>
-        <w:drawing>
-          <wp:inline distT="0" distB="0" distL="0" distR="0" wp14:anchorId="2AFCF9F1" wp14:editId="460D6F29">
-            <wp:extent cx="4772025" cy="3076575"/>
-            <wp:effectExtent l="0" t="0" r="9525" b="9525"/>
-            <wp:docPr id="15" name="Picture 15"/>
-            <wp:cNvGraphicFramePr>
-              <a:graphicFrameLocks xmlns:a="http://schemas.openxmlformats.org/drawingml/2006/main" noChangeAspect="1"/>
-            </wp:cNvGraphicFramePr>
-            <a:graphic xmlns:a="http://schemas.openxmlformats.org/drawingml/2006/main">
-              <a:graphicData uri="http://schemas.openxmlformats.org/drawingml/2006/picture">
-                <pic:pic xmlns:pic="http://schemas.openxmlformats.org/drawingml/2006/picture">
-                  <pic:nvPicPr>
-                    <pic:cNvPr id="0" name="11.png"/>
-                    <pic:cNvPicPr/>
-                  </pic:nvPicPr>
-                  <pic:blipFill>
-                    <a:blip r:embed="rId13">
-                      <a:extLst>
-                        <a:ext uri="{28A0092B-C50C-407E-A947-70E740481C1C}">
-                          <a14:useLocalDpi xmlns:a14="http://schemas.microsoft.com/office/drawing/2010/main" val="0"/>
-                        </a:ext>
-                      </a:extLst>
-                    </a:blip>
-                    <a:stretch>
-                      <a:fillRect/>
-                    </a:stretch>
-                  </pic:blipFill>
-                  <pic:spPr>
-                    <a:xfrm>
-                      <a:off x="0" y="0"/>
-                      <a:ext cx="4772691" cy="3077004"/>
-                    </a:xfrm>
-                    <a:prstGeom prst="rect">
-                      <a:avLst/>
-                    </a:prstGeom>
-                  </pic:spPr>
-                </pic:pic>
-              </a:graphicData>
-            </a:graphic>
-          </wp:inline>
-        </w:drawing>
-      </w:r>
-    </w:p>
-    <w:p>
-      <w:r>
-        <w:lastRenderedPageBreak/>
+    </w:p>
+    <w:p>
+      <w:r>
         <w:tab/>
       </w:r>
       <w:r>
@@ -939,7 +874,7 @@
                     <pic:cNvPicPr/>
                   </pic:nvPicPr>
                   <pic:blipFill>
-                    <a:blip r:embed="rId14">
+                    <a:blip r:embed="rId11">
                       <a:extLst>
                         <a:ext uri="{28A0092B-C50C-407E-A947-70E740481C1C}">
                           <a14:useLocalDpi xmlns:a14="http://schemas.microsoft.com/office/drawing/2010/main" val="0"/>
@@ -985,7 +920,10 @@
       </w:r>
       <w:proofErr w:type="spellEnd"/>
       <w:r>
-        <w:t xml:space="preserve"> bash which is a command line platform and we can perform </w:t>
+        <w:t xml:space="preserve"> bash </w:t>
+      </w:r>
+      <w:r>
+        <w:t xml:space="preserve">and after initialize it as a working directory we can start working with </w:t>
       </w:r>
       <w:proofErr w:type="spellStart"/>
       <w:r>
@@ -993,7 +931,7 @@
       </w:r>
       <w:proofErr w:type="spellEnd"/>
       <w:r>
-        <w:t xml:space="preserve"> commands in it.</w:t>
+        <w:t>.</w:t>
       </w:r>
     </w:p>
     <w:p/>
@@ -1027,7 +965,7 @@
                     </pic:cNvPicPr>
                   </pic:nvPicPr>
                   <pic:blipFill>
-                    <a:blip r:embed="rId15">
+                    <a:blip r:embed="rId12">
                       <a:extLst>
                         <a:ext uri="{28A0092B-C50C-407E-A947-70E740481C1C}">
                           <a14:useLocalDpi xmlns:a14="http://schemas.microsoft.com/office/drawing/2010/main" val="0"/>
@@ -1141,7 +1079,6 @@
           <w:sz w:val="28"/>
           <w:szCs w:val="28"/>
         </w:rPr>
-        <w:lastRenderedPageBreak/>
         <w:tab/>
       </w:r>
       <w:proofErr w:type="gramStart"/>
@@ -1184,8 +1121,6 @@
         </w:pBdr>
         <w:rPr>
           <w:b/>
-          <w:sz w:val="28"/>
-          <w:szCs w:val="28"/>
         </w:rPr>
       </w:pPr>
       <w:r>
@@ -1219,7 +1154,7 @@
                     <pic:cNvPicPr/>
                   </pic:nvPicPr>
                   <pic:blipFill>
-                    <a:blip r:embed="rId16">
+                    <a:blip r:embed="rId13">
                       <a:extLst>
                         <a:ext uri="{28A0092B-C50C-407E-A947-70E740481C1C}">
                           <a14:useLocalDpi xmlns:a14="http://schemas.microsoft.com/office/drawing/2010/main" val="0"/>
@@ -1248,6 +1183,41 @@
     </w:p>
     <w:p>
       <w:pPr>
+        <w:pBdr>
+          <w:bottom w:val="single" w:sz="6" w:space="1" w:color="auto"/>
+        </w:pBdr>
+      </w:pPr>
+      <w:r>
+        <w:t xml:space="preserve">As command line is responding to </w:t>
+      </w:r>
+      <w:proofErr w:type="spellStart"/>
+      <w:r>
+        <w:t>git</w:t>
+      </w:r>
+      <w:proofErr w:type="spellEnd"/>
+      <w:r>
+        <w:t xml:space="preserve"> commands</w:t>
+      </w:r>
+      <w:r>
+        <w:t>,</w:t>
+      </w:r>
+      <w:r>
+        <w:t xml:space="preserve"> it shows </w:t>
+      </w:r>
+      <w:proofErr w:type="spellStart"/>
+      <w:r>
+        <w:t>git</w:t>
+      </w:r>
+      <w:proofErr w:type="spellEnd"/>
+      <w:r>
+        <w:t xml:space="preserve"> has been installed on computer successfully and it is in working state.</w:t>
+      </w:r>
+    </w:p>
+    <w:p>
+      <w:pPr>
+        <w:pBdr>
+          <w:bottom w:val="single" w:sz="6" w:space="1" w:color="auto"/>
+        </w:pBdr>
         <w:rPr>
           <w:b/>
           <w:sz w:val="28"/>
@@ -1261,6 +1231,15 @@
           <w:b/>
           <w:sz w:val="28"/>
           <w:szCs w:val="28"/>
+        </w:rPr>
+      </w:pPr>
+    </w:p>
+    <w:p>
+      <w:pPr>
+        <w:rPr>
+          <w:b/>
+          <w:sz w:val="28"/>
+          <w:szCs w:val="28"/>
           <w:u w:val="single"/>
         </w:rPr>
       </w:pPr>
@@ -1287,7 +1266,19 @@
     </w:p>
     <w:p>
       <w:r>
-        <w:t xml:space="preserve">In order to collaborate with all team members and to share copy of local repo we need </w:t>
+        <w:t>GitHub</w:t>
+      </w:r>
+      <w:r>
+        <w:t xml:space="preserve"> desktop is an </w:t>
+      </w:r>
+      <w:r>
+        <w:t>application</w:t>
+      </w:r>
+      <w:r>
+        <w:t xml:space="preserve"> which can be installed on a</w:t>
+      </w:r>
+      <w:r>
+        <w:t xml:space="preserve"> local computer to manage remote repositories. Moreover we can perform </w:t>
       </w:r>
       <w:proofErr w:type="spellStart"/>
       <w:r>
@@ -1295,37 +1286,23 @@
       </w:r>
       <w:proofErr w:type="spellEnd"/>
       <w:r>
-        <w:t xml:space="preserve"> hub account on the server so that all members can see each other progress, give reviews and discuss their queries. Every member needs to create </w:t>
-      </w:r>
-      <w:proofErr w:type="spellStart"/>
-      <w:r>
-        <w:t>github</w:t>
-      </w:r>
-      <w:proofErr w:type="spellEnd"/>
-      <w:r>
-        <w:t xml:space="preserve"> account.  </w:t>
-      </w:r>
-    </w:p>
-    <w:p>
-      <w:pPr>
-        <w:pStyle w:val="ListParagraph"/>
-        <w:numPr>
-          <w:ilvl w:val="0"/>
-          <w:numId w:val="3"/>
-        </w:numPr>
-      </w:pPr>
-      <w:r>
-        <w:t xml:space="preserve">Sign up on </w:t>
-      </w:r>
-      <w:proofErr w:type="spellStart"/>
-      <w:r>
-        <w:t>github</w:t>
-      </w:r>
-      <w:proofErr w:type="spellEnd"/>
-      <w:r>
-        <w:t xml:space="preserve"> website </w:t>
-      </w:r>
-      <w:hyperlink r:id="rId17" w:history="1">
+        <w:t xml:space="preserve"> commands like push, </w:t>
+      </w:r>
+      <w:r>
+        <w:t>commit directly by clicking on it from the application rather than typing them in command line environment.</w:t>
+      </w:r>
+      <w:r>
+        <w:t xml:space="preserve"> </w:t>
+      </w:r>
+    </w:p>
+    <w:p>
+      <w:r>
+        <w:t>Sign up on GitH</w:t>
+      </w:r>
+      <w:r>
+        <w:t xml:space="preserve">ub website </w:t>
+      </w:r>
+      <w:hyperlink r:id="rId14" w:history="1">
         <w:r>
           <w:rPr>
             <w:rStyle w:val="Hyperlink"/>
@@ -1334,15 +1311,13 @@
         </w:r>
       </w:hyperlink>
       <w:r>
-        <w:t xml:space="preserve">  to create </w:t>
-      </w:r>
-      <w:proofErr w:type="spellStart"/>
-      <w:r>
-        <w:t>github</w:t>
-      </w:r>
-      <w:proofErr w:type="spellEnd"/>
-      <w:r>
-        <w:t xml:space="preserve"> account.</w:t>
+        <w:t xml:space="preserve">  to create GitH</w:t>
+      </w:r>
+      <w:r>
+        <w:t>ub account.</w:t>
+      </w:r>
+      <w:r>
+        <w:t xml:space="preserve"> </w:t>
       </w:r>
     </w:p>
     <w:p>
@@ -1350,6 +1325,7 @@
         <w:rPr>
           <w:noProof/>
         </w:rPr>
+        <w:lastRenderedPageBreak/>
         <w:drawing>
           <wp:inline distT="0" distB="0" distL="0" distR="0" wp14:anchorId="5B0AA98D" wp14:editId="43177F9B">
             <wp:extent cx="4867273" cy="2047875"/>
@@ -1366,7 +1342,7 @@
                     <pic:cNvPicPr/>
                   </pic:nvPicPr>
                   <pic:blipFill>
-                    <a:blip r:embed="rId18">
+                    <a:blip r:embed="rId15">
                       <a:extLst>
                         <a:ext uri="{28A0092B-C50C-407E-A947-70E740481C1C}">
                           <a14:useLocalDpi xmlns:a14="http://schemas.microsoft.com/office/drawing/2010/main" val="0"/>
@@ -1392,6 +1368,8 @@
           </wp:inline>
         </w:drawing>
       </w:r>
+      <w:bookmarkStart w:id="0" w:name="_GoBack"/>
+      <w:bookmarkEnd w:id="0"/>
     </w:p>
     <w:p>
       <w:pPr>
@@ -1402,7 +1380,13 @@
         </w:numPr>
       </w:pPr>
       <w:r>
-        <w:t xml:space="preserve">After that we on the new webpage we need to sign up by type in the details like </w:t>
+        <w:t xml:space="preserve">After that we </w:t>
+      </w:r>
+      <w:r>
+        <w:t xml:space="preserve">are </w:t>
+      </w:r>
+      <w:r>
+        <w:t xml:space="preserve">on the new webpage we need to sign up by type in the details like </w:t>
       </w:r>
       <w:proofErr w:type="gramStart"/>
       <w:r>
@@ -1431,7 +1415,6 @@
         <w:rPr>
           <w:noProof/>
         </w:rPr>
-        <w:lastRenderedPageBreak/>
         <w:drawing>
           <wp:inline distT="0" distB="0" distL="0" distR="0" wp14:anchorId="6C247F35" wp14:editId="4F310B3D">
             <wp:extent cx="5730661" cy="3533775"/>
@@ -1448,7 +1431,7 @@
                     <pic:cNvPicPr/>
                   </pic:nvPicPr>
                   <pic:blipFill>
-                    <a:blip r:embed="rId19">
+                    <a:blip r:embed="rId16">
                       <a:extLst>
                         <a:ext uri="{28A0092B-C50C-407E-A947-70E740481C1C}">
                           <a14:useLocalDpi xmlns:a14="http://schemas.microsoft.com/office/drawing/2010/main" val="0"/>
@@ -1475,62 +1458,13 @@
         </w:drawing>
       </w:r>
     </w:p>
+    <w:p/>
+    <w:p/>
     <w:p>
       <w:r>
         <w:rPr>
           <w:noProof/>
         </w:rPr>
-        <w:lastRenderedPageBreak/>
-        <w:drawing>
-          <wp:inline distT="0" distB="0" distL="0" distR="0" wp14:anchorId="4FEE1D2F" wp14:editId="7CE280F1">
-            <wp:extent cx="5731510" cy="5429250"/>
-            <wp:effectExtent l="0" t="0" r="2540" b="0"/>
-            <wp:docPr id="10" name="Picture 10"/>
-            <wp:cNvGraphicFramePr>
-              <a:graphicFrameLocks xmlns:a="http://schemas.openxmlformats.org/drawingml/2006/main" noChangeAspect="1"/>
-            </wp:cNvGraphicFramePr>
-            <a:graphic xmlns:a="http://schemas.openxmlformats.org/drawingml/2006/main">
-              <a:graphicData uri="http://schemas.openxmlformats.org/drawingml/2006/picture">
-                <pic:pic xmlns:pic="http://schemas.openxmlformats.org/drawingml/2006/picture">
-                  <pic:nvPicPr>
-                    <pic:cNvPr id="0" name="3.PNG"/>
-                    <pic:cNvPicPr/>
-                  </pic:nvPicPr>
-                  <pic:blipFill>
-                    <a:blip r:embed="rId20">
-                      <a:extLst>
-                        <a:ext uri="{28A0092B-C50C-407E-A947-70E740481C1C}">
-                          <a14:useLocalDpi xmlns:a14="http://schemas.microsoft.com/office/drawing/2010/main" val="0"/>
-                        </a:ext>
-                      </a:extLst>
-                    </a:blip>
-                    <a:stretch>
-                      <a:fillRect/>
-                    </a:stretch>
-                  </pic:blipFill>
-                  <pic:spPr>
-                    <a:xfrm>
-                      <a:off x="0" y="0"/>
-                      <a:ext cx="5731510" cy="5429250"/>
-                    </a:xfrm>
-                    <a:prstGeom prst="rect">
-                      <a:avLst/>
-                    </a:prstGeom>
-                  </pic:spPr>
-                </pic:pic>
-              </a:graphicData>
-            </a:graphic>
-          </wp:inline>
-        </w:drawing>
-      </w:r>
-    </w:p>
-    <w:p/>
-    <w:p>
-      <w:r>
-        <w:rPr>
-          <w:noProof/>
-        </w:rPr>
-        <w:lastRenderedPageBreak/>
         <w:drawing>
           <wp:inline distT="0" distB="0" distL="0" distR="0" wp14:anchorId="020DC4AD" wp14:editId="653EE076">
             <wp:extent cx="5733593" cy="3028950"/>
@@ -1547,7 +1481,7 @@
                     <pic:cNvPicPr/>
                   </pic:nvPicPr>
                   <pic:blipFill>
-                    <a:blip r:embed="rId21">
+                    <a:blip r:embed="rId17">
                       <a:extLst>
                         <a:ext uri="{28A0092B-C50C-407E-A947-70E740481C1C}">
                           <a14:useLocalDpi xmlns:a14="http://schemas.microsoft.com/office/drawing/2010/main" val="0"/>
@@ -1637,7 +1571,7 @@
           <w:noProof/>
         </w:rPr>
         <w:drawing>
-          <wp:inline distT="0" distB="0" distL="0" distR="0" wp14:anchorId="6517FEEF" wp14:editId="649C13BA">
+          <wp:inline distT="0" distB="0" distL="0" distR="0" wp14:anchorId="0E8774E5" wp14:editId="7D9C3687">
             <wp:extent cx="3334215" cy="1943371"/>
             <wp:effectExtent l="0" t="0" r="0" b="0"/>
             <wp:docPr id="19" name="Picture 19"/>
@@ -1652,7 +1586,7 @@
                     <pic:cNvPicPr/>
                   </pic:nvPicPr>
                   <pic:blipFill>
-                    <a:blip r:embed="rId22">
+                    <a:blip r:embed="rId18">
                       <a:extLst>
                         <a:ext uri="{28A0092B-C50C-407E-A947-70E740481C1C}">
                           <a14:useLocalDpi xmlns:a14="http://schemas.microsoft.com/office/drawing/2010/main" val="0"/>
@@ -1701,7 +1635,7 @@
                     <pic:cNvPicPr/>
                   </pic:nvPicPr>
                   <pic:blipFill>
-                    <a:blip r:embed="rId23">
+                    <a:blip r:embed="rId19">
                       <a:extLst>
                         <a:ext uri="{28A0092B-C50C-407E-A947-70E740481C1C}">
                           <a14:useLocalDpi xmlns:a14="http://schemas.microsoft.com/office/drawing/2010/main" val="0"/>
@@ -1767,7 +1701,7 @@
     </w:p>
     <w:p/>
     <w:sectPr>
-      <w:headerReference w:type="default" r:id="rId24"/>
+      <w:headerReference w:type="default" r:id="rId20"/>
       <w:pgSz w:w="12240" w:h="15840"/>
       <w:pgMar w:top="1440" w:right="1440" w:bottom="1440" w:left="1440" w:header="720" w:footer="720" w:gutter="0"/>
       <w:cols w:space="720"/>
@@ -1775,6 +1709,56 @@
     </w:sectPr>
   </w:body>
 </w:document>
+</file>
+
+<file path=word/endnotes.xml><?xml version="1.0" encoding="utf-8"?>
+<w:endnotes xmlns:wpc="http://schemas.microsoft.com/office/word/2010/wordprocessingCanvas" xmlns:mc="http://schemas.openxmlformats.org/markup-compatibility/2006" xmlns:o="urn:schemas-microsoft-com:office:office" xmlns:r="http://schemas.openxmlformats.org/officeDocument/2006/relationships" xmlns:m="http://schemas.openxmlformats.org/officeDocument/2006/math" xmlns:v="urn:schemas-microsoft-com:vml" xmlns:wp14="http://schemas.microsoft.com/office/word/2010/wordprocessingDrawing" xmlns:wp="http://schemas.openxmlformats.org/drawingml/2006/wordprocessingDrawing" xmlns:w10="urn:schemas-microsoft-com:office:word" xmlns:w="http://schemas.openxmlformats.org/wordprocessingml/2006/main" xmlns:w14="http://schemas.microsoft.com/office/word/2010/wordml" xmlns:wpg="http://schemas.microsoft.com/office/word/2010/wordprocessingGroup" xmlns:wpi="http://schemas.microsoft.com/office/word/2010/wordprocessingInk" xmlns:wne="http://schemas.microsoft.com/office/word/2006/wordml" xmlns:wps="http://schemas.microsoft.com/office/word/2010/wordprocessingShape" mc:Ignorable="w14 wp14">
+  <w:endnote w:type="separator" w:id="-1">
+    <w:p>
+      <w:pPr>
+        <w:spacing w:after="0" w:line="240" w:lineRule="auto"/>
+      </w:pPr>
+      <w:r>
+        <w:separator/>
+      </w:r>
+    </w:p>
+  </w:endnote>
+  <w:endnote w:type="continuationSeparator" w:id="0">
+    <w:p>
+      <w:pPr>
+        <w:spacing w:after="0" w:line="240" w:lineRule="auto"/>
+      </w:pPr>
+      <w:r>
+        <w:continuationSeparator/>
+      </w:r>
+    </w:p>
+  </w:endnote>
+</w:endnotes>
+</file>
+
+<file path=word/footnotes.xml><?xml version="1.0" encoding="utf-8"?>
+<w:footnotes xmlns:wpc="http://schemas.microsoft.com/office/word/2010/wordprocessingCanvas" xmlns:mc="http://schemas.openxmlformats.org/markup-compatibility/2006" xmlns:o="urn:schemas-microsoft-com:office:office" xmlns:r="http://schemas.openxmlformats.org/officeDocument/2006/relationships" xmlns:m="http://schemas.openxmlformats.org/officeDocument/2006/math" xmlns:v="urn:schemas-microsoft-com:vml" xmlns:wp14="http://schemas.microsoft.com/office/word/2010/wordprocessingDrawing" xmlns:wp="http://schemas.openxmlformats.org/drawingml/2006/wordprocessingDrawing" xmlns:w10="urn:schemas-microsoft-com:office:word" xmlns:w="http://schemas.openxmlformats.org/wordprocessingml/2006/main" xmlns:w14="http://schemas.microsoft.com/office/word/2010/wordml" xmlns:wpg="http://schemas.microsoft.com/office/word/2010/wordprocessingGroup" xmlns:wpi="http://schemas.microsoft.com/office/word/2010/wordprocessingInk" xmlns:wne="http://schemas.microsoft.com/office/word/2006/wordml" xmlns:wps="http://schemas.microsoft.com/office/word/2010/wordprocessingShape" mc:Ignorable="w14 wp14">
+  <w:footnote w:type="separator" w:id="-1">
+    <w:p>
+      <w:pPr>
+        <w:spacing w:after="0" w:line="240" w:lineRule="auto"/>
+      </w:pPr>
+      <w:r>
+        <w:separator/>
+      </w:r>
+    </w:p>
+  </w:footnote>
+  <w:footnote w:type="continuationSeparator" w:id="0">
+    <w:p>
+      <w:pPr>
+        <w:spacing w:after="0" w:line="240" w:lineRule="auto"/>
+      </w:pPr>
+      <w:r>
+        <w:continuationSeparator/>
+      </w:r>
+    </w:p>
+  </w:footnote>
+</w:footnotes>
 </file>
 
 <file path=word/header1.xml><?xml version="1.0" encoding="utf-8"?>
@@ -1789,7 +1773,7 @@
         <w:noProof/>
       </w:rPr>
       <w:drawing>
-        <wp:inline distT="0" distB="0" distL="0" distR="0" wp14:anchorId="0CD40406" wp14:editId="3CAB0650">
+        <wp:inline distT="0" distB="0" distL="0" distR="0" wp14:anchorId="72D16F34" wp14:editId="67A42549">
           <wp:extent cx="1600200" cy="1181100"/>
           <wp:effectExtent l="0" t="0" r="0" b="0"/>
           <wp:docPr id="1" name="Picture 1"/>
@@ -2470,6 +2454,31 @@
       <w:szCs w:val="16"/>
     </w:rPr>
   </w:style>
+  <w:style w:type="paragraph" w:styleId="Footer">
+    <w:name w:val="footer"/>
+    <w:basedOn w:val="Normal"/>
+    <w:link w:val="FooterChar"/>
+    <w:uiPriority w:val="99"/>
+    <w:unhideWhenUsed/>
+    <w:rsid w:val="00F013D3"/>
+    <w:pPr>
+      <w:tabs>
+        <w:tab w:val="center" w:pos="4680"/>
+        <w:tab w:val="right" w:pos="9360"/>
+      </w:tabs>
+      <w:spacing w:after="0" w:line="240" w:lineRule="auto"/>
+    </w:pPr>
+  </w:style>
+  <w:style w:type="character" w:customStyle="1" w:styleId="FooterChar">
+    <w:name w:val="Footer Char"/>
+    <w:basedOn w:val="DefaultParagraphFont"/>
+    <w:link w:val="Footer"/>
+    <w:uiPriority w:val="99"/>
+    <w:rsid w:val="00F013D3"/>
+    <w:rPr>
+      <w:rFonts w:asciiTheme="majorHAnsi" w:eastAsiaTheme="majorEastAsia" w:hAnsiTheme="majorHAnsi" w:cstheme="majorBidi"/>
+    </w:rPr>
+  </w:style>
 </w:styles>
 </file>
 
@@ -2823,6 +2832,31 @@
       <w:szCs w:val="16"/>
     </w:rPr>
   </w:style>
+  <w:style w:type="paragraph" w:styleId="Footer">
+    <w:name w:val="footer"/>
+    <w:basedOn w:val="Normal"/>
+    <w:link w:val="FooterChar"/>
+    <w:uiPriority w:val="99"/>
+    <w:unhideWhenUsed/>
+    <w:rsid w:val="00F013D3"/>
+    <w:pPr>
+      <w:tabs>
+        <w:tab w:val="center" w:pos="4680"/>
+        <w:tab w:val="right" w:pos="9360"/>
+      </w:tabs>
+      <w:spacing w:after="0" w:line="240" w:lineRule="auto"/>
+    </w:pPr>
+  </w:style>
+  <w:style w:type="character" w:customStyle="1" w:styleId="FooterChar">
+    <w:name w:val="Footer Char"/>
+    <w:basedOn w:val="DefaultParagraphFont"/>
+    <w:link w:val="Footer"/>
+    <w:uiPriority w:val="99"/>
+    <w:rsid w:val="00F013D3"/>
+    <w:rPr>
+      <w:rFonts w:asciiTheme="majorHAnsi" w:eastAsiaTheme="majorEastAsia" w:hAnsiTheme="majorHAnsi" w:cstheme="majorBidi"/>
+    </w:rPr>
+  </w:style>
 </w:styles>
 </file>
 

--- a/Documentation part1.docx
+++ b/Documentation part1.docx
@@ -352,13 +352,7 @@
       </w:r>
       <w:proofErr w:type="spellEnd"/>
       <w:r>
-        <w:t xml:space="preserve"> is a distributed </w:t>
-      </w:r>
-      <w:r>
-        <w:t>vers</w:t>
-      </w:r>
-      <w:r>
-        <w:t xml:space="preserve">ion control </w:t>
+        <w:t xml:space="preserve"> is a distributed version control </w:t>
       </w:r>
       <w:proofErr w:type="gramStart"/>
       <w:r>
@@ -1294,7 +1288,27 @@
       <w:r>
         <w:t xml:space="preserve"> </w:t>
       </w:r>
-    </w:p>
+      <w:r>
+        <w:t xml:space="preserve"> In order to setup </w:t>
+      </w:r>
+      <w:proofErr w:type="spellStart"/>
+      <w:r>
+        <w:t>github</w:t>
+      </w:r>
+      <w:proofErr w:type="spellEnd"/>
+      <w:r>
+        <w:t xml:space="preserve"> desktop application we need </w:t>
+      </w:r>
+      <w:proofErr w:type="spellStart"/>
+      <w:r>
+        <w:t>git</w:t>
+      </w:r>
+      <w:proofErr w:type="spellEnd"/>
+      <w:r>
+        <w:t xml:space="preserve"> hub account.</w:t>
+      </w:r>
+    </w:p>
+    <w:p/>
     <w:p>
       <w:r>
         <w:t>Sign up on GitH</w:t>
@@ -1325,7 +1339,6 @@
         <w:rPr>
           <w:noProof/>
         </w:rPr>
-        <w:lastRenderedPageBreak/>
         <w:drawing>
           <wp:inline distT="0" distB="0" distL="0" distR="0" wp14:anchorId="5B0AA98D" wp14:editId="43177F9B">
             <wp:extent cx="4867273" cy="2047875"/>
@@ -1368,8 +1381,6 @@
           </wp:inline>
         </w:drawing>
       </w:r>
-      <w:bookmarkStart w:id="0" w:name="_GoBack"/>
-      <w:bookmarkEnd w:id="0"/>
     </w:p>
     <w:p>
       <w:pPr>
@@ -1406,60 +1417,32 @@
         </w:numPr>
       </w:pPr>
       <w:r>
-        <w:t>After finishing sign up we can sign in any time when we need to access GitHub account by click on sign in and type in username and password.</w:t>
-      </w:r>
-    </w:p>
-    <w:p/>
-    <w:p>
-      <w:r>
-        <w:rPr>
-          <w:noProof/>
-        </w:rPr>
-        <w:drawing>
-          <wp:inline distT="0" distB="0" distL="0" distR="0" wp14:anchorId="6C247F35" wp14:editId="4F310B3D">
-            <wp:extent cx="5730661" cy="3533775"/>
-            <wp:effectExtent l="0" t="0" r="3810" b="0"/>
-            <wp:docPr id="3" name="Picture 3"/>
-            <wp:cNvGraphicFramePr>
-              <a:graphicFrameLocks xmlns:a="http://schemas.openxmlformats.org/drawingml/2006/main" noChangeAspect="1"/>
-            </wp:cNvGraphicFramePr>
-            <a:graphic xmlns:a="http://schemas.openxmlformats.org/drawingml/2006/main">
-              <a:graphicData uri="http://schemas.openxmlformats.org/drawingml/2006/picture">
-                <pic:pic xmlns:pic="http://schemas.openxmlformats.org/drawingml/2006/picture">
-                  <pic:nvPicPr>
-                    <pic:cNvPr id="0" name="2.png"/>
-                    <pic:cNvPicPr/>
-                  </pic:nvPicPr>
-                  <pic:blipFill>
-                    <a:blip r:embed="rId16">
-                      <a:extLst>
-                        <a:ext uri="{28A0092B-C50C-407E-A947-70E740481C1C}">
-                          <a14:useLocalDpi xmlns:a14="http://schemas.microsoft.com/office/drawing/2010/main" val="0"/>
-                        </a:ext>
-                      </a:extLst>
-                    </a:blip>
-                    <a:stretch>
-                      <a:fillRect/>
-                    </a:stretch>
-                  </pic:blipFill>
-                  <pic:spPr>
-                    <a:xfrm>
-                      <a:off x="0" y="0"/>
-                      <a:ext cx="5731510" cy="3534299"/>
-                    </a:xfrm>
-                    <a:prstGeom prst="rect">
-                      <a:avLst/>
-                    </a:prstGeom>
-                  </pic:spPr>
-                </pic:pic>
-              </a:graphicData>
-            </a:graphic>
-          </wp:inline>
-        </w:drawing>
-      </w:r>
+        <w:t>After finishing sign up we can sign in any time when we need to access GitHub account by click on sign in and type in username and password</w:t>
+      </w:r>
+      <w:r>
+        <w:t xml:space="preserve"> on website </w:t>
+      </w:r>
+      <w:hyperlink r:id="rId16" w:history="1">
+        <w:r>
+          <w:rPr>
+            <w:rStyle w:val="Hyperlink"/>
+          </w:rPr>
+          <w:t>www.github.com</w:t>
+        </w:r>
+      </w:hyperlink>
+      <w:r>
+        <w:t xml:space="preserve"> .</w:t>
+      </w:r>
+    </w:p>
+    <w:p>
+      <w:pPr>
+        <w:pStyle w:val="ListParagraph"/>
+      </w:pPr>
     </w:p>
     <w:p/>
     <w:p/>
+    <w:p/>
+    <w:p/>
     <w:p>
       <w:r>
         <w:rPr>
@@ -1467,8 +1450,8 @@
         </w:rPr>
         <w:drawing>
           <wp:inline distT="0" distB="0" distL="0" distR="0" wp14:anchorId="020DC4AD" wp14:editId="653EE076">
-            <wp:extent cx="5733593" cy="3028950"/>
-            <wp:effectExtent l="0" t="0" r="635" b="0"/>
+            <wp:extent cx="4819650" cy="1940529"/>
+            <wp:effectExtent l="0" t="0" r="0" b="3175"/>
             <wp:docPr id="18" name="Picture 18"/>
             <wp:cNvGraphicFramePr>
               <a:graphicFrameLocks xmlns:a="http://schemas.openxmlformats.org/drawingml/2006/main" noChangeAspect="1"/>
@@ -1495,7 +1478,7 @@
                   <pic:spPr>
                     <a:xfrm>
                       <a:off x="0" y="0"/>
-                      <a:ext cx="5731510" cy="3027850"/>
+                      <a:ext cx="4826338" cy="1943222"/>
                     </a:xfrm>
                     <a:prstGeom prst="rect">
                       <a:avLst/>
@@ -1513,6 +1496,7 @@
     </w:p>
     <w:p>
       <w:r>
+        <w:lastRenderedPageBreak/>
         <w:t xml:space="preserve">Now we can copy local repositories to the </w:t>
       </w:r>
       <w:proofErr w:type="spellStart"/>
@@ -1618,7 +1602,6 @@
         <w:rPr>
           <w:noProof/>
         </w:rPr>
-        <w:lastRenderedPageBreak/>
         <w:drawing>
           <wp:inline distT="0" distB="0" distL="0" distR="0" wp14:anchorId="6E81992E" wp14:editId="7CDE5DD0">
             <wp:extent cx="5731510" cy="4277995"/>
@@ -1662,12 +1645,893 @@
         </w:drawing>
       </w:r>
     </w:p>
+    <w:p>
+      <w:r>
+        <w:lastRenderedPageBreak/>
+        <w:t xml:space="preserve">To launch a GitHub </w:t>
+      </w:r>
+      <w:proofErr w:type="gramStart"/>
+      <w:r>
+        <w:t>Desktop :</w:t>
+      </w:r>
+      <w:proofErr w:type="gramEnd"/>
+      <w:r>
+        <w:t xml:space="preserve"> If we have a </w:t>
+      </w:r>
+      <w:proofErr w:type="spellStart"/>
+      <w:r>
+        <w:t>github</w:t>
+      </w:r>
+      <w:proofErr w:type="spellEnd"/>
+      <w:r>
+        <w:t xml:space="preserve"> account we can launch </w:t>
+      </w:r>
+      <w:proofErr w:type="spellStart"/>
+      <w:r>
+        <w:t>github</w:t>
+      </w:r>
+      <w:proofErr w:type="spellEnd"/>
+      <w:r>
+        <w:t xml:space="preserve"> desktop b</w:t>
+      </w:r>
+      <w:r>
+        <w:t>y download it from</w:t>
+      </w:r>
+      <w:r>
+        <w:t xml:space="preserve"> </w:t>
+      </w:r>
+      <w:hyperlink r:id="rId20" w:history="1">
+        <w:r>
+          <w:rPr>
+            <w:rStyle w:val="Hyperlink"/>
+          </w:rPr>
+          <w:t>https://windows.github.com/</w:t>
+        </w:r>
+      </w:hyperlink>
+      <w:r>
+        <w:t xml:space="preserve"> on local computer.</w:t>
+      </w:r>
+    </w:p>
+    <w:p>
+      <w:r>
+        <w:rPr>
+          <w:noProof/>
+        </w:rPr>
+        <w:drawing>
+          <wp:inline distT="0" distB="0" distL="0" distR="0">
+            <wp:extent cx="847843" cy="990738"/>
+            <wp:effectExtent l="0" t="0" r="9525" b="0"/>
+            <wp:docPr id="12" name="Picture 12"/>
+            <wp:cNvGraphicFramePr>
+              <a:graphicFrameLocks xmlns:a="http://schemas.openxmlformats.org/drawingml/2006/main" noChangeAspect="1"/>
+            </wp:cNvGraphicFramePr>
+            <a:graphic xmlns:a="http://schemas.openxmlformats.org/drawingml/2006/main">
+              <a:graphicData uri="http://schemas.openxmlformats.org/drawingml/2006/picture">
+                <pic:pic xmlns:pic="http://schemas.openxmlformats.org/drawingml/2006/picture">
+                  <pic:nvPicPr>
+                    <pic:cNvPr id="0" name="Capture.PNG"/>
+                    <pic:cNvPicPr/>
+                  </pic:nvPicPr>
+                  <pic:blipFill>
+                    <a:blip r:embed="rId21">
+                      <a:extLst>
+                        <a:ext uri="{28A0092B-C50C-407E-A947-70E740481C1C}">
+                          <a14:useLocalDpi xmlns:a14="http://schemas.microsoft.com/office/drawing/2010/main" val="0"/>
+                        </a:ext>
+                      </a:extLst>
+                    </a:blip>
+                    <a:stretch>
+                      <a:fillRect/>
+                    </a:stretch>
+                  </pic:blipFill>
+                  <pic:spPr>
+                    <a:xfrm>
+                      <a:off x="0" y="0"/>
+                      <a:ext cx="847843" cy="990738"/>
+                    </a:xfrm>
+                    <a:prstGeom prst="rect">
+                      <a:avLst/>
+                    </a:prstGeom>
+                  </pic:spPr>
+                </pic:pic>
+              </a:graphicData>
+            </a:graphic>
+          </wp:inline>
+        </w:drawing>
+      </w:r>
+    </w:p>
+    <w:p>
+      <w:r>
+        <w:t xml:space="preserve">Access it from desktop using shortcut saved on desktop. After every single </w:t>
+      </w:r>
+      <w:proofErr w:type="gramStart"/>
+      <w:r>
+        <w:t>changes</w:t>
+      </w:r>
+      <w:proofErr w:type="gramEnd"/>
+      <w:r>
+        <w:t xml:space="preserve"> we can synchronize it and push pull would be done automatically.</w:t>
+      </w:r>
+    </w:p>
+    <w:p>
+      <w:bookmarkStart w:id="0" w:name="_GoBack"/>
+      <w:r>
+        <w:rPr>
+          <w:noProof/>
+        </w:rPr>
+        <w:drawing>
+          <wp:inline distT="0" distB="0" distL="0" distR="0">
+            <wp:extent cx="4886325" cy="2743200"/>
+            <wp:effectExtent l="0" t="0" r="9525" b="0"/>
+            <wp:docPr id="14" name="Picture 14"/>
+            <wp:cNvGraphicFramePr>
+              <a:graphicFrameLocks xmlns:a="http://schemas.openxmlformats.org/drawingml/2006/main" noChangeAspect="1"/>
+            </wp:cNvGraphicFramePr>
+            <a:graphic xmlns:a="http://schemas.openxmlformats.org/drawingml/2006/main">
+              <a:graphicData uri="http://schemas.openxmlformats.org/drawingml/2006/picture">
+                <pic:pic xmlns:pic="http://schemas.openxmlformats.org/drawingml/2006/picture">
+                  <pic:nvPicPr>
+                    <pic:cNvPr id="0" name="Capture.PNG"/>
+                    <pic:cNvPicPr/>
+                  </pic:nvPicPr>
+                  <pic:blipFill>
+                    <a:blip r:embed="rId22">
+                      <a:extLst>
+                        <a:ext uri="{28A0092B-C50C-407E-A947-70E740481C1C}">
+                          <a14:useLocalDpi xmlns:a14="http://schemas.microsoft.com/office/drawing/2010/main" val="0"/>
+                        </a:ext>
+                      </a:extLst>
+                    </a:blip>
+                    <a:stretch>
+                      <a:fillRect/>
+                    </a:stretch>
+                  </pic:blipFill>
+                  <pic:spPr>
+                    <a:xfrm>
+                      <a:off x="0" y="0"/>
+                      <a:ext cx="4887312" cy="2743754"/>
+                    </a:xfrm>
+                    <a:prstGeom prst="rect">
+                      <a:avLst/>
+                    </a:prstGeom>
+                  </pic:spPr>
+                </pic:pic>
+              </a:graphicData>
+            </a:graphic>
+          </wp:inline>
+        </w:drawing>
+      </w:r>
+      <w:bookmarkEnd w:id="0"/>
+    </w:p>
+    <w:p/>
     <w:p/>
     <w:p>
       <w:pPr>
         <w:pBdr>
           <w:bottom w:val="double" w:sz="6" w:space="1" w:color="auto"/>
         </w:pBdr>
+      </w:pPr>
+    </w:p>
+    <w:p/>
+    <w:p>
+      <w:pPr>
+        <w:pStyle w:val="NormalWeb"/>
+        <w:spacing w:before="0" w:beforeAutospacing="0" w:after="240" w:afterAutospacing="0" w:line="360" w:lineRule="atLeast"/>
+        <w:ind w:left="48" w:right="48"/>
+        <w:jc w:val="both"/>
+        <w:rPr>
+          <w:rFonts w:ascii="Arial" w:hAnsi="Arial" w:cs="Arial"/>
+          <w:b/>
+          <w:color w:val="000000"/>
+          <w:sz w:val="28"/>
+          <w:szCs w:val="28"/>
+          <w:u w:val="single"/>
+        </w:rPr>
+      </w:pPr>
+      <w:r>
+        <w:rPr>
+          <w:rFonts w:ascii="Arial" w:hAnsi="Arial" w:cs="Arial"/>
+          <w:b/>
+          <w:color w:val="000000"/>
+          <w:sz w:val="28"/>
+          <w:szCs w:val="28"/>
+          <w:u w:val="single"/>
+        </w:rPr>
+        <w:t>Key vocabulary &amp; concepts</w:t>
+      </w:r>
+    </w:p>
+    <w:p>
+      <w:pPr>
+        <w:pStyle w:val="NormalWeb"/>
+        <w:spacing w:before="0" w:beforeAutospacing="0" w:after="240" w:afterAutospacing="0" w:line="360" w:lineRule="atLeast"/>
+        <w:ind w:left="48" w:right="48"/>
+        <w:jc w:val="both"/>
+        <w:rPr>
+          <w:rFonts w:ascii="Arial" w:hAnsi="Arial" w:cs="Arial"/>
+          <w:b/>
+          <w:color w:val="000000"/>
+          <w:sz w:val="28"/>
+          <w:szCs w:val="28"/>
+          <w:u w:val="single"/>
+        </w:rPr>
+      </w:pPr>
+    </w:p>
+    <w:p>
+      <w:pPr>
+        <w:pStyle w:val="NormalWeb"/>
+        <w:spacing w:before="0" w:beforeAutospacing="0" w:after="240" w:afterAutospacing="0" w:line="360" w:lineRule="atLeast"/>
+        <w:ind w:left="48" w:right="48"/>
+        <w:jc w:val="both"/>
+        <w:rPr>
+          <w:rFonts w:asciiTheme="majorHAnsi" w:hAnsiTheme="majorHAnsi" w:cs="Arial"/>
+          <w:color w:val="000000"/>
+          <w:sz w:val="22"/>
+          <w:szCs w:val="22"/>
+        </w:rPr>
+      </w:pPr>
+      <w:r>
+        <w:rPr>
+          <w:rFonts w:asciiTheme="majorHAnsi" w:hAnsiTheme="majorHAnsi" w:cs="Arial"/>
+          <w:b/>
+          <w:color w:val="000000"/>
+          <w:sz w:val="22"/>
+          <w:szCs w:val="22"/>
+        </w:rPr>
+        <w:lastRenderedPageBreak/>
+        <w:t xml:space="preserve">Local Repository: </w:t>
+      </w:r>
+      <w:r>
+        <w:rPr>
+          <w:rFonts w:asciiTheme="majorHAnsi" w:hAnsiTheme="majorHAnsi" w:cs="Arial"/>
+          <w:color w:val="000000"/>
+          <w:sz w:val="22"/>
+          <w:szCs w:val="22"/>
+        </w:rPr>
+        <w:t xml:space="preserve">Every VCS tool provides a private workplace as a working copy. Developers make changes in their private workplace and after </w:t>
+      </w:r>
+      <w:proofErr w:type="gramStart"/>
+      <w:r>
+        <w:rPr>
+          <w:rFonts w:asciiTheme="majorHAnsi" w:hAnsiTheme="majorHAnsi" w:cs="Arial"/>
+          <w:color w:val="000000"/>
+          <w:sz w:val="22"/>
+          <w:szCs w:val="22"/>
+        </w:rPr>
+        <w:t>commit,</w:t>
+      </w:r>
+      <w:proofErr w:type="gramEnd"/>
+      <w:r>
+        <w:rPr>
+          <w:rFonts w:asciiTheme="majorHAnsi" w:hAnsiTheme="majorHAnsi" w:cs="Arial"/>
+          <w:color w:val="000000"/>
+          <w:sz w:val="22"/>
+          <w:szCs w:val="22"/>
+        </w:rPr>
+        <w:t xml:space="preserve"> these changes become a part of the repository. Git takes it one step further by providing them a private copy of the whole repository. Users can perform many operations with this repository such as add file, remove file, rename file, move file, commit changes, and many more.</w:t>
+      </w:r>
+    </w:p>
+    <w:p>
+      <w:pPr>
+        <w:pStyle w:val="NormalWeb"/>
+        <w:spacing w:before="0" w:beforeAutospacing="0" w:after="240" w:afterAutospacing="0" w:line="360" w:lineRule="atLeast"/>
+        <w:ind w:left="48" w:right="48"/>
+        <w:jc w:val="both"/>
+        <w:rPr>
+          <w:rFonts w:asciiTheme="majorHAnsi" w:hAnsiTheme="majorHAnsi" w:cs="Arial"/>
+          <w:color w:val="000000"/>
+          <w:sz w:val="22"/>
+          <w:szCs w:val="22"/>
+        </w:rPr>
+      </w:pPr>
+      <w:r>
+        <w:rPr>
+          <w:rFonts w:asciiTheme="majorHAnsi" w:hAnsiTheme="majorHAnsi" w:cs="Arial"/>
+          <w:b/>
+          <w:color w:val="000000"/>
+          <w:sz w:val="22"/>
+          <w:szCs w:val="22"/>
+        </w:rPr>
+        <w:t xml:space="preserve">Commit: </w:t>
+      </w:r>
+      <w:r>
+        <w:rPr>
+          <w:rFonts w:asciiTheme="majorHAnsi" w:hAnsiTheme="majorHAnsi" w:cs="Arial"/>
+          <w:color w:val="000000"/>
+          <w:sz w:val="22"/>
+          <w:szCs w:val="22"/>
+        </w:rPr>
+        <w:t>Commit holds the current state of the repository. A commit is also named by</w:t>
+      </w:r>
+      <w:r>
+        <w:rPr>
+          <w:rStyle w:val="apple-converted-space"/>
+          <w:rFonts w:asciiTheme="majorHAnsi" w:hAnsiTheme="majorHAnsi" w:cs="Arial"/>
+          <w:color w:val="000000"/>
+          <w:sz w:val="22"/>
+          <w:szCs w:val="22"/>
+        </w:rPr>
+        <w:t> </w:t>
+      </w:r>
+      <w:r>
+        <w:rPr>
+          <w:rFonts w:asciiTheme="majorHAnsi" w:hAnsiTheme="majorHAnsi" w:cs="Arial"/>
+          <w:bCs/>
+          <w:color w:val="000000"/>
+          <w:sz w:val="22"/>
+          <w:szCs w:val="22"/>
+        </w:rPr>
+        <w:t>SHA1</w:t>
+      </w:r>
+      <w:r>
+        <w:rPr>
+          <w:rStyle w:val="apple-converted-space"/>
+          <w:rFonts w:asciiTheme="majorHAnsi" w:hAnsiTheme="majorHAnsi" w:cs="Arial"/>
+          <w:color w:val="000000"/>
+          <w:sz w:val="22"/>
+          <w:szCs w:val="22"/>
+        </w:rPr>
+        <w:t> </w:t>
+      </w:r>
+      <w:r>
+        <w:rPr>
+          <w:rFonts w:asciiTheme="majorHAnsi" w:hAnsiTheme="majorHAnsi" w:cs="Arial"/>
+          <w:color w:val="000000"/>
+          <w:sz w:val="22"/>
+          <w:szCs w:val="22"/>
+        </w:rPr>
+        <w:t>hash. You can consider a commit object as a node of the linked list. Every commit object has a pointer to the parent commit object. From a given commit, you can traverse back by looking at the parent pointer to view the history of the commit. If a commit has multiple parent commits, then that particular commit has been created by merging two branches.</w:t>
+      </w:r>
+    </w:p>
+    <w:p>
+      <w:pPr>
+        <w:spacing w:before="48" w:after="48" w:line="360" w:lineRule="atLeast"/>
+        <w:ind w:right="48"/>
+        <w:outlineLvl w:val="2"/>
+        <w:rPr>
+          <w:rFonts w:eastAsia="Times New Roman" w:cs="Arial"/>
+          <w:b/>
+          <w:color w:val="000000"/>
+          <w:lang w:eastAsia="en-NZ"/>
+        </w:rPr>
+      </w:pPr>
+      <w:proofErr w:type="spellStart"/>
+      <w:r>
+        <w:rPr>
+          <w:rFonts w:eastAsia="Times New Roman" w:cs="Arial"/>
+          <w:b/>
+          <w:color w:val="000000"/>
+          <w:lang w:eastAsia="en-NZ"/>
+        </w:rPr>
+        <w:t>Branches</w:t>
+      </w:r>
+      <w:proofErr w:type="gramStart"/>
+      <w:r>
+        <w:rPr>
+          <w:rFonts w:eastAsia="Times New Roman" w:cs="Arial"/>
+          <w:b/>
+          <w:color w:val="000000"/>
+          <w:lang w:eastAsia="en-NZ"/>
+        </w:rPr>
+        <w:t>:</w:t>
+      </w:r>
+      <w:r>
+        <w:rPr>
+          <w:rFonts w:eastAsia="Times New Roman" w:cs="Arial"/>
+          <w:color w:val="000000"/>
+          <w:lang w:eastAsia="en-NZ"/>
+        </w:rPr>
+        <w:t>Branches</w:t>
+      </w:r>
+      <w:proofErr w:type="spellEnd"/>
+      <w:proofErr w:type="gramEnd"/>
+      <w:r>
+        <w:rPr>
+          <w:rFonts w:eastAsia="Times New Roman" w:cs="Arial"/>
+          <w:color w:val="000000"/>
+          <w:lang w:eastAsia="en-NZ"/>
+        </w:rPr>
+        <w:t xml:space="preserve"> are used to create another line of development. By default, </w:t>
+      </w:r>
+      <w:proofErr w:type="spellStart"/>
+      <w:r>
+        <w:rPr>
+          <w:rFonts w:eastAsia="Times New Roman" w:cs="Arial"/>
+          <w:color w:val="000000"/>
+          <w:lang w:eastAsia="en-NZ"/>
+        </w:rPr>
+        <w:t>Git</w:t>
+      </w:r>
+      <w:proofErr w:type="spellEnd"/>
+      <w:r>
+        <w:rPr>
+          <w:rFonts w:eastAsia="Times New Roman" w:cs="Arial"/>
+          <w:color w:val="000000"/>
+          <w:lang w:eastAsia="en-NZ"/>
+        </w:rPr>
+        <w:t xml:space="preserve"> has a master branch, which is same as trunk in Subversion. Usually, a branch is created to work on a new feature. Once the feature is completed, it is merged back with the master branch and we delete the branch. Every branch is referenced by HEAD, which points to the latest commit in the branch. Whenever you make a commit, HEAD is updated with the latest commit.</w:t>
+      </w:r>
+    </w:p>
+    <w:p/>
+    <w:p/>
+    <w:p/>
+    <w:p>
+      <w:r>
+        <w:t>Touring Content Versioning on GitHub</w:t>
+      </w:r>
+    </w:p>
+    <w:p/>
+    <w:p>
+      <w:r>
+        <w:t xml:space="preserve">Explore the </w:t>
+      </w:r>
+      <w:r>
+        <w:t>GitHub</w:t>
+      </w:r>
+      <w:r>
+        <w:t xml:space="preserve"> Web Flow and GitHub inte</w:t>
+      </w:r>
+      <w:r>
+        <w:t xml:space="preserve">rface that provides robust </w:t>
+      </w:r>
+      <w:proofErr w:type="spellStart"/>
+      <w:r>
+        <w:t>Git</w:t>
+      </w:r>
+      <w:proofErr w:type="spellEnd"/>
+      <w:r>
+        <w:t xml:space="preserve"> </w:t>
+      </w:r>
+      <w:r>
+        <w:t>version control actions all through a web browser.</w:t>
+      </w:r>
+    </w:p>
+    <w:p/>
+    <w:p>
+      <w:r>
+        <w:t>Lab</w:t>
+      </w:r>
+    </w:p>
+    <w:p>
+      <w:r>
+        <w:t xml:space="preserve">We can create repository </w:t>
+      </w:r>
+      <w:r>
+        <w:t>and browse that in many ways:</w:t>
+      </w:r>
+    </w:p>
+    <w:p>
+      <w:r>
+        <w:t>• Bro</w:t>
+      </w:r>
+      <w:r>
+        <w:t xml:space="preserve">wse to one of your repositories: </w:t>
+      </w:r>
+    </w:p>
+    <w:p>
+      <w:r>
+        <w:tab/>
+      </w:r>
+      <w:r>
+        <w:t>We</w:t>
+      </w:r>
+      <w:r>
+        <w:t xml:space="preserve"> can keep n number of repositories in GitHub Account and browsing to a particular one is </w:t>
+      </w:r>
+      <w:proofErr w:type="spellStart"/>
+      <w:proofErr w:type="gramStart"/>
+      <w:r>
+        <w:t>a</w:t>
+      </w:r>
+      <w:proofErr w:type="spellEnd"/>
+      <w:proofErr w:type="gramEnd"/>
+      <w:r>
+        <w:t xml:space="preserve"> easy task. When we click on repository tab after </w:t>
+      </w:r>
+      <w:proofErr w:type="spellStart"/>
+      <w:r>
+        <w:t>signin</w:t>
+      </w:r>
+      <w:proofErr w:type="spellEnd"/>
+      <w:r>
+        <w:t xml:space="preserve"> I </w:t>
+      </w:r>
+      <w:proofErr w:type="spellStart"/>
+      <w:r>
+        <w:t>github</w:t>
+      </w:r>
+      <w:proofErr w:type="spellEnd"/>
+      <w:r>
+        <w:t xml:space="preserve"> account we can type in the repo </w:t>
+      </w:r>
+      <w:r>
+        <w:lastRenderedPageBreak/>
+        <w:t xml:space="preserve">name there or select it just by a click. </w:t>
+      </w:r>
+      <w:proofErr w:type="gramStart"/>
+      <w:r>
+        <w:t xml:space="preserve">We </w:t>
+      </w:r>
+      <w:r>
+        <w:t xml:space="preserve"> need</w:t>
+      </w:r>
+      <w:proofErr w:type="gramEnd"/>
+      <w:r>
+        <w:t xml:space="preserve"> to browse</w:t>
+      </w:r>
+      <w:r>
+        <w:t xml:space="preserve"> our</w:t>
+      </w:r>
+      <w:r>
+        <w:t xml:space="preserve"> repository on </w:t>
+      </w:r>
+      <w:proofErr w:type="spellStart"/>
+      <w:r>
+        <w:t>github</w:t>
+      </w:r>
+      <w:proofErr w:type="spellEnd"/>
+      <w:r>
+        <w:t xml:space="preserve"> to see the changes done by other members</w:t>
+      </w:r>
+      <w:r>
+        <w:t xml:space="preserve">, to push our changes from local </w:t>
+      </w:r>
+      <w:proofErr w:type="spellStart"/>
+      <w:r>
+        <w:t>git</w:t>
+      </w:r>
+      <w:proofErr w:type="spellEnd"/>
+      <w:r>
+        <w:t xml:space="preserve"> repository</w:t>
+      </w:r>
+      <w:r>
+        <w:t>. If we are working on a project in a team it is</w:t>
+      </w:r>
+      <w:r>
+        <w:t xml:space="preserve"> very important to be updated in order to</w:t>
+      </w:r>
+      <w:r>
+        <w:t xml:space="preserve"> collaborate properly and to make sure every member in team going in a right direction. </w:t>
+      </w:r>
+      <w:r>
+        <w:t xml:space="preserve">Every member in team can get the whole copy of remote repository from </w:t>
+      </w:r>
+      <w:proofErr w:type="spellStart"/>
+      <w:r>
+        <w:t>GitHUb</w:t>
+      </w:r>
+      <w:proofErr w:type="spellEnd"/>
+      <w:r>
+        <w:t xml:space="preserve"> in his local computer.  The admin can make the remote repository public or private on </w:t>
+      </w:r>
+      <w:proofErr w:type="spellStart"/>
+      <w:r>
+        <w:t>github</w:t>
+      </w:r>
+      <w:proofErr w:type="spellEnd"/>
+      <w:r>
+        <w:t xml:space="preserve"> according to the requirements. Public Repositories can be accessed by anyone </w:t>
+      </w:r>
+      <w:r>
+        <w:t>while private repositories can’t be accessed without owner or admin permission.</w:t>
+      </w:r>
+    </w:p>
+    <w:p>
+      <w:pPr>
+        <w:pStyle w:val="ListParagraph"/>
+        <w:numPr>
+          <w:ilvl w:val="0"/>
+          <w:numId w:val="6"/>
+        </w:numPr>
+      </w:pPr>
+      <w:r>
+        <w:t>Browsing</w:t>
+      </w:r>
+      <w:r>
+        <w:t xml:space="preserve"> Repository from GitHub Account</w:t>
+      </w:r>
+    </w:p>
+    <w:p>
+      <w:pPr>
+        <w:pStyle w:val="ListParagraph"/>
+      </w:pPr>
+    </w:p>
+    <w:p>
+      <w:pPr>
+        <w:pStyle w:val="ListParagraph"/>
+      </w:pPr>
+    </w:p>
+    <w:p>
+      <w:pPr>
+        <w:pStyle w:val="ListParagraph"/>
+      </w:pPr>
+      <w:r>
+        <w:t xml:space="preserve"> </w:t>
+      </w:r>
+      <w:r>
+        <w:rPr>
+          <w:noProof/>
+        </w:rPr>
+        <w:drawing>
+          <wp:inline distT="0" distB="0" distL="0" distR="0">
+            <wp:extent cx="3315163" cy="2686425"/>
+            <wp:effectExtent l="0" t="0" r="0" b="0"/>
+            <wp:docPr id="8" name="Picture 8"/>
+            <wp:cNvGraphicFramePr>
+              <a:graphicFrameLocks xmlns:a="http://schemas.openxmlformats.org/drawingml/2006/main" noChangeAspect="1"/>
+            </wp:cNvGraphicFramePr>
+            <a:graphic xmlns:a="http://schemas.openxmlformats.org/drawingml/2006/main">
+              <a:graphicData uri="http://schemas.openxmlformats.org/drawingml/2006/picture">
+                <pic:pic xmlns:pic="http://schemas.openxmlformats.org/drawingml/2006/picture">
+                  <pic:nvPicPr>
+                    <pic:cNvPr id="0" name="browse repo.PNG"/>
+                    <pic:cNvPicPr/>
+                  </pic:nvPicPr>
+                  <pic:blipFill>
+                    <a:blip r:embed="rId23">
+                      <a:extLst>
+                        <a:ext uri="{28A0092B-C50C-407E-A947-70E740481C1C}">
+                          <a14:useLocalDpi xmlns:a14="http://schemas.microsoft.com/office/drawing/2010/main" val="0"/>
+                        </a:ext>
+                      </a:extLst>
+                    </a:blip>
+                    <a:stretch>
+                      <a:fillRect/>
+                    </a:stretch>
+                  </pic:blipFill>
+                  <pic:spPr>
+                    <a:xfrm>
+                      <a:off x="0" y="0"/>
+                      <a:ext cx="3315163" cy="2686425"/>
+                    </a:xfrm>
+                    <a:prstGeom prst="rect">
+                      <a:avLst/>
+                    </a:prstGeom>
+                  </pic:spPr>
+                </pic:pic>
+              </a:graphicData>
+            </a:graphic>
+          </wp:inline>
+        </w:drawing>
+      </w:r>
+    </w:p>
+    <w:p>
+      <w:pPr>
+        <w:pStyle w:val="ListParagraph"/>
+      </w:pPr>
+      <w:r>
+        <w:t xml:space="preserve">On GitHub account when we login we can </w:t>
+      </w:r>
+      <w:proofErr w:type="gramStart"/>
+      <w:r>
+        <w:t xml:space="preserve">select </w:t>
+      </w:r>
+      <w:r>
+        <w:t xml:space="preserve"> Repository</w:t>
+      </w:r>
+      <w:proofErr w:type="gramEnd"/>
+      <w:r>
+        <w:t xml:space="preserve"> by clicking on name or by typing the name in the blank space  and we can filter them by clicking on public, private , sources etc.</w:t>
+      </w:r>
+    </w:p>
+    <w:p>
+      <w:pPr>
+        <w:pStyle w:val="ListParagraph"/>
+      </w:pPr>
+    </w:p>
+    <w:p>
+      <w:pPr>
+        <w:pStyle w:val="ListParagraph"/>
+      </w:pPr>
+    </w:p>
+    <w:p>
+      <w:pPr>
+        <w:pStyle w:val="ListParagraph"/>
+      </w:pPr>
+    </w:p>
+    <w:p>
+      <w:pPr>
+        <w:pStyle w:val="ListParagraph"/>
+        <w:numPr>
+          <w:ilvl w:val="0"/>
+          <w:numId w:val="6"/>
+        </w:numPr>
+      </w:pPr>
+      <w:r>
+        <w:t>Browsing</w:t>
+      </w:r>
+      <w:r>
+        <w:t xml:space="preserve"> Repository from GitHub Desktop App</w:t>
+      </w:r>
+      <w:r>
+        <w:t>:</w:t>
+      </w:r>
+    </w:p>
+    <w:p>
+      <w:pPr>
+        <w:pStyle w:val="ListParagraph"/>
+      </w:pPr>
+      <w:r>
+        <w:t xml:space="preserve">GitHub Desktop app </w:t>
+      </w:r>
+      <w:proofErr w:type="gramStart"/>
+      <w:r>
+        <w:t>provide</w:t>
+      </w:r>
+      <w:proofErr w:type="gramEnd"/>
+      <w:r>
+        <w:t xml:space="preserve"> multiple platforms to browse repository from one place by synchronized it to local </w:t>
+      </w:r>
+      <w:proofErr w:type="spellStart"/>
+      <w:r>
+        <w:t>git</w:t>
+      </w:r>
+      <w:proofErr w:type="spellEnd"/>
+      <w:r>
+        <w:t xml:space="preserve">, </w:t>
+      </w:r>
+      <w:proofErr w:type="spellStart"/>
+      <w:r>
+        <w:t>git</w:t>
+      </w:r>
+      <w:proofErr w:type="spellEnd"/>
+      <w:r>
+        <w:t xml:space="preserve"> hub account. </w:t>
+      </w:r>
+      <w:r>
+        <w:t xml:space="preserve">We </w:t>
+      </w:r>
+      <w:r>
+        <w:t xml:space="preserve">can open repository in </w:t>
+      </w:r>
+      <w:proofErr w:type="spellStart"/>
+      <w:r>
+        <w:t>git</w:t>
+      </w:r>
+      <w:proofErr w:type="spellEnd"/>
+      <w:r>
+        <w:t xml:space="preserve"> shell, file explorer, GitHub directly just by making right click on repo. There is no need to push or pull changes manually, using command prompt.  </w:t>
+      </w:r>
+    </w:p>
+    <w:p>
+      <w:pPr>
+        <w:pStyle w:val="ListParagraph"/>
+      </w:pPr>
+      <w:r>
+        <w:rPr>
+          <w:noProof/>
+        </w:rPr>
+        <w:lastRenderedPageBreak/>
+        <w:drawing>
+          <wp:inline distT="0" distB="0" distL="0" distR="0">
+            <wp:extent cx="3752850" cy="2219325"/>
+            <wp:effectExtent l="0" t="0" r="0" b="9525"/>
+            <wp:docPr id="9" name="Picture 9"/>
+            <wp:cNvGraphicFramePr>
+              <a:graphicFrameLocks xmlns:a="http://schemas.openxmlformats.org/drawingml/2006/main" noChangeAspect="1"/>
+            </wp:cNvGraphicFramePr>
+            <a:graphic xmlns:a="http://schemas.openxmlformats.org/drawingml/2006/main">
+              <a:graphicData uri="http://schemas.openxmlformats.org/drawingml/2006/picture">
+                <pic:pic xmlns:pic="http://schemas.openxmlformats.org/drawingml/2006/picture">
+                  <pic:nvPicPr>
+                    <pic:cNvPr id="0" name="browse repo2.PNG"/>
+                    <pic:cNvPicPr/>
+                  </pic:nvPicPr>
+                  <pic:blipFill>
+                    <a:blip r:embed="rId24">
+                      <a:extLst>
+                        <a:ext uri="{28A0092B-C50C-407E-A947-70E740481C1C}">
+                          <a14:useLocalDpi xmlns:a14="http://schemas.microsoft.com/office/drawing/2010/main" val="0"/>
+                        </a:ext>
+                      </a:extLst>
+                    </a:blip>
+                    <a:stretch>
+                      <a:fillRect/>
+                    </a:stretch>
+                  </pic:blipFill>
+                  <pic:spPr>
+                    <a:xfrm>
+                      <a:off x="0" y="0"/>
+                      <a:ext cx="3753374" cy="2219635"/>
+                    </a:xfrm>
+                    <a:prstGeom prst="rect">
+                      <a:avLst/>
+                    </a:prstGeom>
+                  </pic:spPr>
+                </pic:pic>
+              </a:graphicData>
+            </a:graphic>
+          </wp:inline>
+        </w:drawing>
+      </w:r>
+    </w:p>
+    <w:p>
+      <w:r>
+        <w:rPr>
+          <w:noProof/>
+        </w:rPr>
+        <w:drawing>
+          <wp:inline distT="0" distB="0" distL="0" distR="0">
+            <wp:extent cx="5782482" cy="2857899"/>
+            <wp:effectExtent l="0" t="0" r="8890" b="0"/>
+            <wp:docPr id="10" name="Picture 10"/>
+            <wp:cNvGraphicFramePr>
+              <a:graphicFrameLocks xmlns:a="http://schemas.openxmlformats.org/drawingml/2006/main" noChangeAspect="1"/>
+            </wp:cNvGraphicFramePr>
+            <a:graphic xmlns:a="http://schemas.openxmlformats.org/drawingml/2006/main">
+              <a:graphicData uri="http://schemas.openxmlformats.org/drawingml/2006/picture">
+                <pic:pic xmlns:pic="http://schemas.openxmlformats.org/drawingml/2006/picture">
+                  <pic:nvPicPr>
+                    <pic:cNvPr id="0" name="Untitled.png"/>
+                    <pic:cNvPicPr/>
+                  </pic:nvPicPr>
+                  <pic:blipFill>
+                    <a:blip r:embed="rId25">
+                      <a:extLst>
+                        <a:ext uri="{28A0092B-C50C-407E-A947-70E740481C1C}">
+                          <a14:useLocalDpi xmlns:a14="http://schemas.microsoft.com/office/drawing/2010/main" val="0"/>
+                        </a:ext>
+                      </a:extLst>
+                    </a:blip>
+                    <a:stretch>
+                      <a:fillRect/>
+                    </a:stretch>
+                  </pic:blipFill>
+                  <pic:spPr>
+                    <a:xfrm>
+                      <a:off x="0" y="0"/>
+                      <a:ext cx="5782482" cy="2857899"/>
+                    </a:xfrm>
+                    <a:prstGeom prst="rect">
+                      <a:avLst/>
+                    </a:prstGeom>
+                  </pic:spPr>
+                </pic:pic>
+              </a:graphicData>
+            </a:graphic>
+          </wp:inline>
+        </w:drawing>
+      </w:r>
+    </w:p>
+    <w:p/>
+    <w:p>
+      <w:r>
+        <w:t>• Create file(s) and commit the new content</w:t>
+      </w:r>
+      <w:r>
+        <w:t xml:space="preserve"> </w:t>
+      </w:r>
+    </w:p>
+    <w:p/>
+    <w:p>
+      <w:r>
+        <w:t>• Edit an existing file's content and commit the change</w:t>
+      </w:r>
+    </w:p>
+    <w:p/>
+    <w:p>
+      <w:r>
+        <w:t>• Remove a file and commit the removal</w:t>
+      </w:r>
+    </w:p>
+    <w:p/>
+    <w:p>
+      <w:r>
+        <w:lastRenderedPageBreak/>
+        <w:t>• Change a filename and commit the path change</w:t>
+      </w:r>
+    </w:p>
+    <w:p/>
+    <w:p>
+      <w:r>
+        <w:t>• Examine the Commits page of change history</w:t>
+      </w:r>
+    </w:p>
+    <w:p/>
+    <w:p/>
+    <w:p/>
+    <w:p>
+      <w:pPr>
+        <w:pStyle w:val="Caption"/>
       </w:pPr>
     </w:p>
     <w:p/>
@@ -1677,19 +2541,6 @@
     <w:p/>
     <w:p/>
     <w:p/>
-    <w:p/>
-    <w:p>
-      <w:pPr>
-        <w:pStyle w:val="Caption"/>
-      </w:pPr>
-    </w:p>
-    <w:p/>
-    <w:p/>
-    <w:p/>
-    <w:p/>
-    <w:p/>
-    <w:p/>
-    <w:p/>
     <w:p>
       <w:pPr>
         <w:rPr>
@@ -1701,7 +2552,7 @@
     </w:p>
     <w:p/>
     <w:sectPr>
-      <w:headerReference w:type="default" r:id="rId20"/>
+      <w:headerReference w:type="default" r:id="rId26"/>
       <w:pgSz w:w="12240" w:h="15840"/>
       <w:pgMar w:top="1440" w:right="1440" w:bottom="1440" w:left="1440" w:header="720" w:footer="720" w:gutter="0"/>
       <w:cols w:space="720"/>
@@ -1826,6 +2677,95 @@
 <file path=word/numbering.xml><?xml version="1.0" encoding="utf-8"?>
 <w:numbering xmlns:wpc="http://schemas.microsoft.com/office/word/2010/wordprocessingCanvas" xmlns:mc="http://schemas.openxmlformats.org/markup-compatibility/2006" xmlns:o="urn:schemas-microsoft-com:office:office" xmlns:r="http://schemas.openxmlformats.org/officeDocument/2006/relationships" xmlns:m="http://schemas.openxmlformats.org/officeDocument/2006/math" xmlns:v="urn:schemas-microsoft-com:vml" xmlns:wp14="http://schemas.microsoft.com/office/word/2010/wordprocessingDrawing" xmlns:wp="http://schemas.openxmlformats.org/drawingml/2006/wordprocessingDrawing" xmlns:w10="urn:schemas-microsoft-com:office:word" xmlns:w="http://schemas.openxmlformats.org/wordprocessingml/2006/main" xmlns:w14="http://schemas.microsoft.com/office/word/2010/wordml" xmlns:wpg="http://schemas.microsoft.com/office/word/2010/wordprocessingGroup" xmlns:wpi="http://schemas.microsoft.com/office/word/2010/wordprocessingInk" xmlns:wne="http://schemas.microsoft.com/office/word/2006/wordml" xmlns:wps="http://schemas.microsoft.com/office/word/2010/wordprocessingShape" mc:Ignorable="w14 wp14">
   <w:abstractNum w:abstractNumId="0">
+    <w:nsid w:val="1A0741EC"/>
+    <w:multiLevelType w:val="hybridMultilevel"/>
+    <w:tmpl w:val="9FA27D40"/>
+    <w:lvl w:ilvl="0" w:tplc="04090015">
+      <w:start w:val="1"/>
+      <w:numFmt w:val="upperLetter"/>
+      <w:lvlText w:val="%1."/>
+      <w:lvlJc w:val="left"/>
+      <w:pPr>
+        <w:ind w:left="720" w:hanging="360"/>
+      </w:pPr>
+      <w:rPr>
+        <w:rFonts w:hint="default"/>
+      </w:rPr>
+    </w:lvl>
+    <w:lvl w:ilvl="1" w:tplc="04090019" w:tentative="1">
+      <w:start w:val="1"/>
+      <w:numFmt w:val="lowerLetter"/>
+      <w:lvlText w:val="%2."/>
+      <w:lvlJc w:val="left"/>
+      <w:pPr>
+        <w:ind w:left="1440" w:hanging="360"/>
+      </w:pPr>
+    </w:lvl>
+    <w:lvl w:ilvl="2" w:tplc="0409001B" w:tentative="1">
+      <w:start w:val="1"/>
+      <w:numFmt w:val="lowerRoman"/>
+      <w:lvlText w:val="%3."/>
+      <w:lvlJc w:val="right"/>
+      <w:pPr>
+        <w:ind w:left="2160" w:hanging="180"/>
+      </w:pPr>
+    </w:lvl>
+    <w:lvl w:ilvl="3" w:tplc="0409000F" w:tentative="1">
+      <w:start w:val="1"/>
+      <w:numFmt w:val="decimal"/>
+      <w:lvlText w:val="%4."/>
+      <w:lvlJc w:val="left"/>
+      <w:pPr>
+        <w:ind w:left="2880" w:hanging="360"/>
+      </w:pPr>
+    </w:lvl>
+    <w:lvl w:ilvl="4" w:tplc="04090019" w:tentative="1">
+      <w:start w:val="1"/>
+      <w:numFmt w:val="lowerLetter"/>
+      <w:lvlText w:val="%5."/>
+      <w:lvlJc w:val="left"/>
+      <w:pPr>
+        <w:ind w:left="3600" w:hanging="360"/>
+      </w:pPr>
+    </w:lvl>
+    <w:lvl w:ilvl="5" w:tplc="0409001B" w:tentative="1">
+      <w:start w:val="1"/>
+      <w:numFmt w:val="lowerRoman"/>
+      <w:lvlText w:val="%6."/>
+      <w:lvlJc w:val="right"/>
+      <w:pPr>
+        <w:ind w:left="4320" w:hanging="180"/>
+      </w:pPr>
+    </w:lvl>
+    <w:lvl w:ilvl="6" w:tplc="0409000F" w:tentative="1">
+      <w:start w:val="1"/>
+      <w:numFmt w:val="decimal"/>
+      <w:lvlText w:val="%7."/>
+      <w:lvlJc w:val="left"/>
+      <w:pPr>
+        <w:ind w:left="5040" w:hanging="360"/>
+      </w:pPr>
+    </w:lvl>
+    <w:lvl w:ilvl="7" w:tplc="04090019" w:tentative="1">
+      <w:start w:val="1"/>
+      <w:numFmt w:val="lowerLetter"/>
+      <w:lvlText w:val="%8."/>
+      <w:lvlJc w:val="left"/>
+      <w:pPr>
+        <w:ind w:left="5760" w:hanging="360"/>
+      </w:pPr>
+    </w:lvl>
+    <w:lvl w:ilvl="8" w:tplc="0409001B" w:tentative="1">
+      <w:start w:val="1"/>
+      <w:numFmt w:val="lowerRoman"/>
+      <w:lvlText w:val="%9."/>
+      <w:lvlJc w:val="right"/>
+      <w:pPr>
+        <w:ind w:left="6480" w:hanging="180"/>
+      </w:pPr>
+    </w:lvl>
+  </w:abstractNum>
+  <w:abstractNum w:abstractNumId="1">
     <w:nsid w:val="2BAA450A"/>
     <w:multiLevelType w:val="hybridMultilevel"/>
     <w:tmpl w:val="BEE017EE"/>
@@ -1914,7 +2854,7 @@
       </w:pPr>
     </w:lvl>
   </w:abstractNum>
-  <w:abstractNum w:abstractNumId="1">
+  <w:abstractNum w:abstractNumId="2">
     <w:nsid w:val="36483654"/>
     <w:multiLevelType w:val="hybridMultilevel"/>
     <w:tmpl w:val="78607D42"/>
@@ -2003,7 +2943,120 @@
       </w:pPr>
     </w:lvl>
   </w:abstractNum>
-  <w:abstractNum w:abstractNumId="2">
+  <w:abstractNum w:abstractNumId="3">
+    <w:nsid w:val="3FF97441"/>
+    <w:multiLevelType w:val="hybridMultilevel"/>
+    <w:tmpl w:val="9D3EBBEE"/>
+    <w:lvl w:ilvl="0" w:tplc="DA52139C">
+      <w:start w:val="3"/>
+      <w:numFmt w:val="bullet"/>
+      <w:lvlText w:val="-"/>
+      <w:lvlJc w:val="left"/>
+      <w:pPr>
+        <w:ind w:left="1080" w:hanging="360"/>
+      </w:pPr>
+      <w:rPr>
+        <w:rFonts w:ascii="Cambria" w:eastAsiaTheme="majorEastAsia" w:hAnsi="Cambria" w:cstheme="majorBidi" w:hint="default"/>
+      </w:rPr>
+    </w:lvl>
+    <w:lvl w:ilvl="1" w:tplc="04090003" w:tentative="1">
+      <w:start w:val="1"/>
+      <w:numFmt w:val="bullet"/>
+      <w:lvlText w:val="o"/>
+      <w:lvlJc w:val="left"/>
+      <w:pPr>
+        <w:ind w:left="1800" w:hanging="360"/>
+      </w:pPr>
+      <w:rPr>
+        <w:rFonts w:ascii="Courier New" w:hAnsi="Courier New" w:cs="Courier New" w:hint="default"/>
+      </w:rPr>
+    </w:lvl>
+    <w:lvl w:ilvl="2" w:tplc="04090005" w:tentative="1">
+      <w:start w:val="1"/>
+      <w:numFmt w:val="bullet"/>
+      <w:lvlText w:val=""/>
+      <w:lvlJc w:val="left"/>
+      <w:pPr>
+        <w:ind w:left="2520" w:hanging="360"/>
+      </w:pPr>
+      <w:rPr>
+        <w:rFonts w:ascii="Wingdings" w:hAnsi="Wingdings" w:hint="default"/>
+      </w:rPr>
+    </w:lvl>
+    <w:lvl w:ilvl="3" w:tplc="04090001" w:tentative="1">
+      <w:start w:val="1"/>
+      <w:numFmt w:val="bullet"/>
+      <w:lvlText w:val=""/>
+      <w:lvlJc w:val="left"/>
+      <w:pPr>
+        <w:ind w:left="3240" w:hanging="360"/>
+      </w:pPr>
+      <w:rPr>
+        <w:rFonts w:ascii="Symbol" w:hAnsi="Symbol" w:hint="default"/>
+      </w:rPr>
+    </w:lvl>
+    <w:lvl w:ilvl="4" w:tplc="04090003" w:tentative="1">
+      <w:start w:val="1"/>
+      <w:numFmt w:val="bullet"/>
+      <w:lvlText w:val="o"/>
+      <w:lvlJc w:val="left"/>
+      <w:pPr>
+        <w:ind w:left="3960" w:hanging="360"/>
+      </w:pPr>
+      <w:rPr>
+        <w:rFonts w:ascii="Courier New" w:hAnsi="Courier New" w:cs="Courier New" w:hint="default"/>
+      </w:rPr>
+    </w:lvl>
+    <w:lvl w:ilvl="5" w:tplc="04090005" w:tentative="1">
+      <w:start w:val="1"/>
+      <w:numFmt w:val="bullet"/>
+      <w:lvlText w:val=""/>
+      <w:lvlJc w:val="left"/>
+      <w:pPr>
+        <w:ind w:left="4680" w:hanging="360"/>
+      </w:pPr>
+      <w:rPr>
+        <w:rFonts w:ascii="Wingdings" w:hAnsi="Wingdings" w:hint="default"/>
+      </w:rPr>
+    </w:lvl>
+    <w:lvl w:ilvl="6" w:tplc="04090001" w:tentative="1">
+      <w:start w:val="1"/>
+      <w:numFmt w:val="bullet"/>
+      <w:lvlText w:val=""/>
+      <w:lvlJc w:val="left"/>
+      <w:pPr>
+        <w:ind w:left="5400" w:hanging="360"/>
+      </w:pPr>
+      <w:rPr>
+        <w:rFonts w:ascii="Symbol" w:hAnsi="Symbol" w:hint="default"/>
+      </w:rPr>
+    </w:lvl>
+    <w:lvl w:ilvl="7" w:tplc="04090003" w:tentative="1">
+      <w:start w:val="1"/>
+      <w:numFmt w:val="bullet"/>
+      <w:lvlText w:val="o"/>
+      <w:lvlJc w:val="left"/>
+      <w:pPr>
+        <w:ind w:left="6120" w:hanging="360"/>
+      </w:pPr>
+      <w:rPr>
+        <w:rFonts w:ascii="Courier New" w:hAnsi="Courier New" w:cs="Courier New" w:hint="default"/>
+      </w:rPr>
+    </w:lvl>
+    <w:lvl w:ilvl="8" w:tplc="04090005" w:tentative="1">
+      <w:start w:val="1"/>
+      <w:numFmt w:val="bullet"/>
+      <w:lvlText w:val=""/>
+      <w:lvlJc w:val="left"/>
+      <w:pPr>
+        <w:ind w:left="6840" w:hanging="360"/>
+      </w:pPr>
+      <w:rPr>
+        <w:rFonts w:ascii="Wingdings" w:hAnsi="Wingdings" w:hint="default"/>
+      </w:rPr>
+    </w:lvl>
+  </w:abstractNum>
+  <w:abstractNum w:abstractNumId="4">
     <w:nsid w:val="5A8D2CA7"/>
     <w:multiLevelType w:val="hybridMultilevel"/>
     <w:tmpl w:val="13C02DC2"/>
@@ -2092,14 +3145,136 @@
       </w:pPr>
     </w:lvl>
   </w:abstractNum>
+  <w:abstractNum w:abstractNumId="5">
+    <w:nsid w:val="7CE7757F"/>
+    <w:multiLevelType w:val="hybridMultilevel"/>
+    <w:tmpl w:val="9816FCD4"/>
+    <w:lvl w:ilvl="0" w:tplc="0A1E8F30">
+      <w:start w:val="3"/>
+      <w:numFmt w:val="bullet"/>
+      <w:lvlText w:val="-"/>
+      <w:lvlJc w:val="left"/>
+      <w:pPr>
+        <w:ind w:left="1440" w:hanging="360"/>
+      </w:pPr>
+      <w:rPr>
+        <w:rFonts w:ascii="Cambria" w:eastAsiaTheme="majorEastAsia" w:hAnsi="Cambria" w:cstheme="majorBidi" w:hint="default"/>
+      </w:rPr>
+    </w:lvl>
+    <w:lvl w:ilvl="1" w:tplc="04090003" w:tentative="1">
+      <w:start w:val="1"/>
+      <w:numFmt w:val="bullet"/>
+      <w:lvlText w:val="o"/>
+      <w:lvlJc w:val="left"/>
+      <w:pPr>
+        <w:ind w:left="2160" w:hanging="360"/>
+      </w:pPr>
+      <w:rPr>
+        <w:rFonts w:ascii="Courier New" w:hAnsi="Courier New" w:cs="Courier New" w:hint="default"/>
+      </w:rPr>
+    </w:lvl>
+    <w:lvl w:ilvl="2" w:tplc="04090005" w:tentative="1">
+      <w:start w:val="1"/>
+      <w:numFmt w:val="bullet"/>
+      <w:lvlText w:val=""/>
+      <w:lvlJc w:val="left"/>
+      <w:pPr>
+        <w:ind w:left="2880" w:hanging="360"/>
+      </w:pPr>
+      <w:rPr>
+        <w:rFonts w:ascii="Wingdings" w:hAnsi="Wingdings" w:hint="default"/>
+      </w:rPr>
+    </w:lvl>
+    <w:lvl w:ilvl="3" w:tplc="04090001" w:tentative="1">
+      <w:start w:val="1"/>
+      <w:numFmt w:val="bullet"/>
+      <w:lvlText w:val=""/>
+      <w:lvlJc w:val="left"/>
+      <w:pPr>
+        <w:ind w:left="3600" w:hanging="360"/>
+      </w:pPr>
+      <w:rPr>
+        <w:rFonts w:ascii="Symbol" w:hAnsi="Symbol" w:hint="default"/>
+      </w:rPr>
+    </w:lvl>
+    <w:lvl w:ilvl="4" w:tplc="04090003" w:tentative="1">
+      <w:start w:val="1"/>
+      <w:numFmt w:val="bullet"/>
+      <w:lvlText w:val="o"/>
+      <w:lvlJc w:val="left"/>
+      <w:pPr>
+        <w:ind w:left="4320" w:hanging="360"/>
+      </w:pPr>
+      <w:rPr>
+        <w:rFonts w:ascii="Courier New" w:hAnsi="Courier New" w:cs="Courier New" w:hint="default"/>
+      </w:rPr>
+    </w:lvl>
+    <w:lvl w:ilvl="5" w:tplc="04090005" w:tentative="1">
+      <w:start w:val="1"/>
+      <w:numFmt w:val="bullet"/>
+      <w:lvlText w:val=""/>
+      <w:lvlJc w:val="left"/>
+      <w:pPr>
+        <w:ind w:left="5040" w:hanging="360"/>
+      </w:pPr>
+      <w:rPr>
+        <w:rFonts w:ascii="Wingdings" w:hAnsi="Wingdings" w:hint="default"/>
+      </w:rPr>
+    </w:lvl>
+    <w:lvl w:ilvl="6" w:tplc="04090001" w:tentative="1">
+      <w:start w:val="1"/>
+      <w:numFmt w:val="bullet"/>
+      <w:lvlText w:val=""/>
+      <w:lvlJc w:val="left"/>
+      <w:pPr>
+        <w:ind w:left="5760" w:hanging="360"/>
+      </w:pPr>
+      <w:rPr>
+        <w:rFonts w:ascii="Symbol" w:hAnsi="Symbol" w:hint="default"/>
+      </w:rPr>
+    </w:lvl>
+    <w:lvl w:ilvl="7" w:tplc="04090003" w:tentative="1">
+      <w:start w:val="1"/>
+      <w:numFmt w:val="bullet"/>
+      <w:lvlText w:val="o"/>
+      <w:lvlJc w:val="left"/>
+      <w:pPr>
+        <w:ind w:left="6480" w:hanging="360"/>
+      </w:pPr>
+      <w:rPr>
+        <w:rFonts w:ascii="Courier New" w:hAnsi="Courier New" w:cs="Courier New" w:hint="default"/>
+      </w:rPr>
+    </w:lvl>
+    <w:lvl w:ilvl="8" w:tplc="04090005" w:tentative="1">
+      <w:start w:val="1"/>
+      <w:numFmt w:val="bullet"/>
+      <w:lvlText w:val=""/>
+      <w:lvlJc w:val="left"/>
+      <w:pPr>
+        <w:ind w:left="7200" w:hanging="360"/>
+      </w:pPr>
+      <w:rPr>
+        <w:rFonts w:ascii="Wingdings" w:hAnsi="Wingdings" w:hint="default"/>
+      </w:rPr>
+    </w:lvl>
+  </w:abstractNum>
   <w:num w:numId="1">
+    <w:abstractNumId w:val="4"/>
+  </w:num>
+  <w:num w:numId="2">
+    <w:abstractNumId w:val="1"/>
+  </w:num>
+  <w:num w:numId="3">
     <w:abstractNumId w:val="2"/>
   </w:num>
-  <w:num w:numId="2">
+  <w:num w:numId="4">
+    <w:abstractNumId w:val="3"/>
+  </w:num>
+  <w:num w:numId="5">
+    <w:abstractNumId w:val="5"/>
+  </w:num>
+  <w:num w:numId="6">
     <w:abstractNumId w:val="0"/>
-  </w:num>
-  <w:num w:numId="3">
-    <w:abstractNumId w:val="1"/>
   </w:num>
 </w:numbering>
 </file>
@@ -2479,6 +3654,28 @@
       <w:rFonts w:asciiTheme="majorHAnsi" w:eastAsiaTheme="majorEastAsia" w:hAnsiTheme="majorHAnsi" w:cstheme="majorBidi"/>
     </w:rPr>
   </w:style>
+  <w:style w:type="paragraph" w:styleId="NormalWeb">
+    <w:name w:val="Normal (Web)"/>
+    <w:basedOn w:val="Normal"/>
+    <w:uiPriority w:val="99"/>
+    <w:semiHidden/>
+    <w:unhideWhenUsed/>
+    <w:rsid w:val="00E13EC1"/>
+    <w:pPr>
+      <w:spacing w:before="100" w:beforeAutospacing="1" w:after="100" w:afterAutospacing="1" w:line="240" w:lineRule="auto"/>
+    </w:pPr>
+    <w:rPr>
+      <w:rFonts w:ascii="Times New Roman" w:eastAsia="Times New Roman" w:hAnsi="Times New Roman" w:cs="Times New Roman"/>
+      <w:sz w:val="24"/>
+      <w:szCs w:val="24"/>
+      <w:lang w:val="en-NZ" w:eastAsia="en-NZ"/>
+    </w:rPr>
+  </w:style>
+  <w:style w:type="character" w:customStyle="1" w:styleId="apple-converted-space">
+    <w:name w:val="apple-converted-space"/>
+    <w:basedOn w:val="DefaultParagraphFont"/>
+    <w:rsid w:val="00E13EC1"/>
+  </w:style>
 </w:styles>
 </file>
 
@@ -2857,6 +4054,28 @@
       <w:rFonts w:asciiTheme="majorHAnsi" w:eastAsiaTheme="majorEastAsia" w:hAnsiTheme="majorHAnsi" w:cstheme="majorBidi"/>
     </w:rPr>
   </w:style>
+  <w:style w:type="paragraph" w:styleId="NormalWeb">
+    <w:name w:val="Normal (Web)"/>
+    <w:basedOn w:val="Normal"/>
+    <w:uiPriority w:val="99"/>
+    <w:semiHidden/>
+    <w:unhideWhenUsed/>
+    <w:rsid w:val="00E13EC1"/>
+    <w:pPr>
+      <w:spacing w:before="100" w:beforeAutospacing="1" w:after="100" w:afterAutospacing="1" w:line="240" w:lineRule="auto"/>
+    </w:pPr>
+    <w:rPr>
+      <w:rFonts w:ascii="Times New Roman" w:eastAsia="Times New Roman" w:hAnsi="Times New Roman" w:cs="Times New Roman"/>
+      <w:sz w:val="24"/>
+      <w:szCs w:val="24"/>
+      <w:lang w:val="en-NZ" w:eastAsia="en-NZ"/>
+    </w:rPr>
+  </w:style>
+  <w:style w:type="character" w:customStyle="1" w:styleId="apple-converted-space">
+    <w:name w:val="apple-converted-space"/>
+    <w:basedOn w:val="DefaultParagraphFont"/>
+    <w:rsid w:val="00E13EC1"/>
+  </w:style>
 </w:styles>
 </file>
 

--- a/Documentation part1.docx
+++ b/Documentation part1.docx
@@ -1604,8 +1604,8 @@
         </w:rPr>
         <w:drawing>
           <wp:inline distT="0" distB="0" distL="0" distR="0" wp14:anchorId="6E81992E" wp14:editId="7CDE5DD0">
-            <wp:extent cx="5731510" cy="4277995"/>
-            <wp:effectExtent l="0" t="0" r="2540" b="8255"/>
+            <wp:extent cx="5729808" cy="3228975"/>
+            <wp:effectExtent l="0" t="0" r="4445" b="0"/>
             <wp:docPr id="20" name="Picture 20"/>
             <wp:cNvGraphicFramePr>
               <a:graphicFrameLocks xmlns:a="http://schemas.openxmlformats.org/drawingml/2006/main" noChangeAspect="1"/>
@@ -1632,7 +1632,7 @@
                   <pic:spPr>
                     <a:xfrm>
                       <a:off x="0" y="0"/>
-                      <a:ext cx="5731510" cy="4277995"/>
+                      <a:ext cx="5731510" cy="3229934"/>
                     </a:xfrm>
                     <a:prstGeom prst="rect">
                       <a:avLst/>
@@ -1647,7 +1647,6 @@
     </w:p>
     <w:p>
       <w:r>
-        <w:lastRenderedPageBreak/>
         <w:t xml:space="preserve">To launch a GitHub </w:t>
       </w:r>
       <w:proofErr w:type="gramStart"/>
@@ -1697,6 +1696,7 @@
         <w:rPr>
           <w:noProof/>
         </w:rPr>
+        <w:lastRenderedPageBreak/>
         <w:drawing>
           <wp:inline distT="0" distB="0" distL="0" distR="0">
             <wp:extent cx="847843" cy="990738"/>
@@ -1754,7 +1754,6 @@
       </w:r>
     </w:p>
     <w:p>
-      <w:bookmarkStart w:id="0" w:name="_GoBack"/>
       <w:r>
         <w:rPr>
           <w:noProof/>
@@ -1777,6 +1776,15 @@
                   <pic:blipFill>
                     <a:blip r:embed="rId22">
                       <a:extLst>
+                        <a:ext uri="{BEBA8EAE-BF5A-486C-A8C5-ECC9F3942E4B}">
+                          <a14:imgProps xmlns:a14="http://schemas.microsoft.com/office/drawing/2010/main">
+                            <a14:imgLayer r:embed="rId23">
+                              <a14:imgEffect>
+                                <a14:brightnessContrast bright="-33000" contrast="71000"/>
+                              </a14:imgEffect>
+                            </a14:imgLayer>
+                          </a14:imgProps>
+                        </a:ext>
                         <a:ext uri="{28A0092B-C50C-407E-A947-70E740481C1C}">
                           <a14:useLocalDpi xmlns:a14="http://schemas.microsoft.com/office/drawing/2010/main" val="0"/>
                         </a:ext>
@@ -1801,7 +1809,6 @@
           </wp:inline>
         </w:drawing>
       </w:r>
-      <w:bookmarkEnd w:id="0"/>
     </w:p>
     <w:p/>
     <w:p/>
@@ -1877,7 +1884,6 @@
           <w:sz w:val="22"/>
           <w:szCs w:val="22"/>
         </w:rPr>
-        <w:lastRenderedPageBreak/>
         <w:t xml:space="preserve">Local Repository: </w:t>
       </w:r>
       <w:r>
@@ -1907,7 +1913,17 @@
           <w:sz w:val="22"/>
           <w:szCs w:val="22"/>
         </w:rPr>
-        <w:t xml:space="preserve"> these changes become a part of the repository. Git takes it one step further by providing them a private copy of the whole repository. Users can perform many operations with this repository such as add file, remove file, rename file, move file, commit changes, and many more.</w:t>
+        <w:t xml:space="preserve"> these changes become a part of the repository. Git takes it one step further by providing them a private copy of the whole repository. </w:t>
+      </w:r>
+      <w:r>
+        <w:rPr>
+          <w:rFonts w:asciiTheme="majorHAnsi" w:hAnsiTheme="majorHAnsi" w:cs="Arial"/>
+          <w:color w:val="000000"/>
+          <w:sz w:val="22"/>
+          <w:szCs w:val="22"/>
+        </w:rPr>
+        <w:lastRenderedPageBreak/>
+        <w:t>Users can perform many operations with this repository such as add file, remove file, rename file, move file, commit changes, and many more.</w:t>
       </w:r>
     </w:p>
     <w:p>
@@ -2108,6 +2124,58 @@
       </w:r>
     </w:p>
     <w:p>
+      <w:proofErr w:type="gramStart"/>
+      <w:r>
+        <w:t>We  need</w:t>
+      </w:r>
+      <w:proofErr w:type="gramEnd"/>
+      <w:r>
+        <w:t xml:space="preserve"> to browse our repository on </w:t>
+      </w:r>
+      <w:proofErr w:type="spellStart"/>
+      <w:r>
+        <w:t>github</w:t>
+      </w:r>
+      <w:proofErr w:type="spellEnd"/>
+      <w:r>
+        <w:t xml:space="preserve"> to see the changes done by other members, to push our changes from local </w:t>
+      </w:r>
+      <w:proofErr w:type="spellStart"/>
+      <w:r>
+        <w:t>git</w:t>
+      </w:r>
+      <w:proofErr w:type="spellEnd"/>
+      <w:r>
+        <w:t xml:space="preserve"> repository. If we are working on a project in a team it is very important to be updated in order to collaborate properly and to make sure every member in team going in a right direction. Every member in team can get the whole copy of remote repository from </w:t>
+      </w:r>
+      <w:proofErr w:type="spellStart"/>
+      <w:r>
+        <w:t>GitHUb</w:t>
+      </w:r>
+      <w:proofErr w:type="spellEnd"/>
+      <w:r>
+        <w:t xml:space="preserve"> in his local computer.  The admin can make the remote repository public or private on </w:t>
+      </w:r>
+      <w:proofErr w:type="spellStart"/>
+      <w:r>
+        <w:t>github</w:t>
+      </w:r>
+      <w:proofErr w:type="spellEnd"/>
+      <w:r>
+        <w:t xml:space="preserve"> </w:t>
+      </w:r>
+      <w:r>
+        <w:lastRenderedPageBreak/>
+        <w:t>according to the requirements. Public Repositories can be accessed by anyone while private repositories can’t be</w:t>
+      </w:r>
+      <w:r>
+        <w:t xml:space="preserve"> accessed without owner’s</w:t>
+      </w:r>
+      <w:r>
+        <w:t xml:space="preserve"> permission.</w:t>
+      </w:r>
+    </w:p>
+    <w:p>
       <w:r>
         <w:tab/>
       </w:r>
@@ -2115,104 +2183,22 @@
         <w:t>We</w:t>
       </w:r>
       <w:r>
-        <w:t xml:space="preserve"> can keep n number of repositories in GitHub Account and browsing to a particular one is </w:t>
-      </w:r>
-      <w:proofErr w:type="spellStart"/>
-      <w:proofErr w:type="gramStart"/>
-      <w:r>
-        <w:t>a</w:t>
-      </w:r>
-      <w:proofErr w:type="spellEnd"/>
-      <w:proofErr w:type="gramEnd"/>
-      <w:r>
-        <w:t xml:space="preserve"> easy task. When we click on repository tab after </w:t>
-      </w:r>
-      <w:proofErr w:type="spellStart"/>
-      <w:r>
-        <w:t>signin</w:t>
-      </w:r>
-      <w:proofErr w:type="spellEnd"/>
-      <w:r>
-        <w:t xml:space="preserve"> I </w:t>
-      </w:r>
-      <w:proofErr w:type="spellStart"/>
-      <w:r>
-        <w:t>github</w:t>
-      </w:r>
-      <w:proofErr w:type="spellEnd"/>
-      <w:r>
-        <w:t xml:space="preserve"> account we can type in the repo </w:t>
-      </w:r>
-      <w:r>
-        <w:lastRenderedPageBreak/>
-        <w:t xml:space="preserve">name there or select it just by a click. </w:t>
-      </w:r>
-      <w:proofErr w:type="gramStart"/>
-      <w:r>
-        <w:t xml:space="preserve">We </w:t>
-      </w:r>
-      <w:r>
-        <w:t xml:space="preserve"> need</w:t>
-      </w:r>
-      <w:proofErr w:type="gramEnd"/>
-      <w:r>
-        <w:t xml:space="preserve"> to browse</w:t>
-      </w:r>
-      <w:r>
-        <w:t xml:space="preserve"> our</w:t>
-      </w:r>
-      <w:r>
-        <w:t xml:space="preserve"> repository on </w:t>
-      </w:r>
-      <w:proofErr w:type="spellStart"/>
-      <w:r>
-        <w:t>github</w:t>
-      </w:r>
-      <w:proofErr w:type="spellEnd"/>
-      <w:r>
-        <w:t xml:space="preserve"> to see the changes done by other members</w:t>
-      </w:r>
-      <w:r>
-        <w:t xml:space="preserve">, to push our changes from local </w:t>
-      </w:r>
-      <w:proofErr w:type="spellStart"/>
-      <w:r>
-        <w:t>git</w:t>
-      </w:r>
-      <w:proofErr w:type="spellEnd"/>
-      <w:r>
-        <w:t xml:space="preserve"> repository</w:t>
-      </w:r>
-      <w:r>
-        <w:t>. If we are working on a project in a team it is</w:t>
-      </w:r>
-      <w:r>
-        <w:t xml:space="preserve"> very important to be updated in order to</w:t>
-      </w:r>
-      <w:r>
-        <w:t xml:space="preserve"> collaborate properly and to make sure every member in team going in a right direction. </w:t>
-      </w:r>
-      <w:r>
-        <w:t xml:space="preserve">Every member in team can get the whole copy of remote repository from </w:t>
-      </w:r>
-      <w:proofErr w:type="spellStart"/>
-      <w:r>
-        <w:t>GitHUb</w:t>
-      </w:r>
-      <w:proofErr w:type="spellEnd"/>
-      <w:r>
-        <w:t xml:space="preserve"> in his local computer.  The admin can make the remote repository public or private on </w:t>
-      </w:r>
-      <w:proofErr w:type="spellStart"/>
-      <w:r>
-        <w:t>github</w:t>
-      </w:r>
-      <w:proofErr w:type="spellEnd"/>
-      <w:r>
-        <w:t xml:space="preserve"> according to the requirements. Public Repositories can be accessed by anyone </w:t>
-      </w:r>
-      <w:r>
-        <w:t>while private repositories can’t be accessed without owner or admin permission.</w:t>
+        <w:t xml:space="preserve"> can keep as many re</w:t>
+      </w:r>
+      <w:r>
+        <w:t xml:space="preserve">positories </w:t>
+      </w:r>
+      <w:r>
+        <w:t xml:space="preserve">as we need </w:t>
+      </w:r>
+      <w:r>
+        <w:t>in GitHub Account and b</w:t>
+      </w:r>
+      <w:r>
+        <w:t>rowsing to a particular one is quite simple</w:t>
+      </w:r>
+      <w:r>
+        <w:t xml:space="preserve"> task. </w:t>
       </w:r>
     </w:p>
     <w:p>
@@ -2267,8 +2253,17 @@
                     <pic:cNvPicPr/>
                   </pic:nvPicPr>
                   <pic:blipFill>
-                    <a:blip r:embed="rId23">
+                    <a:blip r:embed="rId24">
                       <a:extLst>
+                        <a:ext uri="{BEBA8EAE-BF5A-486C-A8C5-ECC9F3942E4B}">
+                          <a14:imgProps xmlns:a14="http://schemas.microsoft.com/office/drawing/2010/main">
+                            <a14:imgLayer r:embed="rId25">
+                              <a14:imgEffect>
+                                <a14:brightnessContrast bright="-23000" contrast="36000"/>
+                              </a14:imgEffect>
+                            </a14:imgLayer>
+                          </a14:imgProps>
+                        </a:ext>
                         <a:ext uri="{28A0092B-C50C-407E-A947-70E740481C1C}">
                           <a14:useLocalDpi xmlns:a14="http://schemas.microsoft.com/office/drawing/2010/main" val="0"/>
                         </a:ext>
@@ -2389,7 +2384,21 @@
       </w:r>
       <w:proofErr w:type="spellEnd"/>
       <w:r>
-        <w:t xml:space="preserve"> shell, file explorer, GitHub directly just by making right click on repo. There is no need to push or pull changes manually, using command prompt.  </w:t>
+        <w:t xml:space="preserve"> shell, file explorer, GitHub directly just by making right click on repo. There is no need to push or pull changes manually, using command prompt. </w:t>
+      </w:r>
+      <w:r>
+        <w:t xml:space="preserve">This app makes easy to perform all </w:t>
+      </w:r>
+      <w:proofErr w:type="spellStart"/>
+      <w:r>
+        <w:t>git</w:t>
+      </w:r>
+      <w:proofErr w:type="spellEnd"/>
+      <w:r>
+        <w:t xml:space="preserve"> commands and to browse repository, branches, history etc.</w:t>
+      </w:r>
+      <w:r>
+        <w:t xml:space="preserve"> </w:t>
       </w:r>
     </w:p>
     <w:p>
@@ -2398,11 +2407,12 @@
       </w:pPr>
       <w:r>
         <w:rPr>
+          <w:b/>
           <w:noProof/>
         </w:rPr>
         <w:lastRenderedPageBreak/>
         <w:drawing>
-          <wp:inline distT="0" distB="0" distL="0" distR="0">
+          <wp:inline distT="0" distB="0" distL="0" distR="0" wp14:anchorId="7248EC0D" wp14:editId="72949E23">
             <wp:extent cx="3752850" cy="2219325"/>
             <wp:effectExtent l="0" t="0" r="0" b="9525"/>
             <wp:docPr id="9" name="Picture 9"/>
@@ -2417,8 +2427,17 @@
                     <pic:cNvPicPr/>
                   </pic:nvPicPr>
                   <pic:blipFill>
-                    <a:blip r:embed="rId24">
+                    <a:blip r:embed="rId26">
                       <a:extLst>
+                        <a:ext uri="{BEBA8EAE-BF5A-486C-A8C5-ECC9F3942E4B}">
+                          <a14:imgProps xmlns:a14="http://schemas.microsoft.com/office/drawing/2010/main">
+                            <a14:imgLayer r:embed="rId27">
+                              <a14:imgEffect>
+                                <a14:brightnessContrast bright="-43000" contrast="82000"/>
+                              </a14:imgEffect>
+                            </a14:imgLayer>
+                          </a14:imgProps>
+                        </a:ext>
                         <a:ext uri="{28A0092B-C50C-407E-A947-70E740481C1C}">
                           <a14:useLocalDpi xmlns:a14="http://schemas.microsoft.com/office/drawing/2010/main" val="0"/>
                         </a:ext>
@@ -2445,6 +2464,7 @@
       </w:r>
     </w:p>
     <w:p>
+      <w:bookmarkStart w:id="0" w:name="_GoBack"/>
       <w:r>
         <w:rPr>
           <w:noProof/>
@@ -2465,8 +2485,17 @@
                     <pic:cNvPicPr/>
                   </pic:nvPicPr>
                   <pic:blipFill>
-                    <a:blip r:embed="rId25">
+                    <a:blip r:embed="rId28">
                       <a:extLst>
+                        <a:ext uri="{BEBA8EAE-BF5A-486C-A8C5-ECC9F3942E4B}">
+                          <a14:imgProps xmlns:a14="http://schemas.microsoft.com/office/drawing/2010/main">
+                            <a14:imgLayer r:embed="rId29">
+                              <a14:imgEffect>
+                                <a14:brightnessContrast bright="-41000" contrast="52000"/>
+                              </a14:imgEffect>
+                            </a14:imgLayer>
+                          </a14:imgProps>
+                        </a:ext>
                         <a:ext uri="{28A0092B-C50C-407E-A947-70E740481C1C}">
                           <a14:useLocalDpi xmlns:a14="http://schemas.microsoft.com/office/drawing/2010/main" val="0"/>
                         </a:ext>
@@ -2491,6 +2520,7 @@
           </wp:inline>
         </w:drawing>
       </w:r>
+      <w:bookmarkEnd w:id="0"/>
     </w:p>
     <w:p/>
     <w:p>
@@ -2552,7 +2582,7 @@
     </w:p>
     <w:p/>
     <w:sectPr>
-      <w:headerReference w:type="default" r:id="rId26"/>
+      <w:headerReference w:type="default" r:id="rId30"/>
       <w:pgSz w:w="12240" w:h="15840"/>
       <w:pgMar w:top="1440" w:right="1440" w:bottom="1440" w:left="1440" w:header="720" w:footer="720" w:gutter="0"/>
       <w:cols w:space="720"/>
@@ -2624,7 +2654,7 @@
         <w:noProof/>
       </w:rPr>
       <w:drawing>
-        <wp:inline distT="0" distB="0" distL="0" distR="0" wp14:anchorId="72D16F34" wp14:editId="67A42549">
+        <wp:inline distT="0" distB="0" distL="0" distR="0" wp14:anchorId="696519D6" wp14:editId="669D1EA0">
           <wp:extent cx="1600200" cy="1181100"/>
           <wp:effectExtent l="0" t="0" r="0" b="0"/>
           <wp:docPr id="1" name="Picture 1"/>

--- a/Documentation part1.docx
+++ b/Documentation part1.docx
@@ -991,6 +991,54 @@
       </w:r>
     </w:p>
     <w:p>
+      <w:r>
+        <w:rPr>
+          <w:noProof/>
+        </w:rPr>
+        <w:drawing>
+          <wp:inline distT="0" distB="0" distL="0" distR="0">
+            <wp:extent cx="3514725" cy="2209800"/>
+            <wp:effectExtent l="0" t="0" r="0" b="0"/>
+            <wp:docPr id="3" name="Picture 3"/>
+            <wp:cNvGraphicFramePr>
+              <a:graphicFrameLocks xmlns:a="http://schemas.openxmlformats.org/drawingml/2006/main" noChangeAspect="1"/>
+            </wp:cNvGraphicFramePr>
+            <a:graphic xmlns:a="http://schemas.openxmlformats.org/drawingml/2006/main">
+              <a:graphicData uri="http://schemas.openxmlformats.org/drawingml/2006/picture">
+                <pic:pic xmlns:pic="http://schemas.openxmlformats.org/drawingml/2006/picture">
+                  <pic:nvPicPr>
+                    <pic:cNvPr id="0" name="Capture.PNG"/>
+                    <pic:cNvPicPr/>
+                  </pic:nvPicPr>
+                  <pic:blipFill>
+                    <a:blip r:embed="rId13">
+                      <a:extLst>
+                        <a:ext uri="{28A0092B-C50C-407E-A947-70E740481C1C}">
+                          <a14:useLocalDpi xmlns:a14="http://schemas.microsoft.com/office/drawing/2010/main" val="0"/>
+                        </a:ext>
+                      </a:extLst>
+                    </a:blip>
+                    <a:stretch>
+                      <a:fillRect/>
+                    </a:stretch>
+                  </pic:blipFill>
+                  <pic:spPr>
+                    <a:xfrm>
+                      <a:off x="0" y="0"/>
+                      <a:ext cx="3518998" cy="2212487"/>
+                    </a:xfrm>
+                    <a:prstGeom prst="rect">
+                      <a:avLst/>
+                    </a:prstGeom>
+                  </pic:spPr>
+                </pic:pic>
+              </a:graphicData>
+            </a:graphic>
+          </wp:inline>
+        </w:drawing>
+      </w:r>
+    </w:p>
+    <w:p>
       <w:pPr>
         <w:pBdr>
           <w:bottom w:val="single" w:sz="6" w:space="1" w:color="auto"/>
@@ -1113,9 +1161,6 @@
         <w:pBdr>
           <w:bottom w:val="single" w:sz="6" w:space="1" w:color="auto"/>
         </w:pBdr>
-        <w:rPr>
-          <w:b/>
-        </w:rPr>
       </w:pPr>
       <w:r>
         <w:rPr>
@@ -1133,7 +1178,7 @@
           <w:szCs w:val="28"/>
         </w:rPr>
         <w:drawing>
-          <wp:inline distT="0" distB="0" distL="0" distR="0" wp14:anchorId="083EB8BF" wp14:editId="69421C2D">
+          <wp:inline distT="0" distB="0" distL="0" distR="0" wp14:anchorId="02BFD6CB" wp14:editId="149FE518">
             <wp:extent cx="2857899" cy="752580"/>
             <wp:effectExtent l="0" t="0" r="0" b="9525"/>
             <wp:docPr id="7" name="Picture 7"/>
@@ -1148,7 +1193,7 @@
                     <pic:cNvPicPr/>
                   </pic:nvPicPr>
                   <pic:blipFill>
-                    <a:blip r:embed="rId13">
+                    <a:blip r:embed="rId14">
                       <a:extLst>
                         <a:ext uri="{28A0092B-C50C-407E-A947-70E740481C1C}">
                           <a14:useLocalDpi xmlns:a14="http://schemas.microsoft.com/office/drawing/2010/main" val="0"/>
@@ -1174,38 +1219,49 @@
           </wp:inline>
         </w:drawing>
       </w:r>
+      <w:r>
+        <w:rPr>
+          <w:b/>
+          <w:sz w:val="28"/>
+          <w:szCs w:val="28"/>
+        </w:rPr>
+        <w:t xml:space="preserve"> </w:t>
+      </w:r>
+      <w:r>
+        <w:t xml:space="preserve">As command line is responding to </w:t>
+      </w:r>
+      <w:proofErr w:type="spellStart"/>
+      <w:r>
+        <w:t>git</w:t>
+      </w:r>
+      <w:proofErr w:type="spellEnd"/>
+      <w:r>
+        <w:t xml:space="preserve"> commands</w:t>
+      </w:r>
+      <w:r>
+        <w:t>,</w:t>
+      </w:r>
+      <w:r>
+        <w:t xml:space="preserve"> it shows </w:t>
+      </w:r>
+      <w:proofErr w:type="spellStart"/>
+      <w:r>
+        <w:t>git</w:t>
+      </w:r>
+      <w:proofErr w:type="spellEnd"/>
+      <w:r>
+        <w:t xml:space="preserve"> has been installed on computer successfully and it is in working state.</w:t>
+      </w:r>
     </w:p>
     <w:p>
       <w:pPr>
         <w:pBdr>
           <w:bottom w:val="single" w:sz="6" w:space="1" w:color="auto"/>
         </w:pBdr>
-      </w:pPr>
-      <w:r>
-        <w:t xml:space="preserve">As command line is responding to </w:t>
-      </w:r>
-      <w:proofErr w:type="spellStart"/>
-      <w:r>
-        <w:t>git</w:t>
-      </w:r>
-      <w:proofErr w:type="spellEnd"/>
-      <w:r>
-        <w:t xml:space="preserve"> commands</w:t>
-      </w:r>
-      <w:r>
-        <w:t>,</w:t>
-      </w:r>
-      <w:r>
-        <w:t xml:space="preserve"> it shows </w:t>
-      </w:r>
-      <w:proofErr w:type="spellStart"/>
-      <w:r>
-        <w:t>git</w:t>
-      </w:r>
-      <w:proofErr w:type="spellEnd"/>
-      <w:r>
-        <w:t xml:space="preserve"> has been installed on computer successfully and it is in working state.</w:t>
-      </w:r>
+        <w:rPr>
+          <w:b/>
+        </w:rPr>
+      </w:pPr>
     </w:p>
     <w:p>
       <w:pPr>
@@ -1316,7 +1372,7 @@
       <w:r>
         <w:t xml:space="preserve">ub website </w:t>
       </w:r>
-      <w:hyperlink r:id="rId14" w:history="1">
+      <w:hyperlink r:id="rId15" w:history="1">
         <w:r>
           <w:rPr>
             <w:rStyle w:val="Hyperlink"/>
@@ -1341,8 +1397,8 @@
         </w:rPr>
         <w:drawing>
           <wp:inline distT="0" distB="0" distL="0" distR="0" wp14:anchorId="5B0AA98D" wp14:editId="43177F9B">
-            <wp:extent cx="4867273" cy="2047875"/>
-            <wp:effectExtent l="0" t="0" r="0" b="0"/>
+            <wp:extent cx="3248025" cy="809625"/>
+            <wp:effectExtent l="0" t="0" r="9525" b="9525"/>
             <wp:docPr id="2" name="Picture 2"/>
             <wp:cNvGraphicFramePr>
               <a:graphicFrameLocks xmlns:a="http://schemas.openxmlformats.org/drawingml/2006/main" noChangeAspect="1"/>
@@ -1355,7 +1411,7 @@
                     <pic:cNvPicPr/>
                   </pic:nvPicPr>
                   <pic:blipFill>
-                    <a:blip r:embed="rId15">
+                    <a:blip r:embed="rId16">
                       <a:extLst>
                         <a:ext uri="{28A0092B-C50C-407E-A947-70E740481C1C}">
                           <a14:useLocalDpi xmlns:a14="http://schemas.microsoft.com/office/drawing/2010/main" val="0"/>
@@ -1369,7 +1425,7 @@
                   <pic:spPr>
                     <a:xfrm>
                       <a:off x="0" y="0"/>
-                      <a:ext cx="4867955" cy="2048162"/>
+                      <a:ext cx="3248479" cy="809738"/>
                     </a:xfrm>
                     <a:prstGeom prst="rect">
                       <a:avLst/>
@@ -1422,7 +1478,7 @@
       <w:r>
         <w:t xml:space="preserve"> on website </w:t>
       </w:r>
-      <w:hyperlink r:id="rId16" w:history="1">
+      <w:hyperlink r:id="rId17" w:history="1">
         <w:r>
           <w:rPr>
             <w:rStyle w:val="Hyperlink"/>
@@ -1448,6 +1504,7 @@
         <w:rPr>
           <w:noProof/>
         </w:rPr>
+        <w:lastRenderedPageBreak/>
         <w:drawing>
           <wp:inline distT="0" distB="0" distL="0" distR="0" wp14:anchorId="020DC4AD" wp14:editId="653EE076">
             <wp:extent cx="4819650" cy="1940529"/>
@@ -1464,7 +1521,7 @@
                     <pic:cNvPicPr/>
                   </pic:nvPicPr>
                   <pic:blipFill>
-                    <a:blip r:embed="rId17">
+                    <a:blip r:embed="rId18">
                       <a:extLst>
                         <a:ext uri="{28A0092B-C50C-407E-A947-70E740481C1C}">
                           <a14:useLocalDpi xmlns:a14="http://schemas.microsoft.com/office/drawing/2010/main" val="0"/>
@@ -1496,7 +1553,6 @@
     </w:p>
     <w:p>
       <w:r>
-        <w:lastRenderedPageBreak/>
         <w:t xml:space="preserve">Now we can copy local repositories to the </w:t>
       </w:r>
       <w:proofErr w:type="spellStart"/>
@@ -1570,7 +1626,7 @@
                     <pic:cNvPicPr/>
                   </pic:nvPicPr>
                   <pic:blipFill>
-                    <a:blip r:embed="rId18">
+                    <a:blip r:embed="rId19">
                       <a:extLst>
                         <a:ext uri="{28A0092B-C50C-407E-A947-70E740481C1C}">
                           <a14:useLocalDpi xmlns:a14="http://schemas.microsoft.com/office/drawing/2010/main" val="0"/>
@@ -1602,6 +1658,7 @@
         <w:rPr>
           <w:noProof/>
         </w:rPr>
+        <w:lastRenderedPageBreak/>
         <w:drawing>
           <wp:inline distT="0" distB="0" distL="0" distR="0" wp14:anchorId="6E81992E" wp14:editId="7CDE5DD0">
             <wp:extent cx="5729808" cy="3228975"/>
@@ -1618,7 +1675,7 @@
                     <pic:cNvPicPr/>
                   </pic:nvPicPr>
                   <pic:blipFill>
-                    <a:blip r:embed="rId19">
+                    <a:blip r:embed="rId20">
                       <a:extLst>
                         <a:ext uri="{28A0092B-C50C-407E-A947-70E740481C1C}">
                           <a14:useLocalDpi xmlns:a14="http://schemas.microsoft.com/office/drawing/2010/main" val="0"/>
@@ -1679,7 +1736,7 @@
       <w:r>
         <w:t xml:space="preserve"> </w:t>
       </w:r>
-      <w:hyperlink r:id="rId20" w:history="1">
+      <w:hyperlink r:id="rId21" w:history="1">
         <w:r>
           <w:rPr>
             <w:rStyle w:val="Hyperlink"/>
@@ -1696,7 +1753,6 @@
         <w:rPr>
           <w:noProof/>
         </w:rPr>
-        <w:lastRenderedPageBreak/>
         <w:drawing>
           <wp:inline distT="0" distB="0" distL="0" distR="0">
             <wp:extent cx="847843" cy="990738"/>
@@ -1713,7 +1769,7 @@
                     <pic:cNvPicPr/>
                   </pic:nvPicPr>
                   <pic:blipFill>
-                    <a:blip r:embed="rId21">
+                    <a:blip r:embed="rId22">
                       <a:extLst>
                         <a:ext uri="{28A0092B-C50C-407E-A947-70E740481C1C}">
                           <a14:useLocalDpi xmlns:a14="http://schemas.microsoft.com/office/drawing/2010/main" val="0"/>
@@ -1758,6 +1814,7 @@
         <w:rPr>
           <w:noProof/>
         </w:rPr>
+        <w:lastRenderedPageBreak/>
         <w:drawing>
           <wp:inline distT="0" distB="0" distL="0" distR="0">
             <wp:extent cx="4886325" cy="2743200"/>
@@ -1774,11 +1831,11 @@
                     <pic:cNvPicPr/>
                   </pic:nvPicPr>
                   <pic:blipFill>
-                    <a:blip r:embed="rId22">
+                    <a:blip r:embed="rId23">
                       <a:extLst>
                         <a:ext uri="{BEBA8EAE-BF5A-486C-A8C5-ECC9F3942E4B}">
                           <a14:imgProps xmlns:a14="http://schemas.microsoft.com/office/drawing/2010/main">
-                            <a14:imgLayer r:embed="rId23">
+                            <a14:imgLayer r:embed="rId24">
                               <a14:imgEffect>
                                 <a14:brightnessContrast bright="-33000" contrast="71000"/>
                               </a14:imgEffect>
@@ -1913,17 +1970,7 @@
           <w:sz w:val="22"/>
           <w:szCs w:val="22"/>
         </w:rPr>
-        <w:t xml:space="preserve"> these changes become a part of the repository. Git takes it one step further by providing them a private copy of the whole repository. </w:t>
-      </w:r>
-      <w:r>
-        <w:rPr>
-          <w:rFonts w:asciiTheme="majorHAnsi" w:hAnsiTheme="majorHAnsi" w:cs="Arial"/>
-          <w:color w:val="000000"/>
-          <w:sz w:val="22"/>
-          <w:szCs w:val="22"/>
-        </w:rPr>
-        <w:lastRenderedPageBreak/>
-        <w:t>Users can perform many operations with this repository such as add file, remove file, rename file, move file, commit changes, and many more.</w:t>
+        <w:t xml:space="preserve"> these changes become a part of the repository. Git takes it one step further by providing them a private copy of the whole repository. Users can perform many operations with this repository such as add file, remove file, rename file, move file, commit changes, and many more.</w:t>
       </w:r>
     </w:p>
     <w:p>
@@ -2018,6 +2065,7 @@
           <w:color w:val="000000"/>
           <w:lang w:eastAsia="en-NZ"/>
         </w:rPr>
+        <w:lastRenderedPageBreak/>
         <w:t>Branches</w:t>
       </w:r>
       <w:proofErr w:type="gramStart"/>
@@ -2116,10 +2164,24 @@
       </w:r>
     </w:p>
     <w:p>
-      <w:r>
+      <w:pPr>
+        <w:rPr>
+          <w:b/>
+          <w:u w:val="single"/>
+        </w:rPr>
+      </w:pPr>
+      <w:r>
+        <w:rPr>
+          <w:b/>
+          <w:u w:val="single"/>
+        </w:rPr>
         <w:t>• Bro</w:t>
       </w:r>
       <w:r>
+        <w:rPr>
+          <w:b/>
+          <w:u w:val="single"/>
+        </w:rPr>
         <w:t xml:space="preserve">wse to one of your repositories: </w:t>
       </w:r>
     </w:p>
@@ -2162,17 +2224,7 @@
       </w:r>
       <w:proofErr w:type="spellEnd"/>
       <w:r>
-        <w:t xml:space="preserve"> </w:t>
-      </w:r>
-      <w:r>
-        <w:lastRenderedPageBreak/>
-        <w:t>according to the requirements. Public Repositories can be accessed by anyone while private repositories can’t be</w:t>
-      </w:r>
-      <w:r>
-        <w:t xml:space="preserve"> accessed without owner’s</w:t>
-      </w:r>
-      <w:r>
-        <w:t xml:space="preserve"> permission.</w:t>
+        <w:t xml:space="preserve"> according to the requirements. Public Repositories can be accessed by anyone while private repositories can’t be accessed without owner’s permission.</w:t>
       </w:r>
     </w:p>
     <w:p>
@@ -2215,6 +2267,9 @@
       <w:r>
         <w:t xml:space="preserve"> Repository from GitHub Account</w:t>
       </w:r>
+      <w:r>
+        <w:t xml:space="preserve"> on web browser</w:t>
+      </w:r>
     </w:p>
     <w:p>
       <w:pPr>
@@ -2231,6 +2286,7 @@
         <w:pStyle w:val="ListParagraph"/>
       </w:pPr>
       <w:r>
+        <w:lastRenderedPageBreak/>
         <w:t xml:space="preserve"> </w:t>
       </w:r>
       <w:r>
@@ -2239,8 +2295,8 @@
         </w:rPr>
         <w:drawing>
           <wp:inline distT="0" distB="0" distL="0" distR="0">
-            <wp:extent cx="3315163" cy="2686425"/>
-            <wp:effectExtent l="0" t="0" r="0" b="0"/>
+            <wp:extent cx="3314697" cy="2143125"/>
+            <wp:effectExtent l="0" t="0" r="635" b="0"/>
             <wp:docPr id="8" name="Picture 8"/>
             <wp:cNvGraphicFramePr>
               <a:graphicFrameLocks xmlns:a="http://schemas.openxmlformats.org/drawingml/2006/main" noChangeAspect="1"/>
@@ -2253,11 +2309,11 @@
                     <pic:cNvPicPr/>
                   </pic:nvPicPr>
                   <pic:blipFill>
-                    <a:blip r:embed="rId24">
+                    <a:blip r:embed="rId25">
                       <a:extLst>
                         <a:ext uri="{BEBA8EAE-BF5A-486C-A8C5-ECC9F3942E4B}">
                           <a14:imgProps xmlns:a14="http://schemas.microsoft.com/office/drawing/2010/main">
-                            <a14:imgLayer r:embed="rId25">
+                            <a14:imgLayer r:embed="rId26">
                               <a14:imgEffect>
                                 <a14:brightnessContrast bright="-23000" contrast="36000"/>
                               </a14:imgEffect>
@@ -2276,7 +2332,7 @@
                   <pic:spPr>
                     <a:xfrm>
                       <a:off x="0" y="0"/>
-                      <a:ext cx="3315163" cy="2686425"/>
+                      <a:ext cx="3315163" cy="2143426"/>
                     </a:xfrm>
                     <a:prstGeom prst="rect">
                       <a:avLst/>
@@ -2410,7 +2466,6 @@
           <w:b/>
           <w:noProof/>
         </w:rPr>
-        <w:lastRenderedPageBreak/>
         <w:drawing>
           <wp:inline distT="0" distB="0" distL="0" distR="0" wp14:anchorId="7248EC0D" wp14:editId="72949E23">
             <wp:extent cx="3752850" cy="2219325"/>
@@ -2427,11 +2482,11 @@
                     <pic:cNvPicPr/>
                   </pic:nvPicPr>
                   <pic:blipFill>
-                    <a:blip r:embed="rId26">
+                    <a:blip r:embed="rId27">
                       <a:extLst>
                         <a:ext uri="{BEBA8EAE-BF5A-486C-A8C5-ECC9F3942E4B}">
                           <a14:imgProps xmlns:a14="http://schemas.microsoft.com/office/drawing/2010/main">
-                            <a14:imgLayer r:embed="rId27">
+                            <a14:imgLayer r:embed="rId28">
                               <a14:imgEffect>
                                 <a14:brightnessContrast bright="-43000" contrast="82000"/>
                               </a14:imgEffect>
@@ -2464,11 +2519,11 @@
       </w:r>
     </w:p>
     <w:p>
-      <w:bookmarkStart w:id="0" w:name="_GoBack"/>
       <w:r>
         <w:rPr>
           <w:noProof/>
         </w:rPr>
+        <w:lastRenderedPageBreak/>
         <w:drawing>
           <wp:inline distT="0" distB="0" distL="0" distR="0">
             <wp:extent cx="5782482" cy="2857899"/>
@@ -2485,11 +2540,11 @@
                     <pic:cNvPicPr/>
                   </pic:nvPicPr>
                   <pic:blipFill>
-                    <a:blip r:embed="rId28">
+                    <a:blip r:embed="rId29">
                       <a:extLst>
                         <a:ext uri="{BEBA8EAE-BF5A-486C-A8C5-ECC9F3942E4B}">
                           <a14:imgProps xmlns:a14="http://schemas.microsoft.com/office/drawing/2010/main">
-                            <a14:imgLayer r:embed="rId29">
+                            <a14:imgLayer r:embed="rId30">
                               <a14:imgEffect>
                                 <a14:brightnessContrast bright="-41000" contrast="52000"/>
                               </a14:imgEffect>
@@ -2520,33 +2575,78 @@
           </wp:inline>
         </w:drawing>
       </w:r>
+    </w:p>
+    <w:p>
+      <w:pPr>
+        <w:rPr>
+          <w:b/>
+          <w:u w:val="single"/>
+        </w:rPr>
+      </w:pPr>
+    </w:p>
+    <w:p>
+      <w:pPr>
+        <w:rPr>
+          <w:b/>
+          <w:u w:val="single"/>
+        </w:rPr>
+      </w:pPr>
+      <w:r>
+        <w:rPr>
+          <w:b/>
+          <w:u w:val="single"/>
+        </w:rPr>
+        <w:t xml:space="preserve">• Create file(s) and commit the new </w:t>
+      </w:r>
+      <w:proofErr w:type="gramStart"/>
+      <w:r>
+        <w:rPr>
+          <w:b/>
+          <w:u w:val="single"/>
+        </w:rPr>
+        <w:t>content</w:t>
+      </w:r>
+      <w:r>
+        <w:rPr>
+          <w:b/>
+          <w:u w:val="single"/>
+        </w:rPr>
+        <w:t xml:space="preserve"> </w:t>
+      </w:r>
+      <w:r>
+        <w:rPr>
+          <w:b/>
+          <w:u w:val="single"/>
+        </w:rPr>
+        <w:t>:</w:t>
+      </w:r>
+      <w:proofErr w:type="gramEnd"/>
+      <w:r>
+        <w:rPr>
+          <w:b/>
+          <w:u w:val="single"/>
+        </w:rPr>
+        <w:t xml:space="preserve"> </w:t>
+      </w:r>
+    </w:p>
+    <w:p/>
+    <w:p>
+      <w:r>
+        <w:t>• Edit an existing file's content and commit the change</w:t>
+      </w:r>
+    </w:p>
+    <w:p>
+      <w:bookmarkStart w:id="0" w:name="_GoBack"/>
       <w:bookmarkEnd w:id="0"/>
     </w:p>
+    <w:p>
+      <w:r>
+        <w:t>• Remove a file and commit the removal</w:t>
+      </w:r>
+    </w:p>
     <w:p/>
     <w:p>
       <w:r>
-        <w:t>• Create file(s) and commit the new content</w:t>
-      </w:r>
-      <w:r>
-        <w:t xml:space="preserve"> </w:t>
-      </w:r>
-    </w:p>
-    <w:p/>
-    <w:p>
-      <w:r>
-        <w:t>• Edit an existing file's content and commit the change</w:t>
-      </w:r>
-    </w:p>
-    <w:p/>
-    <w:p>
-      <w:r>
-        <w:t>• Remove a file and commit the removal</w:t>
-      </w:r>
-    </w:p>
-    <w:p/>
-    <w:p>
-      <w:r>
-        <w:lastRenderedPageBreak/>
         <w:t>• Change a filename and commit the path change</w:t>
       </w:r>
     </w:p>
@@ -2582,7 +2682,7 @@
     </w:p>
     <w:p/>
     <w:sectPr>
-      <w:headerReference w:type="default" r:id="rId30"/>
+      <w:headerReference w:type="default" r:id="rId31"/>
       <w:pgSz w:w="12240" w:h="15840"/>
       <w:pgMar w:top="1440" w:right="1440" w:bottom="1440" w:left="1440" w:header="720" w:footer="720" w:gutter="0"/>
       <w:cols w:space="720"/>
@@ -2654,7 +2754,7 @@
         <w:noProof/>
       </w:rPr>
       <w:drawing>
-        <wp:inline distT="0" distB="0" distL="0" distR="0" wp14:anchorId="696519D6" wp14:editId="669D1EA0">
+        <wp:inline distT="0" distB="0" distL="0" distR="0" wp14:anchorId="23EBC167" wp14:editId="26674E0F">
           <wp:extent cx="1600200" cy="1181100"/>
           <wp:effectExtent l="0" t="0" r="0" b="0"/>
           <wp:docPr id="1" name="Picture 1"/>

--- a/Documentation part1.docx
+++ b/Documentation part1.docx
@@ -991,6 +991,54 @@
       </w:r>
     </w:p>
     <w:p>
+      <w:r>
+        <w:rPr>
+          <w:noProof/>
+        </w:rPr>
+        <w:drawing>
+          <wp:inline distT="0" distB="0" distL="0" distR="0">
+            <wp:extent cx="3514725" cy="2209800"/>
+            <wp:effectExtent l="0" t="0" r="0" b="0"/>
+            <wp:docPr id="3" name="Picture 3"/>
+            <wp:cNvGraphicFramePr>
+              <a:graphicFrameLocks xmlns:a="http://schemas.openxmlformats.org/drawingml/2006/main" noChangeAspect="1"/>
+            </wp:cNvGraphicFramePr>
+            <a:graphic xmlns:a="http://schemas.openxmlformats.org/drawingml/2006/main">
+              <a:graphicData uri="http://schemas.openxmlformats.org/drawingml/2006/picture">
+                <pic:pic xmlns:pic="http://schemas.openxmlformats.org/drawingml/2006/picture">
+                  <pic:nvPicPr>
+                    <pic:cNvPr id="0" name="Capture.PNG"/>
+                    <pic:cNvPicPr/>
+                  </pic:nvPicPr>
+                  <pic:blipFill>
+                    <a:blip r:embed="rId13">
+                      <a:extLst>
+                        <a:ext uri="{28A0092B-C50C-407E-A947-70E740481C1C}">
+                          <a14:useLocalDpi xmlns:a14="http://schemas.microsoft.com/office/drawing/2010/main" val="0"/>
+                        </a:ext>
+                      </a:extLst>
+                    </a:blip>
+                    <a:stretch>
+                      <a:fillRect/>
+                    </a:stretch>
+                  </pic:blipFill>
+                  <pic:spPr>
+                    <a:xfrm>
+                      <a:off x="0" y="0"/>
+                      <a:ext cx="3518998" cy="2212487"/>
+                    </a:xfrm>
+                    <a:prstGeom prst="rect">
+                      <a:avLst/>
+                    </a:prstGeom>
+                  </pic:spPr>
+                </pic:pic>
+              </a:graphicData>
+            </a:graphic>
+          </wp:inline>
+        </w:drawing>
+      </w:r>
+    </w:p>
+    <w:p>
       <w:pPr>
         <w:pBdr>
           <w:bottom w:val="single" w:sz="6" w:space="1" w:color="auto"/>
@@ -1113,9 +1161,6 @@
         <w:pBdr>
           <w:bottom w:val="single" w:sz="6" w:space="1" w:color="auto"/>
         </w:pBdr>
-        <w:rPr>
-          <w:b/>
-        </w:rPr>
       </w:pPr>
       <w:r>
         <w:rPr>
@@ -1123,6 +1168,7 @@
           <w:sz w:val="28"/>
           <w:szCs w:val="28"/>
         </w:rPr>
+        <w:lastRenderedPageBreak/>
         <w:tab/>
       </w:r>
       <w:r>
@@ -1133,7 +1179,7 @@
           <w:szCs w:val="28"/>
         </w:rPr>
         <w:drawing>
-          <wp:inline distT="0" distB="0" distL="0" distR="0" wp14:anchorId="083EB8BF" wp14:editId="69421C2D">
+          <wp:inline distT="0" distB="0" distL="0" distR="0" wp14:anchorId="02BFD6CB" wp14:editId="149FE518">
             <wp:extent cx="2857899" cy="752580"/>
             <wp:effectExtent l="0" t="0" r="0" b="9525"/>
             <wp:docPr id="7" name="Picture 7"/>
@@ -1148,7 +1194,7 @@
                     <pic:cNvPicPr/>
                   </pic:nvPicPr>
                   <pic:blipFill>
-                    <a:blip r:embed="rId13">
+                    <a:blip r:embed="rId14">
                       <a:extLst>
                         <a:ext uri="{28A0092B-C50C-407E-A947-70E740481C1C}">
                           <a14:useLocalDpi xmlns:a14="http://schemas.microsoft.com/office/drawing/2010/main" val="0"/>
@@ -1174,38 +1220,49 @@
           </wp:inline>
         </w:drawing>
       </w:r>
+      <w:r>
+        <w:rPr>
+          <w:b/>
+          <w:sz w:val="28"/>
+          <w:szCs w:val="28"/>
+        </w:rPr>
+        <w:t xml:space="preserve"> </w:t>
+      </w:r>
+      <w:r>
+        <w:t xml:space="preserve">As command line is responding to </w:t>
+      </w:r>
+      <w:proofErr w:type="spellStart"/>
+      <w:r>
+        <w:t>git</w:t>
+      </w:r>
+      <w:proofErr w:type="spellEnd"/>
+      <w:r>
+        <w:t xml:space="preserve"> commands</w:t>
+      </w:r>
+      <w:r>
+        <w:t>,</w:t>
+      </w:r>
+      <w:r>
+        <w:t xml:space="preserve"> it shows </w:t>
+      </w:r>
+      <w:proofErr w:type="spellStart"/>
+      <w:r>
+        <w:t>git</w:t>
+      </w:r>
+      <w:proofErr w:type="spellEnd"/>
+      <w:r>
+        <w:t xml:space="preserve"> has been installed on computer successfully and it is in working state.</w:t>
+      </w:r>
     </w:p>
     <w:p>
       <w:pPr>
         <w:pBdr>
           <w:bottom w:val="single" w:sz="6" w:space="1" w:color="auto"/>
         </w:pBdr>
-      </w:pPr>
-      <w:r>
-        <w:t xml:space="preserve">As command line is responding to </w:t>
-      </w:r>
-      <w:proofErr w:type="spellStart"/>
-      <w:r>
-        <w:t>git</w:t>
-      </w:r>
-      <w:proofErr w:type="spellEnd"/>
-      <w:r>
-        <w:t xml:space="preserve"> commands</w:t>
-      </w:r>
-      <w:r>
-        <w:t>,</w:t>
-      </w:r>
-      <w:r>
-        <w:t xml:space="preserve"> it shows </w:t>
-      </w:r>
-      <w:proofErr w:type="spellStart"/>
-      <w:r>
-        <w:t>git</w:t>
-      </w:r>
-      <w:proofErr w:type="spellEnd"/>
-      <w:r>
-        <w:t xml:space="preserve"> has been installed on computer successfully and it is in working state.</w:t>
-      </w:r>
+        <w:rPr>
+          <w:b/>
+        </w:rPr>
+      </w:pPr>
     </w:p>
     <w:p>
       <w:pPr>
@@ -1316,7 +1373,7 @@
       <w:r>
         <w:t xml:space="preserve">ub website </w:t>
       </w:r>
-      <w:hyperlink r:id="rId14" w:history="1">
+      <w:hyperlink r:id="rId15" w:history="1">
         <w:r>
           <w:rPr>
             <w:rStyle w:val="Hyperlink"/>
@@ -1341,8 +1398,8 @@
         </w:rPr>
         <w:drawing>
           <wp:inline distT="0" distB="0" distL="0" distR="0" wp14:anchorId="5B0AA98D" wp14:editId="43177F9B">
-            <wp:extent cx="4867273" cy="2047875"/>
-            <wp:effectExtent l="0" t="0" r="0" b="0"/>
+            <wp:extent cx="3248025" cy="809625"/>
+            <wp:effectExtent l="0" t="0" r="9525" b="9525"/>
             <wp:docPr id="2" name="Picture 2"/>
             <wp:cNvGraphicFramePr>
               <a:graphicFrameLocks xmlns:a="http://schemas.openxmlformats.org/drawingml/2006/main" noChangeAspect="1"/>
@@ -1355,7 +1412,7 @@
                     <pic:cNvPicPr/>
                   </pic:nvPicPr>
                   <pic:blipFill>
-                    <a:blip r:embed="rId15">
+                    <a:blip r:embed="rId16">
                       <a:extLst>
                         <a:ext uri="{28A0092B-C50C-407E-A947-70E740481C1C}">
                           <a14:useLocalDpi xmlns:a14="http://schemas.microsoft.com/office/drawing/2010/main" val="0"/>
@@ -1369,7 +1426,7 @@
                   <pic:spPr>
                     <a:xfrm>
                       <a:off x="0" y="0"/>
-                      <a:ext cx="4867955" cy="2048162"/>
+                      <a:ext cx="3248479" cy="809738"/>
                     </a:xfrm>
                     <a:prstGeom prst="rect">
                       <a:avLst/>
@@ -1422,7 +1479,7 @@
       <w:r>
         <w:t xml:space="preserve"> on website </w:t>
       </w:r>
-      <w:hyperlink r:id="rId16" w:history="1">
+      <w:hyperlink r:id="rId17" w:history="1">
         <w:r>
           <w:rPr>
             <w:rStyle w:val="Hyperlink"/>
@@ -1448,6 +1505,7 @@
         <w:rPr>
           <w:noProof/>
         </w:rPr>
+        <w:lastRenderedPageBreak/>
         <w:drawing>
           <wp:inline distT="0" distB="0" distL="0" distR="0" wp14:anchorId="020DC4AD" wp14:editId="653EE076">
             <wp:extent cx="4819650" cy="1940529"/>
@@ -1464,7 +1522,7 @@
                     <pic:cNvPicPr/>
                   </pic:nvPicPr>
                   <pic:blipFill>
-                    <a:blip r:embed="rId17">
+                    <a:blip r:embed="rId18">
                       <a:extLst>
                         <a:ext uri="{28A0092B-C50C-407E-A947-70E740481C1C}">
                           <a14:useLocalDpi xmlns:a14="http://schemas.microsoft.com/office/drawing/2010/main" val="0"/>
@@ -1496,7 +1554,6 @@
     </w:p>
     <w:p>
       <w:r>
-        <w:lastRenderedPageBreak/>
         <w:t xml:space="preserve">Now we can copy local repositories to the </w:t>
       </w:r>
       <w:proofErr w:type="spellStart"/>
@@ -1570,7 +1627,7 @@
                     <pic:cNvPicPr/>
                   </pic:nvPicPr>
                   <pic:blipFill>
-                    <a:blip r:embed="rId18">
+                    <a:blip r:embed="rId19">
                       <a:extLst>
                         <a:ext uri="{28A0092B-C50C-407E-A947-70E740481C1C}">
                           <a14:useLocalDpi xmlns:a14="http://schemas.microsoft.com/office/drawing/2010/main" val="0"/>
@@ -1602,6 +1659,7 @@
         <w:rPr>
           <w:noProof/>
         </w:rPr>
+        <w:lastRenderedPageBreak/>
         <w:drawing>
           <wp:inline distT="0" distB="0" distL="0" distR="0" wp14:anchorId="6E81992E" wp14:editId="7CDE5DD0">
             <wp:extent cx="5729808" cy="3228975"/>
@@ -1618,7 +1676,7 @@
                     <pic:cNvPicPr/>
                   </pic:nvPicPr>
                   <pic:blipFill>
-                    <a:blip r:embed="rId19">
+                    <a:blip r:embed="rId20">
                       <a:extLst>
                         <a:ext uri="{28A0092B-C50C-407E-A947-70E740481C1C}">
                           <a14:useLocalDpi xmlns:a14="http://schemas.microsoft.com/office/drawing/2010/main" val="0"/>
@@ -1679,7 +1737,7 @@
       <w:r>
         <w:t xml:space="preserve"> </w:t>
       </w:r>
-      <w:hyperlink r:id="rId20" w:history="1">
+      <w:hyperlink r:id="rId21" w:history="1">
         <w:r>
           <w:rPr>
             <w:rStyle w:val="Hyperlink"/>
@@ -1696,7 +1754,6 @@
         <w:rPr>
           <w:noProof/>
         </w:rPr>
-        <w:lastRenderedPageBreak/>
         <w:drawing>
           <wp:inline distT="0" distB="0" distL="0" distR="0">
             <wp:extent cx="847843" cy="990738"/>
@@ -1713,7 +1770,7 @@
                     <pic:cNvPicPr/>
                   </pic:nvPicPr>
                   <pic:blipFill>
-                    <a:blip r:embed="rId21">
+                    <a:blip r:embed="rId22">
                       <a:extLst>
                         <a:ext uri="{28A0092B-C50C-407E-A947-70E740481C1C}">
                           <a14:useLocalDpi xmlns:a14="http://schemas.microsoft.com/office/drawing/2010/main" val="0"/>
@@ -1758,6 +1815,7 @@
         <w:rPr>
           <w:noProof/>
         </w:rPr>
+        <w:lastRenderedPageBreak/>
         <w:drawing>
           <wp:inline distT="0" distB="0" distL="0" distR="0">
             <wp:extent cx="4886325" cy="2743200"/>
@@ -1774,11 +1832,11 @@
                     <pic:cNvPicPr/>
                   </pic:nvPicPr>
                   <pic:blipFill>
-                    <a:blip r:embed="rId22">
+                    <a:blip r:embed="rId23">
                       <a:extLst>
                         <a:ext uri="{BEBA8EAE-BF5A-486C-A8C5-ECC9F3942E4B}">
                           <a14:imgProps xmlns:a14="http://schemas.microsoft.com/office/drawing/2010/main">
-                            <a14:imgLayer r:embed="rId23">
+                            <a14:imgLayer r:embed="rId24">
                               <a14:imgEffect>
                                 <a14:brightnessContrast bright="-33000" contrast="71000"/>
                               </a14:imgEffect>
@@ -1913,17 +1971,7 @@
           <w:sz w:val="22"/>
           <w:szCs w:val="22"/>
         </w:rPr>
-        <w:t xml:space="preserve"> these changes become a part of the repository. Git takes it one step further by providing them a private copy of the whole repository. </w:t>
-      </w:r>
-      <w:r>
-        <w:rPr>
-          <w:rFonts w:asciiTheme="majorHAnsi" w:hAnsiTheme="majorHAnsi" w:cs="Arial"/>
-          <w:color w:val="000000"/>
-          <w:sz w:val="22"/>
-          <w:szCs w:val="22"/>
-        </w:rPr>
-        <w:lastRenderedPageBreak/>
-        <w:t>Users can perform many operations with this repository such as add file, remove file, rename file, move file, commit changes, and many more.</w:t>
+        <w:t xml:space="preserve"> these changes become a part of the repository. Git takes it one step further by providing them a private copy of the whole repository. Users can perform many operations with this repository such as add file, remove file, rename file, move file, commit changes, and many more.</w:t>
       </w:r>
     </w:p>
     <w:p>
@@ -2018,6 +2066,7 @@
           <w:color w:val="000000"/>
           <w:lang w:eastAsia="en-NZ"/>
         </w:rPr>
+        <w:lastRenderedPageBreak/>
         <w:t>Branches</w:t>
       </w:r>
       <w:proofErr w:type="gramStart"/>
@@ -2071,114 +2120,185 @@
     <w:p/>
     <w:p/>
     <w:p>
-      <w:r>
+      <w:pPr>
+        <w:rPr>
+          <w:b/>
+          <w:caps/>
+          <w:sz w:val="28"/>
+          <w:szCs w:val="28"/>
+          <w:u w:val="single"/>
+          <w14:reflection w14:blurRad="12700" w14:stA="28000" w14:stPos="0" w14:endA="0" w14:endPos="45000" w14:dist="1003" w14:dir="5400000" w14:fadeDir="5400000" w14:sx="100000" w14:sy="-100000" w14:kx="0" w14:ky="0" w14:algn="bl"/>
+          <w14:textOutline w14:w="4495" w14:cap="flat" w14:cmpd="sng" w14:algn="ctr">
+            <w14:solidFill>
+              <w14:schemeClr w14:val="accent4">
+                <w14:shade w14:val="50000"/>
+                <w14:satMod w14:val="120000"/>
+              </w14:schemeClr>
+            </w14:solidFill>
+            <w14:prstDash w14:val="solid"/>
+            <w14:round/>
+          </w14:textOutline>
+          <w14:textFill>
+            <w14:gradFill>
+              <w14:gsLst>
+                <w14:gs w14:pos="0">
+                  <w14:schemeClr w14:val="accent4">
+                    <w14:shade w14:val="20000"/>
+                    <w14:satMod w14:val="245000"/>
+                  </w14:schemeClr>
+                </w14:gs>
+                <w14:gs w14:pos="43000">
+                  <w14:schemeClr w14:val="accent4">
+                    <w14:satMod w14:val="255000"/>
+                  </w14:schemeClr>
+                </w14:gs>
+                <w14:gs w14:pos="48000">
+                  <w14:schemeClr w14:val="accent4">
+                    <w14:shade w14:val="85000"/>
+                    <w14:satMod w14:val="255000"/>
+                  </w14:schemeClr>
+                </w14:gs>
+                <w14:gs w14:pos="100000">
+                  <w14:schemeClr w14:val="accent4">
+                    <w14:shade w14:val="20000"/>
+                    <w14:satMod w14:val="245000"/>
+                  </w14:schemeClr>
+                </w14:gs>
+              </w14:gsLst>
+              <w14:lin w14:ang="5400000" w14:scaled="0"/>
+            </w14:gradFill>
+          </w14:textFill>
+        </w:rPr>
+      </w:pPr>
+      <w:r>
+        <w:rPr>
+          <w:b/>
+          <w:caps/>
+          <w:sz w:val="28"/>
+          <w:szCs w:val="28"/>
+          <w:u w:val="single"/>
+          <w14:reflection w14:blurRad="12700" w14:stA="28000" w14:stPos="0" w14:endA="0" w14:endPos="45000" w14:dist="1003" w14:dir="5400000" w14:fadeDir="5400000" w14:sx="100000" w14:sy="-100000" w14:kx="0" w14:ky="0" w14:algn="bl"/>
+          <w14:textOutline w14:w="4495" w14:cap="flat" w14:cmpd="sng" w14:algn="ctr">
+            <w14:solidFill>
+              <w14:schemeClr w14:val="accent4">
+                <w14:shade w14:val="50000"/>
+                <w14:satMod w14:val="120000"/>
+              </w14:schemeClr>
+            </w14:solidFill>
+            <w14:prstDash w14:val="solid"/>
+            <w14:round/>
+          </w14:textOutline>
+          <w14:textFill>
+            <w14:gradFill>
+              <w14:gsLst>
+                <w14:gs w14:pos="0">
+                  <w14:schemeClr w14:val="accent4">
+                    <w14:shade w14:val="20000"/>
+                    <w14:satMod w14:val="245000"/>
+                  </w14:schemeClr>
+                </w14:gs>
+                <w14:gs w14:pos="43000">
+                  <w14:schemeClr w14:val="accent4">
+                    <w14:satMod w14:val="255000"/>
+                  </w14:schemeClr>
+                </w14:gs>
+                <w14:gs w14:pos="48000">
+                  <w14:schemeClr w14:val="accent4">
+                    <w14:shade w14:val="85000"/>
+                    <w14:satMod w14:val="255000"/>
+                  </w14:schemeClr>
+                </w14:gs>
+                <w14:gs w14:pos="100000">
+                  <w14:schemeClr w14:val="accent4">
+                    <w14:shade w14:val="20000"/>
+                    <w14:satMod w14:val="245000"/>
+                  </w14:schemeClr>
+                </w14:gs>
+              </w14:gsLst>
+              <w14:lin w14:ang="5400000" w14:scaled="0"/>
+            </w14:gradFill>
+          </w14:textFill>
+        </w:rPr>
         <w:t>Touring Content Versioning on GitHub</w:t>
       </w:r>
     </w:p>
-    <w:p/>
-    <w:p>
-      <w:r>
-        <w:t xml:space="preserve">Explore the </w:t>
-      </w:r>
-      <w:r>
-        <w:t>GitHub</w:t>
-      </w:r>
-      <w:r>
-        <w:t xml:space="preserve"> Web Flow and GitHub inte</w:t>
-      </w:r>
-      <w:r>
-        <w:t xml:space="preserve">rface that provides robust </w:t>
+    <w:p>
+      <w:pPr>
+        <w:rPr>
+          <w:b/>
+          <w:u w:val="single"/>
+        </w:rPr>
+      </w:pPr>
+      <w:r>
+        <w:rPr>
+          <w:b/>
+          <w:u w:val="single"/>
+        </w:rPr>
+        <w:t xml:space="preserve"> Bro</w:t>
+      </w:r>
+      <w:r>
+        <w:rPr>
+          <w:b/>
+          <w:u w:val="single"/>
+        </w:rPr>
+        <w:t xml:space="preserve">wse to one of your repositories: </w:t>
+      </w:r>
+    </w:p>
+    <w:p>
+      <w:pPr>
+        <w:spacing w:after="0"/>
+      </w:pPr>
+      <w:r>
+        <w:t xml:space="preserve">We can create repository </w:t>
+      </w:r>
+      <w:r>
+        <w:t>and browse that in many ways.</w:t>
+      </w:r>
+    </w:p>
+    <w:p>
+      <w:pPr>
+        <w:spacing w:after="0"/>
+      </w:pPr>
+      <w:r>
+        <w:t xml:space="preserve">We </w:t>
+      </w:r>
+      <w:r>
+        <w:t xml:space="preserve">need to browse our repository on </w:t>
       </w:r>
       <w:proofErr w:type="spellStart"/>
       <w:r>
-        <w:t>Git</w:t>
+        <w:t>github</w:t>
       </w:r>
       <w:proofErr w:type="spellEnd"/>
       <w:r>
-        <w:t xml:space="preserve"> </w:t>
-      </w:r>
-      <w:r>
-        <w:t>version control actions all through a web browser.</w:t>
-      </w:r>
-    </w:p>
-    <w:p/>
-    <w:p>
-      <w:r>
-        <w:t>Lab</w:t>
-      </w:r>
-    </w:p>
-    <w:p>
-      <w:r>
-        <w:t xml:space="preserve">We can create repository </w:t>
-      </w:r>
-      <w:r>
-        <w:t>and browse that in many ways:</w:t>
-      </w:r>
-    </w:p>
-    <w:p>
-      <w:r>
-        <w:t>• Bro</w:t>
-      </w:r>
-      <w:r>
-        <w:t xml:space="preserve">wse to one of your repositories: </w:t>
-      </w:r>
-    </w:p>
-    <w:p>
-      <w:proofErr w:type="gramStart"/>
-      <w:r>
-        <w:t>We  need</w:t>
-      </w:r>
-      <w:proofErr w:type="gramEnd"/>
-      <w:r>
-        <w:t xml:space="preserve"> to browse our repository on </w:t>
+        <w:t xml:space="preserve"> to see the changes done by other members, to push our changes from local </w:t>
       </w:r>
       <w:proofErr w:type="spellStart"/>
       <w:r>
+        <w:t>git</w:t>
+      </w:r>
+      <w:proofErr w:type="spellEnd"/>
+      <w:r>
+        <w:t xml:space="preserve"> repository. If we are working on a project in a team it is very important to be updated in order to collaborate properly and to make sure every member in team going in a right direction. Every member in team can get the whole copy of remote repository from </w:t>
+      </w:r>
+      <w:proofErr w:type="spellStart"/>
+      <w:r>
+        <w:t>GitHUb</w:t>
+      </w:r>
+      <w:proofErr w:type="spellEnd"/>
+      <w:r>
+        <w:t xml:space="preserve"> in his local computer.  The admin can make the remote repository public or private on </w:t>
+      </w:r>
+      <w:proofErr w:type="spellStart"/>
+      <w:r>
         <w:t>github</w:t>
       </w:r>
       <w:proofErr w:type="spellEnd"/>
       <w:r>
-        <w:t xml:space="preserve"> to see the changes done by other members, to push our changes from local </w:t>
-      </w:r>
-      <w:proofErr w:type="spellStart"/>
-      <w:r>
-        <w:t>git</w:t>
-      </w:r>
-      <w:proofErr w:type="spellEnd"/>
-      <w:r>
-        <w:t xml:space="preserve"> repository. If we are working on a project in a team it is very important to be updated in order to collaborate properly and to make sure every member in team going in a right direction. Every member in team can get the whole copy of remote repository from </w:t>
-      </w:r>
-      <w:proofErr w:type="spellStart"/>
-      <w:r>
-        <w:t>GitHUb</w:t>
-      </w:r>
-      <w:proofErr w:type="spellEnd"/>
-      <w:r>
-        <w:t xml:space="preserve"> in his local computer.  The admin can make the remote repository public or private on </w:t>
-      </w:r>
-      <w:proofErr w:type="spellStart"/>
-      <w:r>
-        <w:t>github</w:t>
-      </w:r>
-      <w:proofErr w:type="spellEnd"/>
-      <w:r>
-        <w:t xml:space="preserve"> </w:t>
-      </w:r>
-      <w:r>
-        <w:lastRenderedPageBreak/>
-        <w:t>according to the requirements. Public Repositories can be accessed by anyone while private repositories can’t be</w:t>
-      </w:r>
-      <w:r>
-        <w:t xml:space="preserve"> accessed without owner’s</w:t>
-      </w:r>
-      <w:r>
-        <w:t xml:space="preserve"> permission.</w:t>
-      </w:r>
-    </w:p>
-    <w:p>
-      <w:r>
-        <w:tab/>
-      </w:r>
+        <w:t xml:space="preserve"> according to the requirements. Public Repositories can be accessed by anyone while private repositories can’t be accessed without owner’s permission.</w:t>
+      </w:r>
+    </w:p>
+    <w:p>
       <w:r>
         <w:t>We</w:t>
       </w:r>
@@ -2215,6 +2335,9 @@
       <w:r>
         <w:t xml:space="preserve"> Repository from GitHub Account</w:t>
       </w:r>
+      <w:r>
+        <w:t xml:space="preserve"> on web browser</w:t>
+      </w:r>
     </w:p>
     <w:p>
       <w:pPr>
@@ -2239,8 +2362,8 @@
         </w:rPr>
         <w:drawing>
           <wp:inline distT="0" distB="0" distL="0" distR="0">
-            <wp:extent cx="3315163" cy="2686425"/>
-            <wp:effectExtent l="0" t="0" r="0" b="0"/>
+            <wp:extent cx="3314697" cy="2143125"/>
+            <wp:effectExtent l="0" t="0" r="635" b="0"/>
             <wp:docPr id="8" name="Picture 8"/>
             <wp:cNvGraphicFramePr>
               <a:graphicFrameLocks xmlns:a="http://schemas.openxmlformats.org/drawingml/2006/main" noChangeAspect="1"/>
@@ -2253,11 +2376,11 @@
                     <pic:cNvPicPr/>
                   </pic:nvPicPr>
                   <pic:blipFill>
-                    <a:blip r:embed="rId24">
+                    <a:blip r:embed="rId25">
                       <a:extLst>
                         <a:ext uri="{BEBA8EAE-BF5A-486C-A8C5-ECC9F3942E4B}">
                           <a14:imgProps xmlns:a14="http://schemas.microsoft.com/office/drawing/2010/main">
-                            <a14:imgLayer r:embed="rId25">
+                            <a14:imgLayer r:embed="rId26">
                               <a14:imgEffect>
                                 <a14:brightnessContrast bright="-23000" contrast="36000"/>
                               </a14:imgEffect>
@@ -2276,7 +2399,7 @@
                   <pic:spPr>
                     <a:xfrm>
                       <a:off x="0" y="0"/>
-                      <a:ext cx="3315163" cy="2686425"/>
+                      <a:ext cx="3315163" cy="2143426"/>
                     </a:xfrm>
                     <a:prstGeom prst="rect">
                       <a:avLst/>
@@ -2294,6 +2417,7 @@
         <w:pStyle w:val="ListParagraph"/>
       </w:pPr>
       <w:r>
+        <w:lastRenderedPageBreak/>
         <w:t xml:space="preserve">On GitHub account when we login we can </w:t>
       </w:r>
       <w:proofErr w:type="gramStart"/>
@@ -2410,7 +2534,6 @@
           <w:b/>
           <w:noProof/>
         </w:rPr>
-        <w:lastRenderedPageBreak/>
         <w:drawing>
           <wp:inline distT="0" distB="0" distL="0" distR="0" wp14:anchorId="7248EC0D" wp14:editId="72949E23">
             <wp:extent cx="3752850" cy="2219325"/>
@@ -2427,11 +2550,11 @@
                     <pic:cNvPicPr/>
                   </pic:nvPicPr>
                   <pic:blipFill>
-                    <a:blip r:embed="rId26">
+                    <a:blip r:embed="rId27">
                       <a:extLst>
                         <a:ext uri="{BEBA8EAE-BF5A-486C-A8C5-ECC9F3942E4B}">
                           <a14:imgProps xmlns:a14="http://schemas.microsoft.com/office/drawing/2010/main">
-                            <a14:imgLayer r:embed="rId27">
+                            <a14:imgLayer r:embed="rId28">
                               <a14:imgEffect>
                                 <a14:brightnessContrast bright="-43000" contrast="82000"/>
                               </a14:imgEffect>
@@ -2464,7 +2587,6 @@
       </w:r>
     </w:p>
     <w:p>
-      <w:bookmarkStart w:id="0" w:name="_GoBack"/>
       <w:r>
         <w:rPr>
           <w:noProof/>
@@ -2485,11 +2607,11 @@
                     <pic:cNvPicPr/>
                   </pic:nvPicPr>
                   <pic:blipFill>
-                    <a:blip r:embed="rId28">
+                    <a:blip r:embed="rId29">
                       <a:extLst>
                         <a:ext uri="{BEBA8EAE-BF5A-486C-A8C5-ECC9F3942E4B}">
                           <a14:imgProps xmlns:a14="http://schemas.microsoft.com/office/drawing/2010/main">
-                            <a14:imgLayer r:embed="rId29">
+                            <a14:imgLayer r:embed="rId30">
                               <a14:imgEffect>
                                 <a14:brightnessContrast bright="-41000" contrast="52000"/>
                               </a14:imgEffect>
@@ -2520,40 +2642,1718 @@
           </wp:inline>
         </w:drawing>
       </w:r>
+    </w:p>
+    <w:p>
+      <w:pPr>
+        <w:rPr>
+          <w:b/>
+          <w:u w:val="single"/>
+        </w:rPr>
+      </w:pPr>
+    </w:p>
+    <w:p>
+      <w:pPr>
+        <w:rPr>
+          <w:b/>
+          <w:u w:val="single"/>
+        </w:rPr>
+      </w:pPr>
+      <w:r>
+        <w:rPr>
+          <w:b/>
+          <w:u w:val="single"/>
+        </w:rPr>
+        <w:t xml:space="preserve">• Create file(s) and commit the new </w:t>
+      </w:r>
+      <w:proofErr w:type="gramStart"/>
+      <w:r>
+        <w:rPr>
+          <w:b/>
+          <w:u w:val="single"/>
+        </w:rPr>
+        <w:t>content</w:t>
+      </w:r>
+      <w:r>
+        <w:rPr>
+          <w:b/>
+          <w:u w:val="single"/>
+        </w:rPr>
+        <w:t xml:space="preserve"> </w:t>
+      </w:r>
+      <w:r>
+        <w:rPr>
+          <w:b/>
+          <w:u w:val="single"/>
+        </w:rPr>
+        <w:t>:</w:t>
+      </w:r>
+      <w:proofErr w:type="gramEnd"/>
+      <w:r>
+        <w:rPr>
+          <w:b/>
+          <w:u w:val="single"/>
+        </w:rPr>
+        <w:t xml:space="preserve"> </w:t>
+      </w:r>
+    </w:p>
+    <w:p>
+      <w:r>
+        <w:t>We can create files from GitHub web interface</w:t>
+      </w:r>
+      <w:r>
+        <w:t xml:space="preserve"> directly</w:t>
+      </w:r>
+      <w:r>
+        <w:t xml:space="preserve"> </w:t>
+      </w:r>
+      <w:r>
+        <w:t>if we</w:t>
+      </w:r>
+      <w:r>
+        <w:t xml:space="preserve"> have access to the particular repo</w:t>
+      </w:r>
+      <w:r>
+        <w:t xml:space="preserve"> as a</w:t>
+      </w:r>
+      <w:r>
+        <w:t xml:space="preserve"> contributor or an owner.</w:t>
+      </w:r>
+    </w:p>
+    <w:p>
+      <w:r>
+        <w:rPr>
+          <w:noProof/>
+        </w:rPr>
+        <w:drawing>
+          <wp:inline distT="0" distB="0" distL="0" distR="0">
+            <wp:extent cx="3124200" cy="1190625"/>
+            <wp:effectExtent l="0" t="0" r="0" b="9525"/>
+            <wp:docPr id="15" name="Picture 15"/>
+            <wp:cNvGraphicFramePr>
+              <a:graphicFrameLocks xmlns:a="http://schemas.openxmlformats.org/drawingml/2006/main" noChangeAspect="1"/>
+            </wp:cNvGraphicFramePr>
+            <a:graphic xmlns:a="http://schemas.openxmlformats.org/drawingml/2006/main">
+              <a:graphicData uri="http://schemas.openxmlformats.org/drawingml/2006/picture">
+                <pic:pic xmlns:pic="http://schemas.openxmlformats.org/drawingml/2006/picture">
+                  <pic:nvPicPr>
+                    <pic:cNvPr id="0" name="create file 1.PNG"/>
+                    <pic:cNvPicPr/>
+                  </pic:nvPicPr>
+                  <pic:blipFill>
+                    <a:blip r:embed="rId31">
+                      <a:extLst>
+                        <a:ext uri="{BEBA8EAE-BF5A-486C-A8C5-ECC9F3942E4B}">
+                          <a14:imgProps xmlns:a14="http://schemas.microsoft.com/office/drawing/2010/main">
+                            <a14:imgLayer r:embed="rId32">
+                              <a14:imgEffect>
+                                <a14:brightnessContrast bright="-12000" contrast="-12000"/>
+                              </a14:imgEffect>
+                            </a14:imgLayer>
+                          </a14:imgProps>
+                        </a:ext>
+                        <a:ext uri="{28A0092B-C50C-407E-A947-70E740481C1C}">
+                          <a14:useLocalDpi xmlns:a14="http://schemas.microsoft.com/office/drawing/2010/main" val="0"/>
+                        </a:ext>
+                      </a:extLst>
+                    </a:blip>
+                    <a:stretch>
+                      <a:fillRect/>
+                    </a:stretch>
+                  </pic:blipFill>
+                  <pic:spPr>
+                    <a:xfrm>
+                      <a:off x="0" y="0"/>
+                      <a:ext cx="3124637" cy="1190792"/>
+                    </a:xfrm>
+                    <a:prstGeom prst="rect">
+                      <a:avLst/>
+                    </a:prstGeom>
+                  </pic:spPr>
+                </pic:pic>
+              </a:graphicData>
+            </a:graphic>
+          </wp:inline>
+        </w:drawing>
+      </w:r>
+    </w:p>
+    <w:p>
+      <w:pPr>
+        <w:numPr>
+          <w:ilvl w:val="0"/>
+          <w:numId w:val="9"/>
+        </w:numPr>
+        <w:shd w:val="clear" w:color="auto" w:fill="FFFFFF"/>
+        <w:spacing w:after="75" w:line="315" w:lineRule="atLeast"/>
+        <w:textAlignment w:val="baseline"/>
+        <w:rPr>
+          <w:rFonts w:cs="Helvetica"/>
+          <w:color w:val="333333"/>
+        </w:rPr>
+      </w:pPr>
+      <w:r>
+        <w:t xml:space="preserve">On </w:t>
+      </w:r>
+      <w:r>
+        <w:rPr>
+          <w:rFonts w:cs="Helvetica"/>
+          <w:color w:val="333333"/>
+        </w:rPr>
+        <w:t>In your repository, browse to the folder where you want to create a file.</w:t>
+      </w:r>
+    </w:p>
+    <w:p>
+      <w:pPr>
+        <w:numPr>
+          <w:ilvl w:val="0"/>
+          <w:numId w:val="9"/>
+        </w:numPr>
+        <w:shd w:val="clear" w:color="auto" w:fill="FFFFFF"/>
+        <w:spacing w:after="0" w:line="315" w:lineRule="atLeast"/>
+        <w:textAlignment w:val="baseline"/>
+        <w:rPr>
+          <w:rFonts w:cs="Helvetica"/>
+          <w:color w:val="333333"/>
+        </w:rPr>
+      </w:pPr>
+      <w:r>
+        <w:rPr>
+          <w:rFonts w:cs="Helvetica"/>
+          <w:color w:val="333333"/>
+        </w:rPr>
+        <w:t>Above the file list, click</w:t>
+      </w:r>
+      <w:r>
+        <w:rPr>
+          <w:rStyle w:val="apple-converted-space"/>
+          <w:rFonts w:cs="Helvetica"/>
+          <w:color w:val="333333"/>
+        </w:rPr>
+        <w:t>+.</w:t>
+      </w:r>
+    </w:p>
+    <w:p>
+      <w:pPr>
+        <w:pStyle w:val="ListParagraph"/>
+        <w:numPr>
+          <w:ilvl w:val="0"/>
+          <w:numId w:val="9"/>
+        </w:numPr>
+        <w:shd w:val="clear" w:color="auto" w:fill="FFFFFF"/>
+        <w:spacing w:after="0" w:line="315" w:lineRule="atLeast"/>
+        <w:textAlignment w:val="baseline"/>
+        <w:rPr>
+          <w:rFonts w:cs="Helvetica"/>
+          <w:color w:val="333333"/>
+        </w:rPr>
+      </w:pPr>
+      <w:r>
+        <w:rPr>
+          <w:rFonts w:cs="Helvetica"/>
+          <w:color w:val="333333"/>
+        </w:rPr>
+        <w:t>In the file name field, type the name and extension for the file. To</w:t>
+      </w:r>
+      <w:r>
+        <w:rPr>
+          <w:rFonts w:cs="Helvetica"/>
+          <w:color w:val="333333"/>
+        </w:rPr>
+        <w:t xml:space="preserve"> create subdirectories, type the / </w:t>
+      </w:r>
+      <w:r>
+        <w:rPr>
+          <w:rFonts w:cs="Helvetica"/>
+          <w:color w:val="333333"/>
+        </w:rPr>
+        <w:t>directory separator.</w:t>
+      </w:r>
+    </w:p>
+    <w:p>
+      <w:pPr>
+        <w:numPr>
+          <w:ilvl w:val="0"/>
+          <w:numId w:val="9"/>
+        </w:numPr>
+        <w:shd w:val="clear" w:color="auto" w:fill="FFFFFF"/>
+        <w:spacing w:after="0" w:line="315" w:lineRule="atLeast"/>
+        <w:textAlignment w:val="baseline"/>
+        <w:rPr>
+          <w:rFonts w:cs="Helvetica"/>
+          <w:color w:val="333333"/>
+        </w:rPr>
+      </w:pPr>
+      <w:r>
+        <w:rPr>
+          <w:rFonts w:cs="Helvetica"/>
+          <w:color w:val="333333"/>
+        </w:rPr>
+        <w:t>On the</w:t>
+      </w:r>
+      <w:r>
+        <w:rPr>
+          <w:rStyle w:val="apple-converted-space"/>
+          <w:rFonts w:cs="Helvetica"/>
+          <w:color w:val="333333"/>
+        </w:rPr>
+        <w:t> </w:t>
+      </w:r>
+      <w:r>
+        <w:rPr>
+          <w:rStyle w:val="Strong"/>
+          <w:rFonts w:cs="Helvetica"/>
+          <w:color w:val="333333"/>
+          <w:bdr w:val="none" w:sz="0" w:space="0" w:color="auto" w:frame="1"/>
+        </w:rPr>
+        <w:t>Edit new file</w:t>
+      </w:r>
+      <w:r>
+        <w:rPr>
+          <w:rStyle w:val="apple-converted-space"/>
+          <w:rFonts w:cs="Helvetica"/>
+          <w:color w:val="333333"/>
+        </w:rPr>
+        <w:t> </w:t>
+      </w:r>
+      <w:r>
+        <w:rPr>
+          <w:rFonts w:cs="Helvetica"/>
+          <w:color w:val="333333"/>
+        </w:rPr>
+        <w:t>tab, add content to the file.</w:t>
+      </w:r>
+    </w:p>
+    <w:p>
+      <w:pPr>
+        <w:numPr>
+          <w:ilvl w:val="0"/>
+          <w:numId w:val="9"/>
+        </w:numPr>
+        <w:shd w:val="clear" w:color="auto" w:fill="FFFFFF"/>
+        <w:spacing w:after="0" w:line="315" w:lineRule="atLeast"/>
+        <w:textAlignment w:val="baseline"/>
+        <w:rPr>
+          <w:rFonts w:cs="Helvetica"/>
+          <w:color w:val="333333"/>
+        </w:rPr>
+      </w:pPr>
+      <w:r>
+        <w:rPr>
+          <w:rFonts w:cs="Helvetica"/>
+          <w:color w:val="333333"/>
+        </w:rPr>
+        <w:t>To review the new content, click</w:t>
+      </w:r>
+      <w:r>
+        <w:rPr>
+          <w:rStyle w:val="apple-converted-space"/>
+          <w:rFonts w:cs="Helvetica"/>
+          <w:color w:val="333333"/>
+        </w:rPr>
+        <w:t> </w:t>
+      </w:r>
+      <w:r>
+        <w:rPr>
+          <w:rStyle w:val="Strong"/>
+          <w:rFonts w:cs="Helvetica"/>
+          <w:color w:val="333333"/>
+          <w:bdr w:val="none" w:sz="0" w:space="0" w:color="auto" w:frame="1"/>
+        </w:rPr>
+        <w:t>Preview</w:t>
+      </w:r>
+      <w:r>
+        <w:rPr>
+          <w:rFonts w:cs="Helvetica"/>
+          <w:color w:val="333333"/>
+        </w:rPr>
+        <w:t>.</w:t>
+      </w:r>
+    </w:p>
+    <w:p>
+      <w:pPr>
+        <w:pStyle w:val="NormalWeb"/>
+        <w:numPr>
+          <w:ilvl w:val="0"/>
+          <w:numId w:val="9"/>
+        </w:numPr>
+        <w:shd w:val="clear" w:color="auto" w:fill="FFFFFF"/>
+        <w:spacing w:before="0" w:beforeAutospacing="0" w:after="240" w:afterAutospacing="0" w:line="315" w:lineRule="atLeast"/>
+        <w:textAlignment w:val="baseline"/>
+        <w:rPr>
+          <w:rFonts w:asciiTheme="majorHAnsi" w:hAnsiTheme="majorHAnsi" w:cs="Helvetica"/>
+          <w:color w:val="333333"/>
+          <w:sz w:val="22"/>
+          <w:szCs w:val="22"/>
+        </w:rPr>
+      </w:pPr>
+      <w:r>
+        <w:rPr>
+          <w:rFonts w:asciiTheme="majorHAnsi" w:hAnsiTheme="majorHAnsi" w:cs="Helvetica"/>
+          <w:color w:val="333333"/>
+          <w:sz w:val="22"/>
+          <w:szCs w:val="22"/>
+        </w:rPr>
+        <w:t>At the bottom of the page, type a short, meaningful commit message that describes the change you made to the file.</w:t>
+      </w:r>
+    </w:p>
+    <w:p>
+      <w:pPr>
+        <w:pStyle w:val="NormalWeb"/>
+        <w:numPr>
+          <w:ilvl w:val="0"/>
+          <w:numId w:val="10"/>
+        </w:numPr>
+        <w:shd w:val="clear" w:color="auto" w:fill="FFFFFF"/>
+        <w:spacing w:before="0" w:beforeAutospacing="0" w:after="0" w:afterAutospacing="0" w:line="315" w:lineRule="atLeast"/>
+        <w:textAlignment w:val="baseline"/>
+        <w:rPr>
+          <w:rFonts w:asciiTheme="majorHAnsi" w:hAnsiTheme="majorHAnsi" w:cs="Helvetica"/>
+          <w:color w:val="333333"/>
+          <w:sz w:val="22"/>
+          <w:szCs w:val="22"/>
+        </w:rPr>
+      </w:pPr>
+      <w:r>
+        <w:rPr>
+          <w:rFonts w:asciiTheme="majorHAnsi" w:hAnsiTheme="majorHAnsi" w:cs="Helvetica"/>
+          <w:color w:val="333333"/>
+          <w:sz w:val="22"/>
+          <w:szCs w:val="22"/>
+        </w:rPr>
+        <w:t>Below the commit message fields, decide whether to add your commit to the current branch or to a new branch. If your current branch is</w:t>
+      </w:r>
+      <w:r>
+        <w:rPr>
+          <w:rStyle w:val="apple-converted-space"/>
+          <w:rFonts w:asciiTheme="majorHAnsi" w:hAnsiTheme="majorHAnsi" w:cs="Helvetica"/>
+          <w:color w:val="333333"/>
+          <w:sz w:val="22"/>
+          <w:szCs w:val="22"/>
+        </w:rPr>
+        <w:t xml:space="preserve"> master</w:t>
+      </w:r>
+      <w:bookmarkStart w:id="0" w:name="_GoBack"/>
       <w:bookmarkEnd w:id="0"/>
+      <w:r>
+        <w:rPr>
+          <w:rFonts w:asciiTheme="majorHAnsi" w:hAnsiTheme="majorHAnsi" w:cs="Helvetica"/>
+          <w:color w:val="333333"/>
+          <w:sz w:val="22"/>
+          <w:szCs w:val="22"/>
+        </w:rPr>
+        <w:t>, you should choose to create a new branch for your commit and then</w:t>
+      </w:r>
+      <w:r>
+        <w:rPr>
+          <w:rStyle w:val="apple-converted-space"/>
+          <w:rFonts w:asciiTheme="majorHAnsi" w:hAnsiTheme="majorHAnsi" w:cs="Helvetica"/>
+          <w:color w:val="333333"/>
+          <w:sz w:val="22"/>
+          <w:szCs w:val="22"/>
+        </w:rPr>
+        <w:t> </w:t>
+      </w:r>
+      <w:r>
+        <w:rPr>
+          <w:rFonts w:asciiTheme="majorHAnsi" w:eastAsiaTheme="majorEastAsia" w:hAnsiTheme="majorHAnsi" w:cs="Helvetica"/>
+          <w:color w:val="333333"/>
+          <w:sz w:val="22"/>
+          <w:szCs w:val="22"/>
+          <w:bdr w:val="none" w:sz="0" w:space="0" w:color="auto" w:frame="1"/>
+        </w:rPr>
+        <w:t>create a pull request</w:t>
+      </w:r>
+      <w:r>
+        <w:rPr>
+          <w:rFonts w:asciiTheme="majorHAnsi" w:hAnsiTheme="majorHAnsi" w:cs="Helvetica"/>
+          <w:color w:val="333333"/>
+          <w:sz w:val="22"/>
+          <w:szCs w:val="22"/>
+        </w:rPr>
+        <w:t>.</w:t>
+      </w:r>
+    </w:p>
+    <w:p>
+      <w:pPr>
+        <w:pStyle w:val="NormalWeb"/>
+        <w:numPr>
+          <w:ilvl w:val="0"/>
+          <w:numId w:val="10"/>
+        </w:numPr>
+        <w:shd w:val="clear" w:color="auto" w:fill="FFFFFF"/>
+        <w:spacing w:before="0" w:beforeAutospacing="0" w:after="0" w:afterAutospacing="0" w:line="315" w:lineRule="atLeast"/>
+        <w:textAlignment w:val="baseline"/>
+        <w:rPr>
+          <w:rFonts w:asciiTheme="majorHAnsi" w:hAnsiTheme="majorHAnsi" w:cs="Helvetica"/>
+          <w:color w:val="333333"/>
+          <w:sz w:val="22"/>
+          <w:szCs w:val="22"/>
+        </w:rPr>
+      </w:pPr>
+      <w:r>
+        <w:rPr>
+          <w:rFonts w:asciiTheme="majorHAnsi" w:hAnsiTheme="majorHAnsi" w:cs="Helvetica"/>
+          <w:color w:val="333333"/>
+          <w:sz w:val="22"/>
+          <w:szCs w:val="22"/>
+        </w:rPr>
+        <w:t>Click</w:t>
+      </w:r>
+      <w:r>
+        <w:rPr>
+          <w:rStyle w:val="apple-converted-space"/>
+          <w:rFonts w:asciiTheme="majorHAnsi" w:hAnsiTheme="majorHAnsi" w:cs="Helvetica"/>
+          <w:color w:val="333333"/>
+          <w:sz w:val="22"/>
+          <w:szCs w:val="22"/>
+        </w:rPr>
+        <w:t> </w:t>
+      </w:r>
+      <w:r>
+        <w:rPr>
+          <w:rStyle w:val="Strong"/>
+          <w:rFonts w:asciiTheme="majorHAnsi" w:hAnsiTheme="majorHAnsi" w:cs="Helvetica"/>
+          <w:color w:val="333333"/>
+          <w:sz w:val="22"/>
+          <w:szCs w:val="22"/>
+          <w:bdr w:val="none" w:sz="0" w:space="0" w:color="auto" w:frame="1"/>
+        </w:rPr>
+        <w:t>Propose new file.</w:t>
+      </w:r>
+    </w:p>
+    <w:p>
+      <w:r>
+        <w:rPr>
+          <w:noProof/>
+        </w:rPr>
+        <w:lastRenderedPageBreak/>
+        <w:drawing>
+          <wp:inline distT="0" distB="0" distL="0" distR="0">
+            <wp:extent cx="3276600" cy="2552700"/>
+            <wp:effectExtent l="0" t="0" r="0" b="0"/>
+            <wp:docPr id="16" name="Picture 16"/>
+            <wp:cNvGraphicFramePr>
+              <a:graphicFrameLocks xmlns:a="http://schemas.openxmlformats.org/drawingml/2006/main" noChangeAspect="1"/>
+            </wp:cNvGraphicFramePr>
+            <a:graphic xmlns:a="http://schemas.openxmlformats.org/drawingml/2006/main">
+              <a:graphicData uri="http://schemas.openxmlformats.org/drawingml/2006/picture">
+                <pic:pic xmlns:pic="http://schemas.openxmlformats.org/drawingml/2006/picture">
+                  <pic:nvPicPr>
+                    <pic:cNvPr id="0" name="create file2.PNG"/>
+                    <pic:cNvPicPr/>
+                  </pic:nvPicPr>
+                  <pic:blipFill>
+                    <a:blip r:embed="rId33">
+                      <a:extLst>
+                        <a:ext uri="{BEBA8EAE-BF5A-486C-A8C5-ECC9F3942E4B}">
+                          <a14:imgProps xmlns:a14="http://schemas.microsoft.com/office/drawing/2010/main">
+                            <a14:imgLayer r:embed="rId34">
+                              <a14:imgEffect>
+                                <a14:brightnessContrast bright="-32000" contrast="43000"/>
+                              </a14:imgEffect>
+                            </a14:imgLayer>
+                          </a14:imgProps>
+                        </a:ext>
+                        <a:ext uri="{28A0092B-C50C-407E-A947-70E740481C1C}">
+                          <a14:useLocalDpi xmlns:a14="http://schemas.microsoft.com/office/drawing/2010/main" val="0"/>
+                        </a:ext>
+                      </a:extLst>
+                    </a:blip>
+                    <a:stretch>
+                      <a:fillRect/>
+                    </a:stretch>
+                  </pic:blipFill>
+                  <pic:spPr>
+                    <a:xfrm>
+                      <a:off x="0" y="0"/>
+                      <a:ext cx="3277057" cy="2553056"/>
+                    </a:xfrm>
+                    <a:prstGeom prst="rect">
+                      <a:avLst/>
+                    </a:prstGeom>
+                  </pic:spPr>
+                </pic:pic>
+              </a:graphicData>
+            </a:graphic>
+          </wp:inline>
+        </w:drawing>
+      </w:r>
+      <w:r>
+        <w:rPr>
+          <w:noProof/>
+        </w:rPr>
+        <w:drawing>
+          <wp:inline distT="0" distB="0" distL="0" distR="0">
+            <wp:extent cx="5934903" cy="3057952"/>
+            <wp:effectExtent l="0" t="0" r="0" b="9525"/>
+            <wp:docPr id="23" name="Picture 23"/>
+            <wp:cNvGraphicFramePr>
+              <a:graphicFrameLocks xmlns:a="http://schemas.openxmlformats.org/drawingml/2006/main" noChangeAspect="1"/>
+            </wp:cNvGraphicFramePr>
+            <a:graphic xmlns:a="http://schemas.openxmlformats.org/drawingml/2006/main">
+              <a:graphicData uri="http://schemas.openxmlformats.org/drawingml/2006/picture">
+                <pic:pic xmlns:pic="http://schemas.openxmlformats.org/drawingml/2006/picture">
+                  <pic:nvPicPr>
+                    <pic:cNvPr id="0" name="create file3.PNG"/>
+                    <pic:cNvPicPr/>
+                  </pic:nvPicPr>
+                  <pic:blipFill>
+                    <a:blip r:embed="rId35">
+                      <a:extLst>
+                        <a:ext uri="{BEBA8EAE-BF5A-486C-A8C5-ECC9F3942E4B}">
+                          <a14:imgProps xmlns:a14="http://schemas.microsoft.com/office/drawing/2010/main">
+                            <a14:imgLayer r:embed="rId36">
+                              <a14:imgEffect>
+                                <a14:brightnessContrast bright="-27000" contrast="-11000"/>
+                              </a14:imgEffect>
+                            </a14:imgLayer>
+                          </a14:imgProps>
+                        </a:ext>
+                        <a:ext uri="{28A0092B-C50C-407E-A947-70E740481C1C}">
+                          <a14:useLocalDpi xmlns:a14="http://schemas.microsoft.com/office/drawing/2010/main" val="0"/>
+                        </a:ext>
+                      </a:extLst>
+                    </a:blip>
+                    <a:stretch>
+                      <a:fillRect/>
+                    </a:stretch>
+                  </pic:blipFill>
+                  <pic:spPr>
+                    <a:xfrm>
+                      <a:off x="0" y="0"/>
+                      <a:ext cx="5934903" cy="3057952"/>
+                    </a:xfrm>
+                    <a:prstGeom prst="rect">
+                      <a:avLst/>
+                    </a:prstGeom>
+                  </pic:spPr>
+                </pic:pic>
+              </a:graphicData>
+            </a:graphic>
+          </wp:inline>
+        </w:drawing>
+      </w:r>
+    </w:p>
+    <w:p>
+      <w:pPr>
+        <w:pStyle w:val="Heading2"/>
+        <w:shd w:val="clear" w:color="auto" w:fill="FFFFFF"/>
+        <w:spacing w:before="150" w:after="150"/>
+        <w:textAlignment w:val="baseline"/>
+        <w:rPr>
+          <w:rFonts w:cs="Helvetica"/>
+          <w:bCs w:val="0"/>
+          <w:color w:val="333333"/>
+          <w:sz w:val="22"/>
+          <w:szCs w:val="22"/>
+          <w:u w:val="single"/>
+        </w:rPr>
+      </w:pPr>
+      <w:r>
+        <w:rPr>
+          <w:rFonts w:cs="Helvetica"/>
+          <w:bCs w:val="0"/>
+          <w:color w:val="333333"/>
+          <w:sz w:val="22"/>
+          <w:szCs w:val="22"/>
+          <w:u w:val="single"/>
+        </w:rPr>
+        <w:t>Editing files in your repository</w:t>
+      </w:r>
+    </w:p>
+    <w:p>
+      <w:r>
+        <w:t>• Edit an existing file's content and commit the change</w:t>
+      </w:r>
+      <w:r>
+        <w:t>:</w:t>
+      </w:r>
+    </w:p>
+    <w:p>
+      <w:pPr>
+        <w:pStyle w:val="NormalWeb"/>
+        <w:shd w:val="clear" w:color="auto" w:fill="FFFFFF"/>
+        <w:spacing w:before="0" w:beforeAutospacing="0" w:after="0" w:afterAutospacing="0" w:line="315" w:lineRule="atLeast"/>
+        <w:textAlignment w:val="baseline"/>
+        <w:rPr>
+          <w:rFonts w:asciiTheme="majorHAnsi" w:hAnsiTheme="majorHAnsi" w:cs="Helvetica"/>
+          <w:color w:val="666666"/>
+          <w:sz w:val="22"/>
+          <w:szCs w:val="22"/>
+        </w:rPr>
+      </w:pPr>
+      <w:r>
+        <w:rPr>
+          <w:rFonts w:asciiTheme="majorHAnsi" w:hAnsiTheme="majorHAnsi" w:cs="Helvetica"/>
+          <w:color w:val="000000" w:themeColor="text1"/>
+          <w:sz w:val="22"/>
+          <w:szCs w:val="22"/>
+        </w:rPr>
+        <w:t>You can edit files directly on GitHub in an</w:t>
+      </w:r>
+      <w:r>
+        <w:rPr>
+          <w:rFonts w:asciiTheme="majorHAnsi" w:hAnsiTheme="majorHAnsi" w:cs="Helvetica"/>
+          <w:color w:val="000000" w:themeColor="text1"/>
+          <w:sz w:val="22"/>
+          <w:szCs w:val="22"/>
+        </w:rPr>
+        <w:t xml:space="preserve">y of your repositories. </w:t>
+      </w:r>
+    </w:p>
+    <w:p>
+      <w:pPr>
+        <w:pStyle w:val="ListParagraph"/>
+        <w:numPr>
+          <w:ilvl w:val="0"/>
+          <w:numId w:val="12"/>
+        </w:numPr>
+        <w:shd w:val="clear" w:color="auto" w:fill="FFFFFF"/>
+        <w:spacing w:after="75" w:line="315" w:lineRule="atLeast"/>
+        <w:textAlignment w:val="baseline"/>
+        <w:rPr>
+          <w:rFonts w:cs="Helvetica"/>
+          <w:color w:val="333333"/>
+        </w:rPr>
+      </w:pPr>
+      <w:r>
+        <w:rPr>
+          <w:rFonts w:cs="Helvetica"/>
+          <w:color w:val="333333"/>
+        </w:rPr>
+        <w:t>In your repository, browse to the file you want to edit.</w:t>
+      </w:r>
+    </w:p>
+    <w:p>
+      <w:pPr>
+        <w:shd w:val="clear" w:color="auto" w:fill="FFFFFF"/>
+        <w:spacing w:after="0" w:line="315" w:lineRule="atLeast"/>
+        <w:textAlignment w:val="baseline"/>
+        <w:rPr>
+          <w:rFonts w:ascii="inherit" w:hAnsi="inherit" w:cs="Helvetica"/>
+          <w:color w:val="333333"/>
+          <w:sz w:val="23"/>
+          <w:szCs w:val="23"/>
+        </w:rPr>
+      </w:pPr>
+      <w:r>
+        <w:rPr>
+          <w:rFonts w:ascii="inherit" w:hAnsi="inherit" w:cs="Helvetica"/>
+          <w:noProof/>
+          <w:color w:val="333333"/>
+          <w:sz w:val="23"/>
+          <w:szCs w:val="23"/>
+        </w:rPr>
+        <w:lastRenderedPageBreak/>
+        <w:drawing>
+          <wp:inline distT="0" distB="0" distL="0" distR="0" wp14:anchorId="22BB3425" wp14:editId="02CC3654">
+            <wp:extent cx="5086350" cy="1320333"/>
+            <wp:effectExtent l="0" t="0" r="0" b="0"/>
+            <wp:docPr id="36" name="Picture 36"/>
+            <wp:cNvGraphicFramePr>
+              <a:graphicFrameLocks xmlns:a="http://schemas.openxmlformats.org/drawingml/2006/main" noChangeAspect="1"/>
+            </wp:cNvGraphicFramePr>
+            <a:graphic xmlns:a="http://schemas.openxmlformats.org/drawingml/2006/main">
+              <a:graphicData uri="http://schemas.openxmlformats.org/drawingml/2006/picture">
+                <pic:pic xmlns:pic="http://schemas.openxmlformats.org/drawingml/2006/picture">
+                  <pic:nvPicPr>
+                    <pic:cNvPr id="0" name="Picture 15" descr="Edit file button"/>
+                    <pic:cNvPicPr>
+                      <a:picLocks noChangeAspect="1" noChangeArrowheads="1"/>
+                    </pic:cNvPicPr>
+                  </pic:nvPicPr>
+                  <pic:blipFill>
+                    <a:blip r:embed="rId37">
+                      <a:extLst>
+                        <a:ext uri="{28A0092B-C50C-407E-A947-70E740481C1C}">
+                          <a14:useLocalDpi xmlns:a14="http://schemas.microsoft.com/office/drawing/2010/main" val="0"/>
+                        </a:ext>
+                      </a:extLst>
+                    </a:blip>
+                    <a:stretch>
+                      <a:fillRect/>
+                    </a:stretch>
+                  </pic:blipFill>
+                  <pic:spPr bwMode="auto">
+                    <a:xfrm>
+                      <a:off x="0" y="0"/>
+                      <a:ext cx="5086350" cy="1320333"/>
+                    </a:xfrm>
+                    <a:prstGeom prst="rect">
+                      <a:avLst/>
+                    </a:prstGeom>
+                    <a:noFill/>
+                    <a:ln>
+                      <a:noFill/>
+                    </a:ln>
+                  </pic:spPr>
+                </pic:pic>
+              </a:graphicData>
+            </a:graphic>
+          </wp:inline>
+        </w:drawing>
+      </w:r>
+    </w:p>
+    <w:p>
+      <w:pPr>
+        <w:pStyle w:val="ListParagraph"/>
+        <w:numPr>
+          <w:ilvl w:val="0"/>
+          <w:numId w:val="12"/>
+        </w:numPr>
+        <w:shd w:val="clear" w:color="auto" w:fill="FFFFFF"/>
+        <w:spacing w:after="0" w:line="315" w:lineRule="atLeast"/>
+        <w:textAlignment w:val="baseline"/>
+        <w:rPr>
+          <w:rFonts w:ascii="inherit" w:hAnsi="inherit" w:cs="Helvetica"/>
+          <w:color w:val="333333"/>
+          <w:sz w:val="23"/>
+          <w:szCs w:val="23"/>
+        </w:rPr>
+      </w:pPr>
+      <w:r>
+        <w:rPr>
+          <w:rFonts w:ascii="inherit" w:hAnsi="inherit" w:cs="Helvetica"/>
+          <w:color w:val="333333"/>
+          <w:sz w:val="23"/>
+          <w:szCs w:val="23"/>
+        </w:rPr>
+        <w:t>In the upper right corner of the file view, click</w:t>
+      </w:r>
+      <w:r>
+        <w:rPr>
+          <w:rStyle w:val="apple-converted-space"/>
+          <w:rFonts w:ascii="inherit" w:hAnsi="inherit" w:cs="Helvetica"/>
+          <w:color w:val="333333"/>
+          <w:sz w:val="23"/>
+          <w:szCs w:val="23"/>
+        </w:rPr>
+        <w:t> </w:t>
+      </w:r>
+      <w:r>
+        <w:rPr>
+          <w:rStyle w:val="apple-converted-space"/>
+          <w:rFonts w:ascii="inherit" w:hAnsi="inherit" w:cs="Helvetica"/>
+          <w:color w:val="333333"/>
+          <w:sz w:val="23"/>
+          <w:szCs w:val="23"/>
+        </w:rPr>
+        <w:t xml:space="preserve">on edit icon </w:t>
+      </w:r>
+      <w:r>
+        <w:rPr>
+          <w:rFonts w:ascii="inherit" w:hAnsi="inherit" w:cs="Helvetica"/>
+          <w:color w:val="333333"/>
+          <w:sz w:val="23"/>
+          <w:szCs w:val="23"/>
+        </w:rPr>
+        <w:t>to open the file editor.</w:t>
+      </w:r>
+    </w:p>
+    <w:p>
+      <w:pPr>
+        <w:pStyle w:val="ListParagraph"/>
+        <w:numPr>
+          <w:ilvl w:val="0"/>
+          <w:numId w:val="12"/>
+        </w:numPr>
+        <w:shd w:val="clear" w:color="auto" w:fill="FFFFFF"/>
+        <w:spacing w:after="0" w:line="315" w:lineRule="atLeast"/>
+        <w:textAlignment w:val="baseline"/>
+        <w:rPr>
+          <w:rFonts w:ascii="inherit" w:hAnsi="inherit" w:cs="Helvetica"/>
+          <w:color w:val="333333"/>
+          <w:sz w:val="23"/>
+          <w:szCs w:val="23"/>
+        </w:rPr>
+      </w:pPr>
+      <w:r>
+        <w:rPr>
+          <w:rFonts w:cs="Helvetica"/>
+          <w:color w:val="333333"/>
+        </w:rPr>
+        <w:t>On the</w:t>
+      </w:r>
+      <w:r>
+        <w:rPr>
+          <w:rStyle w:val="apple-converted-space"/>
+          <w:rFonts w:cs="Helvetica"/>
+          <w:color w:val="333333"/>
+        </w:rPr>
+        <w:t> </w:t>
+      </w:r>
+      <w:r>
+        <w:rPr>
+          <w:rStyle w:val="Strong"/>
+          <w:rFonts w:cs="Helvetica"/>
+          <w:color w:val="333333"/>
+          <w:bdr w:val="none" w:sz="0" w:space="0" w:color="auto" w:frame="1"/>
+        </w:rPr>
+        <w:t>Edit file</w:t>
+      </w:r>
+      <w:r>
+        <w:rPr>
+          <w:rStyle w:val="apple-converted-space"/>
+          <w:rFonts w:cs="Helvetica"/>
+          <w:color w:val="333333"/>
+        </w:rPr>
+        <w:t> </w:t>
+      </w:r>
+      <w:r>
+        <w:rPr>
+          <w:rFonts w:cs="Helvetica"/>
+          <w:color w:val="333333"/>
+        </w:rPr>
+        <w:t>tab</w:t>
+      </w:r>
+      <w:r>
+        <w:rPr>
+          <w:rFonts w:cs="Helvetica"/>
+          <w:color w:val="333333"/>
+        </w:rPr>
+        <w:t>, make any changes you need to the file.</w:t>
+      </w:r>
+    </w:p>
+    <w:p>
+      <w:pPr>
+        <w:pStyle w:val="ListParagraph"/>
+        <w:numPr>
+          <w:ilvl w:val="0"/>
+          <w:numId w:val="12"/>
+        </w:numPr>
+        <w:shd w:val="clear" w:color="auto" w:fill="FFFFFF"/>
+        <w:spacing w:after="0" w:line="315" w:lineRule="atLeast"/>
+        <w:textAlignment w:val="baseline"/>
+        <w:rPr>
+          <w:rFonts w:ascii="inherit" w:hAnsi="inherit" w:cs="Helvetica"/>
+          <w:color w:val="333333"/>
+          <w:sz w:val="23"/>
+          <w:szCs w:val="23"/>
+        </w:rPr>
+      </w:pPr>
+      <w:r>
+        <w:rPr>
+          <w:rFonts w:cs="Helvetica"/>
+          <w:color w:val="333333"/>
+        </w:rPr>
+        <w:t xml:space="preserve"> </w:t>
+      </w:r>
+      <w:r>
+        <w:rPr>
+          <w:rFonts w:cs="Helvetica"/>
+          <w:color w:val="333333"/>
+        </w:rPr>
+        <w:t>Above the new content, click</w:t>
+      </w:r>
+      <w:r>
+        <w:rPr>
+          <w:rStyle w:val="apple-converted-space"/>
+          <w:rFonts w:cs="Helvetica"/>
+          <w:color w:val="333333"/>
+        </w:rPr>
+        <w:t> </w:t>
+      </w:r>
+      <w:r>
+        <w:rPr>
+          <w:rStyle w:val="Strong"/>
+          <w:rFonts w:cs="Helvetica"/>
+          <w:color w:val="333333"/>
+          <w:bdr w:val="none" w:sz="0" w:space="0" w:color="auto" w:frame="1"/>
+        </w:rPr>
+        <w:t>Preview changes</w:t>
+      </w:r>
+    </w:p>
+    <w:p>
+      <w:pPr>
+        <w:pStyle w:val="NormalWeb"/>
+        <w:shd w:val="clear" w:color="auto" w:fill="FFFFFF"/>
+        <w:spacing w:before="0" w:beforeAutospacing="0" w:after="240" w:afterAutospacing="0" w:line="315" w:lineRule="atLeast"/>
+        <w:textAlignment w:val="baseline"/>
+        <w:rPr>
+          <w:rFonts w:ascii="inherit" w:hAnsi="inherit" w:cs="Helvetica"/>
+          <w:color w:val="333333"/>
+          <w:sz w:val="23"/>
+          <w:szCs w:val="23"/>
+        </w:rPr>
+      </w:pPr>
+    </w:p>
+    <w:p>
+      <w:pPr>
+        <w:pStyle w:val="NormalWeb"/>
+        <w:shd w:val="clear" w:color="auto" w:fill="FFFFFF"/>
+        <w:spacing w:before="0" w:beforeAutospacing="0" w:after="240" w:afterAutospacing="0" w:line="315" w:lineRule="atLeast"/>
+        <w:textAlignment w:val="baseline"/>
+        <w:rPr>
+          <w:rFonts w:ascii="inherit" w:hAnsi="inherit" w:cs="Helvetica"/>
+          <w:color w:val="333333"/>
+          <w:sz w:val="23"/>
+          <w:szCs w:val="23"/>
+        </w:rPr>
+      </w:pPr>
+      <w:r>
+        <w:rPr>
+          <w:rFonts w:ascii="inherit" w:hAnsi="inherit" w:cs="Helvetica"/>
+          <w:noProof/>
+          <w:color w:val="333333"/>
+          <w:sz w:val="23"/>
+          <w:szCs w:val="23"/>
+          <w:lang w:val="en-US" w:eastAsia="en-US"/>
+        </w:rPr>
+        <w:drawing>
+          <wp:inline distT="0" distB="0" distL="0" distR="0">
+            <wp:extent cx="5943600" cy="1543050"/>
+            <wp:effectExtent l="0" t="0" r="0" b="0"/>
+            <wp:docPr id="40" name="Picture 40"/>
+            <wp:cNvGraphicFramePr>
+              <a:graphicFrameLocks xmlns:a="http://schemas.openxmlformats.org/drawingml/2006/main" noChangeAspect="1"/>
+            </wp:cNvGraphicFramePr>
+            <a:graphic xmlns:a="http://schemas.openxmlformats.org/drawingml/2006/main">
+              <a:graphicData uri="http://schemas.openxmlformats.org/drawingml/2006/picture">
+                <pic:pic xmlns:pic="http://schemas.openxmlformats.org/drawingml/2006/picture">
+                  <pic:nvPicPr>
+                    <pic:cNvPr id="0" name="edit1.PNG"/>
+                    <pic:cNvPicPr/>
+                  </pic:nvPicPr>
+                  <pic:blipFill>
+                    <a:blip r:embed="rId38">
+                      <a:extLst>
+                        <a:ext uri="{BEBA8EAE-BF5A-486C-A8C5-ECC9F3942E4B}">
+                          <a14:imgProps xmlns:a14="http://schemas.microsoft.com/office/drawing/2010/main">
+                            <a14:imgLayer r:embed="rId39">
+                              <a14:imgEffect>
+                                <a14:brightnessContrast bright="-11000"/>
+                              </a14:imgEffect>
+                            </a14:imgLayer>
+                          </a14:imgProps>
+                        </a:ext>
+                        <a:ext uri="{28A0092B-C50C-407E-A947-70E740481C1C}">
+                          <a14:useLocalDpi xmlns:a14="http://schemas.microsoft.com/office/drawing/2010/main" val="0"/>
+                        </a:ext>
+                      </a:extLst>
+                    </a:blip>
+                    <a:stretch>
+                      <a:fillRect/>
+                    </a:stretch>
+                  </pic:blipFill>
+                  <pic:spPr>
+                    <a:xfrm>
+                      <a:off x="0" y="0"/>
+                      <a:ext cx="5943600" cy="1543050"/>
+                    </a:xfrm>
+                    <a:prstGeom prst="rect">
+                      <a:avLst/>
+                    </a:prstGeom>
+                  </pic:spPr>
+                </pic:pic>
+              </a:graphicData>
+            </a:graphic>
+          </wp:inline>
+        </w:drawing>
+      </w:r>
+    </w:p>
+    <w:p>
+      <w:pPr>
+        <w:pStyle w:val="NormalWeb"/>
+        <w:shd w:val="clear" w:color="auto" w:fill="FFFFFF"/>
+        <w:spacing w:before="0" w:beforeAutospacing="0" w:after="240" w:afterAutospacing="0" w:line="315" w:lineRule="atLeast"/>
+        <w:textAlignment w:val="baseline"/>
+        <w:rPr>
+          <w:rFonts w:ascii="inherit" w:hAnsi="inherit" w:cs="Helvetica"/>
+          <w:color w:val="333333"/>
+          <w:sz w:val="23"/>
+          <w:szCs w:val="23"/>
+        </w:rPr>
+      </w:pPr>
+      <w:r>
+        <w:rPr>
+          <w:rFonts w:ascii="inherit" w:hAnsi="inherit" w:cs="Helvetica"/>
+          <w:noProof/>
+          <w:color w:val="333333"/>
+          <w:sz w:val="23"/>
+          <w:szCs w:val="23"/>
+          <w:lang w:val="en-US" w:eastAsia="en-US"/>
+        </w:rPr>
+        <w:drawing>
+          <wp:inline distT="0" distB="0" distL="0" distR="0">
+            <wp:extent cx="5943600" cy="1760220"/>
+            <wp:effectExtent l="0" t="0" r="0" b="0"/>
+            <wp:docPr id="41" name="Picture 41"/>
+            <wp:cNvGraphicFramePr>
+              <a:graphicFrameLocks xmlns:a="http://schemas.openxmlformats.org/drawingml/2006/main" noChangeAspect="1"/>
+            </wp:cNvGraphicFramePr>
+            <a:graphic xmlns:a="http://schemas.openxmlformats.org/drawingml/2006/main">
+              <a:graphicData uri="http://schemas.openxmlformats.org/drawingml/2006/picture">
+                <pic:pic xmlns:pic="http://schemas.openxmlformats.org/drawingml/2006/picture">
+                  <pic:nvPicPr>
+                    <pic:cNvPr id="0" name="edit2.PNG"/>
+                    <pic:cNvPicPr/>
+                  </pic:nvPicPr>
+                  <pic:blipFill>
+                    <a:blip r:embed="rId40">
+                      <a:extLst>
+                        <a:ext uri="{BEBA8EAE-BF5A-486C-A8C5-ECC9F3942E4B}">
+                          <a14:imgProps xmlns:a14="http://schemas.microsoft.com/office/drawing/2010/main">
+                            <a14:imgLayer r:embed="rId41">
+                              <a14:imgEffect>
+                                <a14:brightnessContrast bright="-21000" contrast="17000"/>
+                              </a14:imgEffect>
+                            </a14:imgLayer>
+                          </a14:imgProps>
+                        </a:ext>
+                        <a:ext uri="{28A0092B-C50C-407E-A947-70E740481C1C}">
+                          <a14:useLocalDpi xmlns:a14="http://schemas.microsoft.com/office/drawing/2010/main" val="0"/>
+                        </a:ext>
+                      </a:extLst>
+                    </a:blip>
+                    <a:stretch>
+                      <a:fillRect/>
+                    </a:stretch>
+                  </pic:blipFill>
+                  <pic:spPr>
+                    <a:xfrm>
+                      <a:off x="0" y="0"/>
+                      <a:ext cx="5943600" cy="1760220"/>
+                    </a:xfrm>
+                    <a:prstGeom prst="rect">
+                      <a:avLst/>
+                    </a:prstGeom>
+                  </pic:spPr>
+                </pic:pic>
+              </a:graphicData>
+            </a:graphic>
+          </wp:inline>
+        </w:drawing>
+      </w:r>
+    </w:p>
+    <w:p>
+      <w:pPr>
+        <w:pStyle w:val="NormalWeb"/>
+        <w:shd w:val="clear" w:color="auto" w:fill="FFFFFF"/>
+        <w:spacing w:before="0" w:beforeAutospacing="0" w:after="240" w:afterAutospacing="0" w:line="315" w:lineRule="atLeast"/>
+        <w:textAlignment w:val="baseline"/>
+        <w:rPr>
+          <w:rFonts w:ascii="inherit" w:hAnsi="inherit" w:cs="Helvetica"/>
+          <w:color w:val="333333"/>
+          <w:sz w:val="23"/>
+          <w:szCs w:val="23"/>
+        </w:rPr>
+      </w:pPr>
+      <w:r>
+        <w:rPr>
+          <w:noProof/>
+        </w:rPr>
+        <w:lastRenderedPageBreak/>
+        <w:drawing>
+          <wp:inline distT="0" distB="0" distL="0" distR="0" wp14:anchorId="1E7C471E" wp14:editId="2646A33D">
+            <wp:extent cx="5248275" cy="3371850"/>
+            <wp:effectExtent l="0" t="0" r="9525" b="0"/>
+            <wp:docPr id="37" name="Picture 37"/>
+            <wp:cNvGraphicFramePr>
+              <a:graphicFrameLocks xmlns:a="http://schemas.openxmlformats.org/drawingml/2006/main" noChangeAspect="1"/>
+            </wp:cNvGraphicFramePr>
+            <a:graphic xmlns:a="http://schemas.openxmlformats.org/drawingml/2006/main">
+              <a:graphicData uri="http://schemas.openxmlformats.org/drawingml/2006/picture">
+                <pic:pic xmlns:pic="http://schemas.openxmlformats.org/drawingml/2006/picture">
+                  <pic:nvPicPr>
+                    <pic:cNvPr id="0" name=""/>
+                    <pic:cNvPicPr/>
+                  </pic:nvPicPr>
+                  <pic:blipFill>
+                    <a:blip r:embed="rId42">
+                      <a:extLst>
+                        <a:ext uri="{BEBA8EAE-BF5A-486C-A8C5-ECC9F3942E4B}">
+                          <a14:imgProps xmlns:a14="http://schemas.microsoft.com/office/drawing/2010/main">
+                            <a14:imgLayer r:embed="rId43">
+                              <a14:imgEffect>
+                                <a14:brightnessContrast bright="-16000"/>
+                              </a14:imgEffect>
+                            </a14:imgLayer>
+                          </a14:imgProps>
+                        </a:ext>
+                      </a:extLst>
+                    </a:blip>
+                    <a:stretch>
+                      <a:fillRect/>
+                    </a:stretch>
+                  </pic:blipFill>
+                  <pic:spPr>
+                    <a:xfrm>
+                      <a:off x="0" y="0"/>
+                      <a:ext cx="5248275" cy="3371850"/>
+                    </a:xfrm>
+                    <a:prstGeom prst="rect">
+                      <a:avLst/>
+                    </a:prstGeom>
+                  </pic:spPr>
+                </pic:pic>
+              </a:graphicData>
+            </a:graphic>
+          </wp:inline>
+        </w:drawing>
+      </w:r>
+    </w:p>
+    <w:p>
+      <w:pPr>
+        <w:pStyle w:val="NormalWeb"/>
+        <w:shd w:val="clear" w:color="auto" w:fill="FFFFFF"/>
+        <w:spacing w:before="0" w:beforeAutospacing="0" w:after="240" w:afterAutospacing="0" w:line="315" w:lineRule="atLeast"/>
+        <w:textAlignment w:val="baseline"/>
+        <w:rPr>
+          <w:rFonts w:asciiTheme="majorHAnsi" w:hAnsiTheme="majorHAnsi" w:cs="Helvetica"/>
+          <w:color w:val="333333"/>
+          <w:sz w:val="22"/>
+          <w:szCs w:val="22"/>
+        </w:rPr>
+      </w:pPr>
+      <w:r>
+        <w:rPr>
+          <w:rFonts w:asciiTheme="majorHAnsi" w:hAnsiTheme="majorHAnsi" w:cs="Helvetica"/>
+          <w:color w:val="333333"/>
+          <w:sz w:val="22"/>
+          <w:szCs w:val="22"/>
+        </w:rPr>
+        <w:t>At the bottom of the page, type a short, meaningful commit message that describes the change you made to the file.</w:t>
+      </w:r>
+    </w:p>
+    <w:p>
+      <w:pPr>
+        <w:pStyle w:val="NormalWeb"/>
+        <w:shd w:val="clear" w:color="auto" w:fill="FFFFFF"/>
+        <w:spacing w:before="0" w:beforeAutospacing="0" w:after="0" w:afterAutospacing="0" w:line="315" w:lineRule="atLeast"/>
+        <w:textAlignment w:val="baseline"/>
+        <w:rPr>
+          <w:rFonts w:asciiTheme="majorHAnsi" w:hAnsiTheme="majorHAnsi" w:cs="Helvetica"/>
+          <w:color w:val="333333"/>
+          <w:sz w:val="22"/>
+          <w:szCs w:val="22"/>
+        </w:rPr>
+      </w:pPr>
+      <w:r>
+        <w:rPr>
+          <w:rFonts w:asciiTheme="majorHAnsi" w:hAnsiTheme="majorHAnsi" w:cs="Helvetica"/>
+          <w:color w:val="333333"/>
+          <w:sz w:val="22"/>
+          <w:szCs w:val="22"/>
+        </w:rPr>
+        <w:t>Below the commit message fields, decide whether to add your commit to the current branch or to a new branch. If your current branch is</w:t>
+      </w:r>
+      <w:r>
+        <w:rPr>
+          <w:rStyle w:val="apple-converted-space"/>
+          <w:rFonts w:asciiTheme="majorHAnsi" w:hAnsiTheme="majorHAnsi" w:cs="Helvetica"/>
+          <w:color w:val="333333"/>
+          <w:sz w:val="22"/>
+          <w:szCs w:val="22"/>
+        </w:rPr>
+        <w:t xml:space="preserve"> “master”</w:t>
+      </w:r>
+      <w:r>
+        <w:rPr>
+          <w:rFonts w:asciiTheme="majorHAnsi" w:hAnsiTheme="majorHAnsi" w:cs="Helvetica"/>
+          <w:color w:val="333333"/>
+          <w:sz w:val="22"/>
+          <w:szCs w:val="22"/>
+        </w:rPr>
+        <w:t>, you should choose to create a new branch for your commit and then</w:t>
+      </w:r>
+      <w:r>
+        <w:rPr>
+          <w:rStyle w:val="apple-converted-space"/>
+          <w:rFonts w:asciiTheme="majorHAnsi" w:hAnsiTheme="majorHAnsi" w:cs="Helvetica"/>
+          <w:color w:val="333333"/>
+          <w:sz w:val="22"/>
+          <w:szCs w:val="22"/>
+        </w:rPr>
+        <w:t> </w:t>
+      </w:r>
+      <w:r>
+        <w:rPr>
+          <w:rFonts w:asciiTheme="majorHAnsi" w:hAnsiTheme="majorHAnsi" w:cs="Helvetica"/>
+          <w:color w:val="333333"/>
+          <w:sz w:val="22"/>
+          <w:szCs w:val="22"/>
+          <w:bdr w:val="none" w:sz="0" w:space="0" w:color="auto" w:frame="1"/>
+        </w:rPr>
+        <w:t>create a pull request</w:t>
+      </w:r>
+      <w:r>
+        <w:rPr>
+          <w:rFonts w:asciiTheme="majorHAnsi" w:hAnsiTheme="majorHAnsi" w:cs="Helvetica"/>
+          <w:color w:val="333333"/>
+          <w:sz w:val="22"/>
+          <w:szCs w:val="22"/>
+        </w:rPr>
+        <w:t>.</w:t>
+      </w:r>
+    </w:p>
+    <w:p>
+      <w:pPr>
+        <w:pStyle w:val="NormalWeb"/>
+        <w:shd w:val="clear" w:color="auto" w:fill="FFFFFF"/>
+        <w:spacing w:before="0" w:beforeAutospacing="0" w:after="0" w:afterAutospacing="0" w:line="315" w:lineRule="atLeast"/>
+        <w:textAlignment w:val="baseline"/>
+      </w:pPr>
+      <w:r>
+        <w:t xml:space="preserve"> </w:t>
+      </w:r>
     </w:p>
     <w:p/>
     <w:p>
       <w:r>
-        <w:t>• Create file(s) and commit the new content</w:t>
+        <w:t>• Remove a file and commit the removal</w:t>
+      </w:r>
+    </w:p>
+    <w:p>
+      <w:r>
+        <w:t>Browse t</w:t>
+      </w:r>
+      <w:r>
+        <w:t>he file you want to remove the c</w:t>
+      </w:r>
+      <w:r>
+        <w:t>lick on removal icon on right side corner then type in the commit message in the bottom</w:t>
+      </w:r>
+      <w:r>
+        <w:t>. Choose the default master branch or if you want to make another branch then pull request as well.</w:t>
+      </w:r>
+      <w:r>
+        <w:t xml:space="preserve"> And click on commit changes to complete the action.</w:t>
+      </w:r>
+    </w:p>
+    <w:p>
+      <w:r>
+        <w:rPr>
+          <w:noProof/>
+        </w:rPr>
+        <w:drawing>
+          <wp:inline distT="0" distB="0" distL="0" distR="0">
+            <wp:extent cx="5943600" cy="1076325"/>
+            <wp:effectExtent l="0" t="0" r="0" b="9525"/>
+            <wp:docPr id="38" name="Picture 38"/>
+            <wp:cNvGraphicFramePr>
+              <a:graphicFrameLocks xmlns:a="http://schemas.openxmlformats.org/drawingml/2006/main" noChangeAspect="1"/>
+            </wp:cNvGraphicFramePr>
+            <a:graphic xmlns:a="http://schemas.openxmlformats.org/drawingml/2006/main">
+              <a:graphicData uri="http://schemas.openxmlformats.org/drawingml/2006/picture">
+                <pic:pic xmlns:pic="http://schemas.openxmlformats.org/drawingml/2006/picture">
+                  <pic:nvPicPr>
+                    <pic:cNvPr id="0" name="del1.PNG"/>
+                    <pic:cNvPicPr/>
+                  </pic:nvPicPr>
+                  <pic:blipFill>
+                    <a:blip r:embed="rId44">
+                      <a:extLst>
+                        <a:ext uri="{28A0092B-C50C-407E-A947-70E740481C1C}">
+                          <a14:useLocalDpi xmlns:a14="http://schemas.microsoft.com/office/drawing/2010/main" val="0"/>
+                        </a:ext>
+                      </a:extLst>
+                    </a:blip>
+                    <a:stretch>
+                      <a:fillRect/>
+                    </a:stretch>
+                  </pic:blipFill>
+                  <pic:spPr>
+                    <a:xfrm>
+                      <a:off x="0" y="0"/>
+                      <a:ext cx="5943600" cy="1076325"/>
+                    </a:xfrm>
+                    <a:prstGeom prst="rect">
+                      <a:avLst/>
+                    </a:prstGeom>
+                  </pic:spPr>
+                </pic:pic>
+              </a:graphicData>
+            </a:graphic>
+          </wp:inline>
+        </w:drawing>
+      </w:r>
+    </w:p>
+    <w:p>
+      <w:r>
+        <w:rPr>
+          <w:noProof/>
+        </w:rPr>
+        <w:lastRenderedPageBreak/>
+        <w:drawing>
+          <wp:inline distT="0" distB="0" distL="0" distR="0">
+            <wp:extent cx="5915851" cy="3057952"/>
+            <wp:effectExtent l="0" t="0" r="8890" b="9525"/>
+            <wp:docPr id="39" name="Picture 39"/>
+            <wp:cNvGraphicFramePr>
+              <a:graphicFrameLocks xmlns:a="http://schemas.openxmlformats.org/drawingml/2006/main" noChangeAspect="1"/>
+            </wp:cNvGraphicFramePr>
+            <a:graphic xmlns:a="http://schemas.openxmlformats.org/drawingml/2006/main">
+              <a:graphicData uri="http://schemas.openxmlformats.org/drawingml/2006/picture">
+                <pic:pic xmlns:pic="http://schemas.openxmlformats.org/drawingml/2006/picture">
+                  <pic:nvPicPr>
+                    <pic:cNvPr id="0" name="del2.PNG"/>
+                    <pic:cNvPicPr/>
+                  </pic:nvPicPr>
+                  <pic:blipFill>
+                    <a:blip r:embed="rId45">
+                      <a:extLst>
+                        <a:ext uri="{28A0092B-C50C-407E-A947-70E740481C1C}">
+                          <a14:useLocalDpi xmlns:a14="http://schemas.microsoft.com/office/drawing/2010/main" val="0"/>
+                        </a:ext>
+                      </a:extLst>
+                    </a:blip>
+                    <a:stretch>
+                      <a:fillRect/>
+                    </a:stretch>
+                  </pic:blipFill>
+                  <pic:spPr>
+                    <a:xfrm>
+                      <a:off x="0" y="0"/>
+                      <a:ext cx="5915851" cy="3057952"/>
+                    </a:xfrm>
+                    <a:prstGeom prst="rect">
+                      <a:avLst/>
+                    </a:prstGeom>
+                  </pic:spPr>
+                </pic:pic>
+              </a:graphicData>
+            </a:graphic>
+          </wp:inline>
+        </w:drawing>
+      </w:r>
+    </w:p>
+    <w:p>
+      <w:r>
+        <w:t>• Change a filename and commit the path change</w:t>
+      </w:r>
+    </w:p>
+    <w:p>
+      <w:pPr>
+        <w:spacing w:after="0"/>
+        <w:rPr>
+          <w:rFonts w:cs="Helvetica"/>
+          <w:color w:val="666666"/>
+          <w:shd w:val="clear" w:color="auto" w:fill="FFFFFF"/>
+        </w:rPr>
+      </w:pPr>
+      <w:r>
+        <w:rPr>
+          <w:rFonts w:cs="Helvetica"/>
+          <w:color w:val="000000" w:themeColor="text1"/>
+          <w:shd w:val="clear" w:color="auto" w:fill="FFFFFF"/>
+        </w:rPr>
+        <w:t xml:space="preserve">You can rename any file in your repositories directly in GitHub. Renaming a file also gives </w:t>
+      </w:r>
+      <w:r>
+        <w:rPr>
+          <w:rFonts w:cs="Helvetica"/>
+          <w:color w:val="000000" w:themeColor="text1"/>
+          <w:shd w:val="clear" w:color="auto" w:fill="FFFFFF"/>
+        </w:rPr>
+        <w:t>us</w:t>
+      </w:r>
+      <w:r>
+        <w:rPr>
+          <w:rFonts w:cs="Helvetica"/>
+          <w:color w:val="000000" w:themeColor="text1"/>
+          <w:shd w:val="clear" w:color="auto" w:fill="FFFFFF"/>
+        </w:rPr>
+        <w:t xml:space="preserve"> the opportunity to</w:t>
+      </w:r>
+      <w:r>
+        <w:rPr>
+          <w:rStyle w:val="apple-converted-space"/>
+          <w:rFonts w:cs="Helvetica"/>
+          <w:color w:val="000000" w:themeColor="text1"/>
+          <w:shd w:val="clear" w:color="auto" w:fill="FFFFFF"/>
+        </w:rPr>
+        <w:t> </w:t>
+      </w:r>
+      <w:r>
+        <w:rPr>
+          <w:rFonts w:cs="Helvetica"/>
+          <w:color w:val="000000" w:themeColor="text1"/>
+          <w:bdr w:val="none" w:sz="0" w:space="0" w:color="auto" w:frame="1"/>
+          <w:shd w:val="clear" w:color="auto" w:fill="FFFFFF"/>
+        </w:rPr>
+        <w:t>move the file to a new location</w:t>
+      </w:r>
+      <w:r>
+        <w:rPr>
+          <w:rFonts w:cs="Helvetica"/>
+          <w:color w:val="666666"/>
+          <w:shd w:val="clear" w:color="auto" w:fill="FFFFFF"/>
+        </w:rPr>
+        <w:t>.</w:t>
+      </w:r>
+    </w:p>
+    <w:p>
+      <w:r>
+        <w:t xml:space="preserve">Browse the file </w:t>
+      </w:r>
+      <w:r>
+        <w:t xml:space="preserve">which name </w:t>
+      </w:r>
+      <w:r>
+        <w:t>we want to change. Click on edit</w:t>
+      </w:r>
+      <w:r>
+        <w:t xml:space="preserve"> icon</w:t>
+      </w:r>
+      <w:r>
+        <w:t xml:space="preserve"> and</w:t>
+      </w:r>
+      <w:r>
+        <w:t xml:space="preserve"> then in edit tab we can directly change the name of </w:t>
+      </w:r>
+      <w:proofErr w:type="gramStart"/>
+      <w:r>
+        <w:t>file .</w:t>
+      </w:r>
+      <w:proofErr w:type="gramEnd"/>
+      <w:r>
+        <w:t xml:space="preserve"> After changing the name at the bottom we need to type in the commit message.</w:t>
       </w:r>
       <w:r>
         <w:t xml:space="preserve"> </w:t>
       </w:r>
     </w:p>
-    <w:p/>
-    <w:p>
-      <w:r>
-        <w:t>• Edit an existing file's content and commit the change</w:t>
-      </w:r>
-    </w:p>
-    <w:p/>
-    <w:p>
-      <w:r>
-        <w:t>• Remove a file and commit the removal</w:t>
-      </w:r>
-    </w:p>
-    <w:p/>
-    <w:p>
-      <w:r>
+    <w:p>
+      <w:pPr>
+        <w:rPr>
+          <w:rFonts w:cs="Helvetica"/>
+          <w:color w:val="666666"/>
+          <w:shd w:val="clear" w:color="auto" w:fill="FFFFFF"/>
+        </w:rPr>
+      </w:pPr>
+      <w:r>
+        <w:rPr>
+          <w:rFonts w:cs="Helvetica"/>
+          <w:noProof/>
+          <w:color w:val="666666"/>
+          <w:shd w:val="clear" w:color="auto" w:fill="FFFFFF"/>
+        </w:rPr>
+        <w:drawing>
+          <wp:inline distT="0" distB="0" distL="0" distR="0">
+            <wp:extent cx="4496427" cy="2086266"/>
+            <wp:effectExtent l="0" t="0" r="0" b="9525"/>
+            <wp:docPr id="42" name="Picture 42"/>
+            <wp:cNvGraphicFramePr>
+              <a:graphicFrameLocks xmlns:a="http://schemas.openxmlformats.org/drawingml/2006/main" noChangeAspect="1"/>
+            </wp:cNvGraphicFramePr>
+            <a:graphic xmlns:a="http://schemas.openxmlformats.org/drawingml/2006/main">
+              <a:graphicData uri="http://schemas.openxmlformats.org/drawingml/2006/picture">
+                <pic:pic xmlns:pic="http://schemas.openxmlformats.org/drawingml/2006/picture">
+                  <pic:nvPicPr>
+                    <pic:cNvPr id="0" name="name1.PNG"/>
+                    <pic:cNvPicPr/>
+                  </pic:nvPicPr>
+                  <pic:blipFill>
+                    <a:blip r:embed="rId46">
+                      <a:extLst>
+                        <a:ext uri="{BEBA8EAE-BF5A-486C-A8C5-ECC9F3942E4B}">
+                          <a14:imgProps xmlns:a14="http://schemas.microsoft.com/office/drawing/2010/main">
+                            <a14:imgLayer r:embed="rId47">
+                              <a14:imgEffect>
+                                <a14:brightnessContrast bright="-22000"/>
+                              </a14:imgEffect>
+                            </a14:imgLayer>
+                          </a14:imgProps>
+                        </a:ext>
+                        <a:ext uri="{28A0092B-C50C-407E-A947-70E740481C1C}">
+                          <a14:useLocalDpi xmlns:a14="http://schemas.microsoft.com/office/drawing/2010/main" val="0"/>
+                        </a:ext>
+                      </a:extLst>
+                    </a:blip>
+                    <a:stretch>
+                      <a:fillRect/>
+                    </a:stretch>
+                  </pic:blipFill>
+                  <pic:spPr>
+                    <a:xfrm>
+                      <a:off x="0" y="0"/>
+                      <a:ext cx="4496427" cy="2086266"/>
+                    </a:xfrm>
+                    <a:prstGeom prst="rect">
+                      <a:avLst/>
+                    </a:prstGeom>
+                  </pic:spPr>
+                </pic:pic>
+              </a:graphicData>
+            </a:graphic>
+          </wp:inline>
+        </w:drawing>
+      </w:r>
+    </w:p>
+    <w:p>
+      <w:pPr>
+        <w:rPr>
+          <w:rFonts w:cs="Helvetica"/>
+          <w:color w:val="666666"/>
+          <w:shd w:val="clear" w:color="auto" w:fill="FFFFFF"/>
+        </w:rPr>
+      </w:pPr>
+      <w:r>
+        <w:rPr>
+          <w:rFonts w:cs="Helvetica"/>
+          <w:noProof/>
+          <w:color w:val="666666"/>
+          <w:shd w:val="clear" w:color="auto" w:fill="FFFFFF"/>
+        </w:rPr>
         <w:lastRenderedPageBreak/>
-        <w:t>• Change a filename and commit the path change</w:t>
-      </w:r>
-    </w:p>
-    <w:p/>
+        <w:drawing>
+          <wp:inline distT="0" distB="0" distL="0" distR="0">
+            <wp:extent cx="5943600" cy="1574800"/>
+            <wp:effectExtent l="0" t="0" r="0" b="6350"/>
+            <wp:docPr id="43" name="Picture 43"/>
+            <wp:cNvGraphicFramePr>
+              <a:graphicFrameLocks xmlns:a="http://schemas.openxmlformats.org/drawingml/2006/main" noChangeAspect="1"/>
+            </wp:cNvGraphicFramePr>
+            <a:graphic xmlns:a="http://schemas.openxmlformats.org/drawingml/2006/main">
+              <a:graphicData uri="http://schemas.openxmlformats.org/drawingml/2006/picture">
+                <pic:pic xmlns:pic="http://schemas.openxmlformats.org/drawingml/2006/picture">
+                  <pic:nvPicPr>
+                    <pic:cNvPr id="0" name="name change2.PNG"/>
+                    <pic:cNvPicPr/>
+                  </pic:nvPicPr>
+                  <pic:blipFill>
+                    <a:blip r:embed="rId48">
+                      <a:extLst>
+                        <a:ext uri="{BEBA8EAE-BF5A-486C-A8C5-ECC9F3942E4B}">
+                          <a14:imgProps xmlns:a14="http://schemas.microsoft.com/office/drawing/2010/main">
+                            <a14:imgLayer r:embed="rId49">
+                              <a14:imgEffect>
+                                <a14:brightnessContrast bright="-6000"/>
+                              </a14:imgEffect>
+                            </a14:imgLayer>
+                          </a14:imgProps>
+                        </a:ext>
+                        <a:ext uri="{28A0092B-C50C-407E-A947-70E740481C1C}">
+                          <a14:useLocalDpi xmlns:a14="http://schemas.microsoft.com/office/drawing/2010/main" val="0"/>
+                        </a:ext>
+                      </a:extLst>
+                    </a:blip>
+                    <a:stretch>
+                      <a:fillRect/>
+                    </a:stretch>
+                  </pic:blipFill>
+                  <pic:spPr>
+                    <a:xfrm>
+                      <a:off x="0" y="0"/>
+                      <a:ext cx="5943600" cy="1574800"/>
+                    </a:xfrm>
+                    <a:prstGeom prst="rect">
+                      <a:avLst/>
+                    </a:prstGeom>
+                  </pic:spPr>
+                </pic:pic>
+              </a:graphicData>
+            </a:graphic>
+          </wp:inline>
+        </w:drawing>
+      </w:r>
+    </w:p>
+    <w:p>
+      <w:pPr>
+        <w:rPr>
+          <w:rFonts w:cs="Helvetica"/>
+          <w:color w:val="666666"/>
+          <w:shd w:val="clear" w:color="auto" w:fill="FFFFFF"/>
+        </w:rPr>
+      </w:pPr>
+      <w:r>
+        <w:rPr>
+          <w:rFonts w:cs="Helvetica"/>
+          <w:noProof/>
+          <w:color w:val="666666"/>
+          <w:shd w:val="clear" w:color="auto" w:fill="FFFFFF"/>
+        </w:rPr>
+        <w:drawing>
+          <wp:inline distT="0" distB="0" distL="0" distR="0">
+            <wp:extent cx="5010849" cy="3772426"/>
+            <wp:effectExtent l="0" t="0" r="0" b="0"/>
+            <wp:docPr id="44" name="Picture 44"/>
+            <wp:cNvGraphicFramePr>
+              <a:graphicFrameLocks xmlns:a="http://schemas.openxmlformats.org/drawingml/2006/main" noChangeAspect="1"/>
+            </wp:cNvGraphicFramePr>
+            <a:graphic xmlns:a="http://schemas.openxmlformats.org/drawingml/2006/main">
+              <a:graphicData uri="http://schemas.openxmlformats.org/drawingml/2006/picture">
+                <pic:pic xmlns:pic="http://schemas.openxmlformats.org/drawingml/2006/picture">
+                  <pic:nvPicPr>
+                    <pic:cNvPr id="0" name="name change3.PNG"/>
+                    <pic:cNvPicPr/>
+                  </pic:nvPicPr>
+                  <pic:blipFill>
+                    <a:blip r:embed="rId50">
+                      <a:extLst>
+                        <a:ext uri="{BEBA8EAE-BF5A-486C-A8C5-ECC9F3942E4B}">
+                          <a14:imgProps xmlns:a14="http://schemas.microsoft.com/office/drawing/2010/main">
+                            <a14:imgLayer r:embed="rId51">
+                              <a14:imgEffect>
+                                <a14:brightnessContrast bright="-14000"/>
+                              </a14:imgEffect>
+                            </a14:imgLayer>
+                          </a14:imgProps>
+                        </a:ext>
+                        <a:ext uri="{28A0092B-C50C-407E-A947-70E740481C1C}">
+                          <a14:useLocalDpi xmlns:a14="http://schemas.microsoft.com/office/drawing/2010/main" val="0"/>
+                        </a:ext>
+                      </a:extLst>
+                    </a:blip>
+                    <a:stretch>
+                      <a:fillRect/>
+                    </a:stretch>
+                  </pic:blipFill>
+                  <pic:spPr>
+                    <a:xfrm>
+                      <a:off x="0" y="0"/>
+                      <a:ext cx="5010849" cy="3772426"/>
+                    </a:xfrm>
+                    <a:prstGeom prst="rect">
+                      <a:avLst/>
+                    </a:prstGeom>
+                  </pic:spPr>
+                </pic:pic>
+              </a:graphicData>
+            </a:graphic>
+          </wp:inline>
+        </w:drawing>
+      </w:r>
+    </w:p>
+    <w:p>
+      <w:pPr>
+        <w:rPr>
+          <w:rFonts w:cs="Helvetica"/>
+          <w:color w:val="666666"/>
+          <w:shd w:val="clear" w:color="auto" w:fill="FFFFFF"/>
+        </w:rPr>
+      </w:pPr>
+    </w:p>
+    <w:p>
+      <w:pPr>
+        <w:rPr>
+          <w:rFonts w:cs="Helvetica"/>
+          <w:color w:val="000000" w:themeColor="text1"/>
+          <w:shd w:val="clear" w:color="auto" w:fill="FFFFFF"/>
+        </w:rPr>
+      </w:pPr>
+      <w:r>
+        <w:rPr>
+          <w:rFonts w:cs="Helvetica"/>
+          <w:color w:val="000000" w:themeColor="text1"/>
+          <w:shd w:val="clear" w:color="auto" w:fill="FFFFFF"/>
+        </w:rPr>
+        <w:t>Commit the path change</w:t>
+      </w:r>
+      <w:r>
+        <w:rPr>
+          <w:rFonts w:cs="Helvetica"/>
+          <w:color w:val="000000" w:themeColor="text1"/>
+          <w:shd w:val="clear" w:color="auto" w:fill="FFFFFF"/>
+        </w:rPr>
+        <w:t>:</w:t>
+      </w:r>
+    </w:p>
     <w:p>
       <w:r>
         <w:t>• Examine the Commits page of change history</w:t>
+      </w:r>
+      <w:r>
+        <w:t xml:space="preserve">: </w:t>
       </w:r>
     </w:p>
     <w:p/>
@@ -2582,7 +4382,7 @@
     </w:p>
     <w:p/>
     <w:sectPr>
-      <w:headerReference w:type="default" r:id="rId30"/>
+      <w:headerReference w:type="default" r:id="rId52"/>
       <w:pgSz w:w="12240" w:h="15840"/>
       <w:pgMar w:top="1440" w:right="1440" w:bottom="1440" w:left="1440" w:header="720" w:footer="720" w:gutter="0"/>
       <w:cols w:space="720"/>
@@ -2654,7 +4454,7 @@
         <w:noProof/>
       </w:rPr>
       <w:drawing>
-        <wp:inline distT="0" distB="0" distL="0" distR="0" wp14:anchorId="696519D6" wp14:editId="669D1EA0">
+        <wp:inline distT="0" distB="0" distL="0" distR="0" wp14:anchorId="382749C5" wp14:editId="5645CCE0">
           <wp:extent cx="1600200" cy="1181100"/>
           <wp:effectExtent l="0" t="0" r="0" b="0"/>
           <wp:docPr id="1" name="Picture 1"/>
@@ -2885,9 +4685,122 @@
     </w:lvl>
   </w:abstractNum>
   <w:abstractNum w:abstractNumId="2">
+    <w:nsid w:val="32E77DEC"/>
+    <w:multiLevelType w:val="multilevel"/>
+    <w:tmpl w:val="C712B15C"/>
+    <w:lvl w:ilvl="0">
+      <w:start w:val="1"/>
+      <w:numFmt w:val="decimal"/>
+      <w:lvlText w:val="%1."/>
+      <w:lvlJc w:val="left"/>
+      <w:pPr>
+        <w:tabs>
+          <w:tab w:val="num" w:pos="720"/>
+        </w:tabs>
+        <w:ind w:left="720" w:hanging="360"/>
+      </w:pPr>
+    </w:lvl>
+    <w:lvl w:ilvl="1" w:tentative="1">
+      <w:start w:val="1"/>
+      <w:numFmt w:val="decimal"/>
+      <w:lvlText w:val="%2."/>
+      <w:lvlJc w:val="left"/>
+      <w:pPr>
+        <w:tabs>
+          <w:tab w:val="num" w:pos="1440"/>
+        </w:tabs>
+        <w:ind w:left="1440" w:hanging="360"/>
+      </w:pPr>
+    </w:lvl>
+    <w:lvl w:ilvl="2" w:tentative="1">
+      <w:start w:val="1"/>
+      <w:numFmt w:val="decimal"/>
+      <w:lvlText w:val="%3."/>
+      <w:lvlJc w:val="left"/>
+      <w:pPr>
+        <w:tabs>
+          <w:tab w:val="num" w:pos="2160"/>
+        </w:tabs>
+        <w:ind w:left="2160" w:hanging="360"/>
+      </w:pPr>
+    </w:lvl>
+    <w:lvl w:ilvl="3" w:tentative="1">
+      <w:start w:val="1"/>
+      <w:numFmt w:val="decimal"/>
+      <w:lvlText w:val="%4."/>
+      <w:lvlJc w:val="left"/>
+      <w:pPr>
+        <w:tabs>
+          <w:tab w:val="num" w:pos="2880"/>
+        </w:tabs>
+        <w:ind w:left="2880" w:hanging="360"/>
+      </w:pPr>
+    </w:lvl>
+    <w:lvl w:ilvl="4" w:tentative="1">
+      <w:start w:val="1"/>
+      <w:numFmt w:val="decimal"/>
+      <w:lvlText w:val="%5."/>
+      <w:lvlJc w:val="left"/>
+      <w:pPr>
+        <w:tabs>
+          <w:tab w:val="num" w:pos="3600"/>
+        </w:tabs>
+        <w:ind w:left="3600" w:hanging="360"/>
+      </w:pPr>
+    </w:lvl>
+    <w:lvl w:ilvl="5" w:tentative="1">
+      <w:start w:val="1"/>
+      <w:numFmt w:val="decimal"/>
+      <w:lvlText w:val="%6."/>
+      <w:lvlJc w:val="left"/>
+      <w:pPr>
+        <w:tabs>
+          <w:tab w:val="num" w:pos="4320"/>
+        </w:tabs>
+        <w:ind w:left="4320" w:hanging="360"/>
+      </w:pPr>
+    </w:lvl>
+    <w:lvl w:ilvl="6" w:tentative="1">
+      <w:start w:val="1"/>
+      <w:numFmt w:val="decimal"/>
+      <w:lvlText w:val="%7."/>
+      <w:lvlJc w:val="left"/>
+      <w:pPr>
+        <w:tabs>
+          <w:tab w:val="num" w:pos="5040"/>
+        </w:tabs>
+        <w:ind w:left="5040" w:hanging="360"/>
+      </w:pPr>
+    </w:lvl>
+    <w:lvl w:ilvl="7" w:tentative="1">
+      <w:start w:val="1"/>
+      <w:numFmt w:val="decimal"/>
+      <w:lvlText w:val="%8."/>
+      <w:lvlJc w:val="left"/>
+      <w:pPr>
+        <w:tabs>
+          <w:tab w:val="num" w:pos="5760"/>
+        </w:tabs>
+        <w:ind w:left="5760" w:hanging="360"/>
+      </w:pPr>
+    </w:lvl>
+    <w:lvl w:ilvl="8" w:tentative="1">
+      <w:start w:val="1"/>
+      <w:numFmt w:val="decimal"/>
+      <w:lvlText w:val="%9."/>
+      <w:lvlJc w:val="left"/>
+      <w:pPr>
+        <w:tabs>
+          <w:tab w:val="num" w:pos="6480"/>
+        </w:tabs>
+        <w:ind w:left="6480" w:hanging="360"/>
+      </w:pPr>
+    </w:lvl>
+  </w:abstractNum>
+  <w:abstractNum w:abstractNumId="3">
     <w:nsid w:val="36483654"/>
     <w:multiLevelType w:val="hybridMultilevel"/>
-    <w:tmpl w:val="78607D42"/>
+    <w:tmpl w:val="86CE1368"/>
     <w:lvl w:ilvl="0" w:tplc="0409000F">
       <w:start w:val="1"/>
       <w:numFmt w:val="decimal"/>
@@ -2973,7 +4886,120 @@
       </w:pPr>
     </w:lvl>
   </w:abstractNum>
-  <w:abstractNum w:abstractNumId="3">
+  <w:abstractNum w:abstractNumId="4">
+    <w:nsid w:val="3CB51FC7"/>
+    <w:multiLevelType w:val="hybridMultilevel"/>
+    <w:tmpl w:val="747A02AA"/>
+    <w:lvl w:ilvl="0" w:tplc="04090001">
+      <w:start w:val="1"/>
+      <w:numFmt w:val="bullet"/>
+      <w:lvlText w:val=""/>
+      <w:lvlJc w:val="left"/>
+      <w:pPr>
+        <w:ind w:left="720" w:hanging="360"/>
+      </w:pPr>
+      <w:rPr>
+        <w:rFonts w:ascii="Symbol" w:hAnsi="Symbol" w:hint="default"/>
+      </w:rPr>
+    </w:lvl>
+    <w:lvl w:ilvl="1" w:tplc="04090003" w:tentative="1">
+      <w:start w:val="1"/>
+      <w:numFmt w:val="bullet"/>
+      <w:lvlText w:val="o"/>
+      <w:lvlJc w:val="left"/>
+      <w:pPr>
+        <w:ind w:left="1440" w:hanging="360"/>
+      </w:pPr>
+      <w:rPr>
+        <w:rFonts w:ascii="Courier New" w:hAnsi="Courier New" w:cs="Courier New" w:hint="default"/>
+      </w:rPr>
+    </w:lvl>
+    <w:lvl w:ilvl="2" w:tplc="04090005" w:tentative="1">
+      <w:start w:val="1"/>
+      <w:numFmt w:val="bullet"/>
+      <w:lvlText w:val=""/>
+      <w:lvlJc w:val="left"/>
+      <w:pPr>
+        <w:ind w:left="2160" w:hanging="360"/>
+      </w:pPr>
+      <w:rPr>
+        <w:rFonts w:ascii="Wingdings" w:hAnsi="Wingdings" w:hint="default"/>
+      </w:rPr>
+    </w:lvl>
+    <w:lvl w:ilvl="3" w:tplc="04090001" w:tentative="1">
+      <w:start w:val="1"/>
+      <w:numFmt w:val="bullet"/>
+      <w:lvlText w:val=""/>
+      <w:lvlJc w:val="left"/>
+      <w:pPr>
+        <w:ind w:left="2880" w:hanging="360"/>
+      </w:pPr>
+      <w:rPr>
+        <w:rFonts w:ascii="Symbol" w:hAnsi="Symbol" w:hint="default"/>
+      </w:rPr>
+    </w:lvl>
+    <w:lvl w:ilvl="4" w:tplc="04090003" w:tentative="1">
+      <w:start w:val="1"/>
+      <w:numFmt w:val="bullet"/>
+      <w:lvlText w:val="o"/>
+      <w:lvlJc w:val="left"/>
+      <w:pPr>
+        <w:ind w:left="3600" w:hanging="360"/>
+      </w:pPr>
+      <w:rPr>
+        <w:rFonts w:ascii="Courier New" w:hAnsi="Courier New" w:cs="Courier New" w:hint="default"/>
+      </w:rPr>
+    </w:lvl>
+    <w:lvl w:ilvl="5" w:tplc="04090005" w:tentative="1">
+      <w:start w:val="1"/>
+      <w:numFmt w:val="bullet"/>
+      <w:lvlText w:val=""/>
+      <w:lvlJc w:val="left"/>
+      <w:pPr>
+        <w:ind w:left="4320" w:hanging="360"/>
+      </w:pPr>
+      <w:rPr>
+        <w:rFonts w:ascii="Wingdings" w:hAnsi="Wingdings" w:hint="default"/>
+      </w:rPr>
+    </w:lvl>
+    <w:lvl w:ilvl="6" w:tplc="04090001" w:tentative="1">
+      <w:start w:val="1"/>
+      <w:numFmt w:val="bullet"/>
+      <w:lvlText w:val=""/>
+      <w:lvlJc w:val="left"/>
+      <w:pPr>
+        <w:ind w:left="5040" w:hanging="360"/>
+      </w:pPr>
+      <w:rPr>
+        <w:rFonts w:ascii="Symbol" w:hAnsi="Symbol" w:hint="default"/>
+      </w:rPr>
+    </w:lvl>
+    <w:lvl w:ilvl="7" w:tplc="04090003" w:tentative="1">
+      <w:start w:val="1"/>
+      <w:numFmt w:val="bullet"/>
+      <w:lvlText w:val="o"/>
+      <w:lvlJc w:val="left"/>
+      <w:pPr>
+        <w:ind w:left="5760" w:hanging="360"/>
+      </w:pPr>
+      <w:rPr>
+        <w:rFonts w:ascii="Courier New" w:hAnsi="Courier New" w:cs="Courier New" w:hint="default"/>
+      </w:rPr>
+    </w:lvl>
+    <w:lvl w:ilvl="8" w:tplc="04090005" w:tentative="1">
+      <w:start w:val="1"/>
+      <w:numFmt w:val="bullet"/>
+      <w:lvlText w:val=""/>
+      <w:lvlJc w:val="left"/>
+      <w:pPr>
+        <w:ind w:left="6480" w:hanging="360"/>
+      </w:pPr>
+      <w:rPr>
+        <w:rFonts w:ascii="Wingdings" w:hAnsi="Wingdings" w:hint="default"/>
+      </w:rPr>
+    </w:lvl>
+  </w:abstractNum>
+  <w:abstractNum w:abstractNumId="5">
     <w:nsid w:val="3FF97441"/>
     <w:multiLevelType w:val="hybridMultilevel"/>
     <w:tmpl w:val="9D3EBBEE"/>
@@ -3086,7 +5112,212 @@
       </w:rPr>
     </w:lvl>
   </w:abstractNum>
-  <w:abstractNum w:abstractNumId="4">
+  <w:abstractNum w:abstractNumId="6">
+    <w:nsid w:val="5163075B"/>
+    <w:multiLevelType w:val="hybridMultilevel"/>
+    <w:tmpl w:val="CDC8ECDA"/>
+    <w:lvl w:ilvl="0" w:tplc="C54681EC">
+      <w:start w:val="1"/>
+      <w:numFmt w:val="decimal"/>
+      <w:lvlText w:val="%1."/>
+      <w:lvlJc w:val="left"/>
+      <w:pPr>
+        <w:ind w:left="1080" w:hanging="360"/>
+      </w:pPr>
+      <w:rPr>
+        <w:rFonts w:hint="default"/>
+      </w:rPr>
+    </w:lvl>
+    <w:lvl w:ilvl="1" w:tplc="04090019" w:tentative="1">
+      <w:start w:val="1"/>
+      <w:numFmt w:val="lowerLetter"/>
+      <w:lvlText w:val="%2."/>
+      <w:lvlJc w:val="left"/>
+      <w:pPr>
+        <w:ind w:left="1800" w:hanging="360"/>
+      </w:pPr>
+    </w:lvl>
+    <w:lvl w:ilvl="2" w:tplc="0409001B" w:tentative="1">
+      <w:start w:val="1"/>
+      <w:numFmt w:val="lowerRoman"/>
+      <w:lvlText w:val="%3."/>
+      <w:lvlJc w:val="right"/>
+      <w:pPr>
+        <w:ind w:left="2520" w:hanging="180"/>
+      </w:pPr>
+    </w:lvl>
+    <w:lvl w:ilvl="3" w:tplc="0409000F" w:tentative="1">
+      <w:start w:val="1"/>
+      <w:numFmt w:val="decimal"/>
+      <w:lvlText w:val="%4."/>
+      <w:lvlJc w:val="left"/>
+      <w:pPr>
+        <w:ind w:left="3240" w:hanging="360"/>
+      </w:pPr>
+    </w:lvl>
+    <w:lvl w:ilvl="4" w:tplc="04090019" w:tentative="1">
+      <w:start w:val="1"/>
+      <w:numFmt w:val="lowerLetter"/>
+      <w:lvlText w:val="%5."/>
+      <w:lvlJc w:val="left"/>
+      <w:pPr>
+        <w:ind w:left="3960" w:hanging="360"/>
+      </w:pPr>
+    </w:lvl>
+    <w:lvl w:ilvl="5" w:tplc="0409001B" w:tentative="1">
+      <w:start w:val="1"/>
+      <w:numFmt w:val="lowerRoman"/>
+      <w:lvlText w:val="%6."/>
+      <w:lvlJc w:val="right"/>
+      <w:pPr>
+        <w:ind w:left="4680" w:hanging="180"/>
+      </w:pPr>
+    </w:lvl>
+    <w:lvl w:ilvl="6" w:tplc="0409000F" w:tentative="1">
+      <w:start w:val="1"/>
+      <w:numFmt w:val="decimal"/>
+      <w:lvlText w:val="%7."/>
+      <w:lvlJc w:val="left"/>
+      <w:pPr>
+        <w:ind w:left="5400" w:hanging="360"/>
+      </w:pPr>
+    </w:lvl>
+    <w:lvl w:ilvl="7" w:tplc="04090019" w:tentative="1">
+      <w:start w:val="1"/>
+      <w:numFmt w:val="lowerLetter"/>
+      <w:lvlText w:val="%8."/>
+      <w:lvlJc w:val="left"/>
+      <w:pPr>
+        <w:ind w:left="6120" w:hanging="360"/>
+      </w:pPr>
+    </w:lvl>
+    <w:lvl w:ilvl="8" w:tplc="0409001B" w:tentative="1">
+      <w:start w:val="1"/>
+      <w:numFmt w:val="lowerRoman"/>
+      <w:lvlText w:val="%9."/>
+      <w:lvlJc w:val="right"/>
+      <w:pPr>
+        <w:ind w:left="6840" w:hanging="180"/>
+      </w:pPr>
+    </w:lvl>
+  </w:abstractNum>
+  <w:abstractNum w:abstractNumId="7">
+    <w:nsid w:val="57760543"/>
+    <w:multiLevelType w:val="multilevel"/>
+    <w:tmpl w:val="B75A6E72"/>
+    <w:lvl w:ilvl="0">
+      <w:start w:val="1"/>
+      <w:numFmt w:val="bullet"/>
+      <w:lvlText w:val=""/>
+      <w:lvlJc w:val="left"/>
+      <w:pPr>
+        <w:tabs>
+          <w:tab w:val="num" w:pos="720"/>
+        </w:tabs>
+        <w:ind w:left="720" w:hanging="360"/>
+      </w:pPr>
+      <w:rPr>
+        <w:rFonts w:ascii="Symbol" w:hAnsi="Symbol" w:hint="default"/>
+      </w:rPr>
+    </w:lvl>
+    <w:lvl w:ilvl="1">
+      <w:start w:val="1"/>
+      <w:numFmt w:val="decimal"/>
+      <w:lvlText w:val="%2."/>
+      <w:lvlJc w:val="left"/>
+      <w:pPr>
+        <w:tabs>
+          <w:tab w:val="num" w:pos="1440"/>
+        </w:tabs>
+        <w:ind w:left="1440" w:hanging="360"/>
+      </w:pPr>
+    </w:lvl>
+    <w:lvl w:ilvl="2" w:tentative="1">
+      <w:start w:val="1"/>
+      <w:numFmt w:val="decimal"/>
+      <w:lvlText w:val="%3."/>
+      <w:lvlJc w:val="left"/>
+      <w:pPr>
+        <w:tabs>
+          <w:tab w:val="num" w:pos="2160"/>
+        </w:tabs>
+        <w:ind w:left="2160" w:hanging="360"/>
+      </w:pPr>
+    </w:lvl>
+    <w:lvl w:ilvl="3" w:tentative="1">
+      <w:start w:val="1"/>
+      <w:numFmt w:val="decimal"/>
+      <w:lvlText w:val="%4."/>
+      <w:lvlJc w:val="left"/>
+      <w:pPr>
+        <w:tabs>
+          <w:tab w:val="num" w:pos="2880"/>
+        </w:tabs>
+        <w:ind w:left="2880" w:hanging="360"/>
+      </w:pPr>
+    </w:lvl>
+    <w:lvl w:ilvl="4" w:tentative="1">
+      <w:start w:val="1"/>
+      <w:numFmt w:val="decimal"/>
+      <w:lvlText w:val="%5."/>
+      <w:lvlJc w:val="left"/>
+      <w:pPr>
+        <w:tabs>
+          <w:tab w:val="num" w:pos="3600"/>
+        </w:tabs>
+        <w:ind w:left="3600" w:hanging="360"/>
+      </w:pPr>
+    </w:lvl>
+    <w:lvl w:ilvl="5" w:tentative="1">
+      <w:start w:val="1"/>
+      <w:numFmt w:val="decimal"/>
+      <w:lvlText w:val="%6."/>
+      <w:lvlJc w:val="left"/>
+      <w:pPr>
+        <w:tabs>
+          <w:tab w:val="num" w:pos="4320"/>
+        </w:tabs>
+        <w:ind w:left="4320" w:hanging="360"/>
+      </w:pPr>
+    </w:lvl>
+    <w:lvl w:ilvl="6" w:tentative="1">
+      <w:start w:val="1"/>
+      <w:numFmt w:val="decimal"/>
+      <w:lvlText w:val="%7."/>
+      <w:lvlJc w:val="left"/>
+      <w:pPr>
+        <w:tabs>
+          <w:tab w:val="num" w:pos="5040"/>
+        </w:tabs>
+        <w:ind w:left="5040" w:hanging="360"/>
+      </w:pPr>
+    </w:lvl>
+    <w:lvl w:ilvl="7" w:tentative="1">
+      <w:start w:val="1"/>
+      <w:numFmt w:val="decimal"/>
+      <w:lvlText w:val="%8."/>
+      <w:lvlJc w:val="left"/>
+      <w:pPr>
+        <w:tabs>
+          <w:tab w:val="num" w:pos="5760"/>
+        </w:tabs>
+        <w:ind w:left="5760" w:hanging="360"/>
+      </w:pPr>
+    </w:lvl>
+    <w:lvl w:ilvl="8" w:tentative="1">
+      <w:start w:val="1"/>
+      <w:numFmt w:val="decimal"/>
+      <w:lvlText w:val="%9."/>
+      <w:lvlJc w:val="left"/>
+      <w:pPr>
+        <w:tabs>
+          <w:tab w:val="num" w:pos="6480"/>
+        </w:tabs>
+        <w:ind w:left="6480" w:hanging="360"/>
+      </w:pPr>
+    </w:lvl>
+  </w:abstractNum>
+  <w:abstractNum w:abstractNumId="8">
     <w:nsid w:val="5A8D2CA7"/>
     <w:multiLevelType w:val="hybridMultilevel"/>
     <w:tmpl w:val="13C02DC2"/>
@@ -3175,7 +5406,352 @@
       </w:pPr>
     </w:lvl>
   </w:abstractNum>
-  <w:abstractNum w:abstractNumId="5">
+  <w:abstractNum w:abstractNumId="9">
+    <w:nsid w:val="5C4641CF"/>
+    <w:multiLevelType w:val="multilevel"/>
+    <w:tmpl w:val="C712B15C"/>
+    <w:lvl w:ilvl="0">
+      <w:start w:val="1"/>
+      <w:numFmt w:val="decimal"/>
+      <w:lvlText w:val="%1."/>
+      <w:lvlJc w:val="left"/>
+      <w:pPr>
+        <w:tabs>
+          <w:tab w:val="num" w:pos="720"/>
+        </w:tabs>
+        <w:ind w:left="720" w:hanging="360"/>
+      </w:pPr>
+    </w:lvl>
+    <w:lvl w:ilvl="1" w:tentative="1">
+      <w:start w:val="1"/>
+      <w:numFmt w:val="decimal"/>
+      <w:lvlText w:val="%2."/>
+      <w:lvlJc w:val="left"/>
+      <w:pPr>
+        <w:tabs>
+          <w:tab w:val="num" w:pos="1440"/>
+        </w:tabs>
+        <w:ind w:left="1440" w:hanging="360"/>
+      </w:pPr>
+    </w:lvl>
+    <w:lvl w:ilvl="2" w:tentative="1">
+      <w:start w:val="1"/>
+      <w:numFmt w:val="decimal"/>
+      <w:lvlText w:val="%3."/>
+      <w:lvlJc w:val="left"/>
+      <w:pPr>
+        <w:tabs>
+          <w:tab w:val="num" w:pos="2160"/>
+        </w:tabs>
+        <w:ind w:left="2160" w:hanging="360"/>
+      </w:pPr>
+    </w:lvl>
+    <w:lvl w:ilvl="3" w:tentative="1">
+      <w:start w:val="1"/>
+      <w:numFmt w:val="decimal"/>
+      <w:lvlText w:val="%4."/>
+      <w:lvlJc w:val="left"/>
+      <w:pPr>
+        <w:tabs>
+          <w:tab w:val="num" w:pos="2880"/>
+        </w:tabs>
+        <w:ind w:left="2880" w:hanging="360"/>
+      </w:pPr>
+    </w:lvl>
+    <w:lvl w:ilvl="4" w:tentative="1">
+      <w:start w:val="1"/>
+      <w:numFmt w:val="decimal"/>
+      <w:lvlText w:val="%5."/>
+      <w:lvlJc w:val="left"/>
+      <w:pPr>
+        <w:tabs>
+          <w:tab w:val="num" w:pos="3600"/>
+        </w:tabs>
+        <w:ind w:left="3600" w:hanging="360"/>
+      </w:pPr>
+    </w:lvl>
+    <w:lvl w:ilvl="5" w:tentative="1">
+      <w:start w:val="1"/>
+      <w:numFmt w:val="decimal"/>
+      <w:lvlText w:val="%6."/>
+      <w:lvlJc w:val="left"/>
+      <w:pPr>
+        <w:tabs>
+          <w:tab w:val="num" w:pos="4320"/>
+        </w:tabs>
+        <w:ind w:left="4320" w:hanging="360"/>
+      </w:pPr>
+    </w:lvl>
+    <w:lvl w:ilvl="6" w:tentative="1">
+      <w:start w:val="1"/>
+      <w:numFmt w:val="decimal"/>
+      <w:lvlText w:val="%7."/>
+      <w:lvlJc w:val="left"/>
+      <w:pPr>
+        <w:tabs>
+          <w:tab w:val="num" w:pos="5040"/>
+        </w:tabs>
+        <w:ind w:left="5040" w:hanging="360"/>
+      </w:pPr>
+    </w:lvl>
+    <w:lvl w:ilvl="7" w:tentative="1">
+      <w:start w:val="1"/>
+      <w:numFmt w:val="decimal"/>
+      <w:lvlText w:val="%8."/>
+      <w:lvlJc w:val="left"/>
+      <w:pPr>
+        <w:tabs>
+          <w:tab w:val="num" w:pos="5760"/>
+        </w:tabs>
+        <w:ind w:left="5760" w:hanging="360"/>
+      </w:pPr>
+    </w:lvl>
+    <w:lvl w:ilvl="8" w:tentative="1">
+      <w:start w:val="1"/>
+      <w:numFmt w:val="decimal"/>
+      <w:lvlText w:val="%9."/>
+      <w:lvlJc w:val="left"/>
+      <w:pPr>
+        <w:tabs>
+          <w:tab w:val="num" w:pos="6480"/>
+        </w:tabs>
+        <w:ind w:left="6480" w:hanging="360"/>
+      </w:pPr>
+    </w:lvl>
+  </w:abstractNum>
+  <w:abstractNum w:abstractNumId="10">
+    <w:nsid w:val="6D94144E"/>
+    <w:multiLevelType w:val="multilevel"/>
+    <w:tmpl w:val="B75A6E72"/>
+    <w:lvl w:ilvl="0">
+      <w:start w:val="1"/>
+      <w:numFmt w:val="bullet"/>
+      <w:lvlText w:val=""/>
+      <w:lvlJc w:val="left"/>
+      <w:pPr>
+        <w:tabs>
+          <w:tab w:val="num" w:pos="720"/>
+        </w:tabs>
+        <w:ind w:left="720" w:hanging="360"/>
+      </w:pPr>
+      <w:rPr>
+        <w:rFonts w:ascii="Symbol" w:hAnsi="Symbol" w:hint="default"/>
+      </w:rPr>
+    </w:lvl>
+    <w:lvl w:ilvl="1">
+      <w:start w:val="1"/>
+      <w:numFmt w:val="decimal"/>
+      <w:lvlText w:val="%2."/>
+      <w:lvlJc w:val="left"/>
+      <w:pPr>
+        <w:tabs>
+          <w:tab w:val="num" w:pos="1440"/>
+        </w:tabs>
+        <w:ind w:left="1440" w:hanging="360"/>
+      </w:pPr>
+    </w:lvl>
+    <w:lvl w:ilvl="2" w:tentative="1">
+      <w:start w:val="1"/>
+      <w:numFmt w:val="decimal"/>
+      <w:lvlText w:val="%3."/>
+      <w:lvlJc w:val="left"/>
+      <w:pPr>
+        <w:tabs>
+          <w:tab w:val="num" w:pos="2160"/>
+        </w:tabs>
+        <w:ind w:left="2160" w:hanging="360"/>
+      </w:pPr>
+    </w:lvl>
+    <w:lvl w:ilvl="3" w:tentative="1">
+      <w:start w:val="1"/>
+      <w:numFmt w:val="decimal"/>
+      <w:lvlText w:val="%4."/>
+      <w:lvlJc w:val="left"/>
+      <w:pPr>
+        <w:tabs>
+          <w:tab w:val="num" w:pos="2880"/>
+        </w:tabs>
+        <w:ind w:left="2880" w:hanging="360"/>
+      </w:pPr>
+    </w:lvl>
+    <w:lvl w:ilvl="4" w:tentative="1">
+      <w:start w:val="1"/>
+      <w:numFmt w:val="decimal"/>
+      <w:lvlText w:val="%5."/>
+      <w:lvlJc w:val="left"/>
+      <w:pPr>
+        <w:tabs>
+          <w:tab w:val="num" w:pos="3600"/>
+        </w:tabs>
+        <w:ind w:left="3600" w:hanging="360"/>
+      </w:pPr>
+    </w:lvl>
+    <w:lvl w:ilvl="5" w:tentative="1">
+      <w:start w:val="1"/>
+      <w:numFmt w:val="decimal"/>
+      <w:lvlText w:val="%6."/>
+      <w:lvlJc w:val="left"/>
+      <w:pPr>
+        <w:tabs>
+          <w:tab w:val="num" w:pos="4320"/>
+        </w:tabs>
+        <w:ind w:left="4320" w:hanging="360"/>
+      </w:pPr>
+    </w:lvl>
+    <w:lvl w:ilvl="6" w:tentative="1">
+      <w:start w:val="1"/>
+      <w:numFmt w:val="decimal"/>
+      <w:lvlText w:val="%7."/>
+      <w:lvlJc w:val="left"/>
+      <w:pPr>
+        <w:tabs>
+          <w:tab w:val="num" w:pos="5040"/>
+        </w:tabs>
+        <w:ind w:left="5040" w:hanging="360"/>
+      </w:pPr>
+    </w:lvl>
+    <w:lvl w:ilvl="7" w:tentative="1">
+      <w:start w:val="1"/>
+      <w:numFmt w:val="decimal"/>
+      <w:lvlText w:val="%8."/>
+      <w:lvlJc w:val="left"/>
+      <w:pPr>
+        <w:tabs>
+          <w:tab w:val="num" w:pos="5760"/>
+        </w:tabs>
+        <w:ind w:left="5760" w:hanging="360"/>
+      </w:pPr>
+    </w:lvl>
+    <w:lvl w:ilvl="8" w:tentative="1">
+      <w:start w:val="1"/>
+      <w:numFmt w:val="decimal"/>
+      <w:lvlText w:val="%9."/>
+      <w:lvlJc w:val="left"/>
+      <w:pPr>
+        <w:tabs>
+          <w:tab w:val="num" w:pos="6480"/>
+        </w:tabs>
+        <w:ind w:left="6480" w:hanging="360"/>
+      </w:pPr>
+    </w:lvl>
+  </w:abstractNum>
+  <w:abstractNum w:abstractNumId="11">
+    <w:nsid w:val="6FB954EA"/>
+    <w:multiLevelType w:val="multilevel"/>
+    <w:tmpl w:val="B75A6E72"/>
+    <w:lvl w:ilvl="0">
+      <w:start w:val="1"/>
+      <w:numFmt w:val="bullet"/>
+      <w:lvlText w:val=""/>
+      <w:lvlJc w:val="left"/>
+      <w:pPr>
+        <w:tabs>
+          <w:tab w:val="num" w:pos="720"/>
+        </w:tabs>
+        <w:ind w:left="720" w:hanging="360"/>
+      </w:pPr>
+      <w:rPr>
+        <w:rFonts w:ascii="Symbol" w:hAnsi="Symbol" w:hint="default"/>
+      </w:rPr>
+    </w:lvl>
+    <w:lvl w:ilvl="1" w:tentative="1">
+      <w:start w:val="1"/>
+      <w:numFmt w:val="decimal"/>
+      <w:lvlText w:val="%2."/>
+      <w:lvlJc w:val="left"/>
+      <w:pPr>
+        <w:tabs>
+          <w:tab w:val="num" w:pos="1440"/>
+        </w:tabs>
+        <w:ind w:left="1440" w:hanging="360"/>
+      </w:pPr>
+    </w:lvl>
+    <w:lvl w:ilvl="2" w:tentative="1">
+      <w:start w:val="1"/>
+      <w:numFmt w:val="decimal"/>
+      <w:lvlText w:val="%3."/>
+      <w:lvlJc w:val="left"/>
+      <w:pPr>
+        <w:tabs>
+          <w:tab w:val="num" w:pos="2160"/>
+        </w:tabs>
+        <w:ind w:left="2160" w:hanging="360"/>
+      </w:pPr>
+    </w:lvl>
+    <w:lvl w:ilvl="3" w:tentative="1">
+      <w:start w:val="1"/>
+      <w:numFmt w:val="decimal"/>
+      <w:lvlText w:val="%4."/>
+      <w:lvlJc w:val="left"/>
+      <w:pPr>
+        <w:tabs>
+          <w:tab w:val="num" w:pos="2880"/>
+        </w:tabs>
+        <w:ind w:left="2880" w:hanging="360"/>
+      </w:pPr>
+    </w:lvl>
+    <w:lvl w:ilvl="4" w:tentative="1">
+      <w:start w:val="1"/>
+      <w:numFmt w:val="decimal"/>
+      <w:lvlText w:val="%5."/>
+      <w:lvlJc w:val="left"/>
+      <w:pPr>
+        <w:tabs>
+          <w:tab w:val="num" w:pos="3600"/>
+        </w:tabs>
+        <w:ind w:left="3600" w:hanging="360"/>
+      </w:pPr>
+    </w:lvl>
+    <w:lvl w:ilvl="5" w:tentative="1">
+      <w:start w:val="1"/>
+      <w:numFmt w:val="decimal"/>
+      <w:lvlText w:val="%6."/>
+      <w:lvlJc w:val="left"/>
+      <w:pPr>
+        <w:tabs>
+          <w:tab w:val="num" w:pos="4320"/>
+        </w:tabs>
+        <w:ind w:left="4320" w:hanging="360"/>
+      </w:pPr>
+    </w:lvl>
+    <w:lvl w:ilvl="6" w:tentative="1">
+      <w:start w:val="1"/>
+      <w:numFmt w:val="decimal"/>
+      <w:lvlText w:val="%7."/>
+      <w:lvlJc w:val="left"/>
+      <w:pPr>
+        <w:tabs>
+          <w:tab w:val="num" w:pos="5040"/>
+        </w:tabs>
+        <w:ind w:left="5040" w:hanging="360"/>
+      </w:pPr>
+    </w:lvl>
+    <w:lvl w:ilvl="7" w:tentative="1">
+      <w:start w:val="1"/>
+      <w:numFmt w:val="decimal"/>
+      <w:lvlText w:val="%8."/>
+      <w:lvlJc w:val="left"/>
+      <w:pPr>
+        <w:tabs>
+          <w:tab w:val="num" w:pos="5760"/>
+        </w:tabs>
+        <w:ind w:left="5760" w:hanging="360"/>
+      </w:pPr>
+    </w:lvl>
+    <w:lvl w:ilvl="8" w:tentative="1">
+      <w:start w:val="1"/>
+      <w:numFmt w:val="decimal"/>
+      <w:lvlText w:val="%9."/>
+      <w:lvlJc w:val="left"/>
+      <w:pPr>
+        <w:tabs>
+          <w:tab w:val="num" w:pos="6480"/>
+        </w:tabs>
+        <w:ind w:left="6480" w:hanging="360"/>
+      </w:pPr>
+    </w:lvl>
+  </w:abstractNum>
+  <w:abstractNum w:abstractNumId="12">
     <w:nsid w:val="7CE7757F"/>
     <w:multiLevelType w:val="hybridMultilevel"/>
     <w:tmpl w:val="9816FCD4"/>
@@ -3289,22 +5865,43 @@
     </w:lvl>
   </w:abstractNum>
   <w:num w:numId="1">
-    <w:abstractNumId w:val="4"/>
+    <w:abstractNumId w:val="8"/>
   </w:num>
   <w:num w:numId="2">
     <w:abstractNumId w:val="1"/>
   </w:num>
   <w:num w:numId="3">
-    <w:abstractNumId w:val="2"/>
+    <w:abstractNumId w:val="3"/>
   </w:num>
   <w:num w:numId="4">
-    <w:abstractNumId w:val="3"/>
+    <w:abstractNumId w:val="5"/>
   </w:num>
   <w:num w:numId="5">
-    <w:abstractNumId w:val="5"/>
+    <w:abstractNumId w:val="12"/>
   </w:num>
   <w:num w:numId="6">
     <w:abstractNumId w:val="0"/>
+  </w:num>
+  <w:num w:numId="7">
+    <w:abstractNumId w:val="6"/>
+  </w:num>
+  <w:num w:numId="8">
+    <w:abstractNumId w:val="9"/>
+  </w:num>
+  <w:num w:numId="9">
+    <w:abstractNumId w:val="4"/>
+  </w:num>
+  <w:num w:numId="10">
+    <w:abstractNumId w:val="11"/>
+  </w:num>
+  <w:num w:numId="11">
+    <w:abstractNumId w:val="2"/>
+  </w:num>
+  <w:num w:numId="12">
+    <w:abstractNumId w:val="10"/>
+  </w:num>
+  <w:num w:numId="13">
+    <w:abstractNumId w:val="7"/>
   </w:num>
 </w:numbering>
 </file>
@@ -3496,6 +6093,30 @@
       <w:color w:val="365F91" w:themeColor="accent1" w:themeShade="BF"/>
       <w:sz w:val="28"/>
       <w:szCs w:val="28"/>
+    </w:rPr>
+  </w:style>
+  <w:style w:type="paragraph" w:styleId="Heading2">
+    <w:name w:val="heading 2"/>
+    <w:basedOn w:val="Normal"/>
+    <w:next w:val="Normal"/>
+    <w:link w:val="Heading2Char"/>
+    <w:uiPriority w:val="9"/>
+    <w:semiHidden/>
+    <w:unhideWhenUsed/>
+    <w:qFormat/>
+    <w:rsid w:val="00C1546D"/>
+    <w:pPr>
+      <w:keepNext/>
+      <w:keepLines/>
+      <w:spacing w:before="200" w:after="0"/>
+      <w:outlineLvl w:val="1"/>
+    </w:pPr>
+    <w:rPr>
+      <w:b/>
+      <w:bCs/>
+      <w:color w:val="4F81BD" w:themeColor="accent1"/>
+      <w:sz w:val="26"/>
+      <w:szCs w:val="26"/>
     </w:rPr>
   </w:style>
   <w:style w:type="character" w:default="1" w:styleId="DefaultParagraphFont">
@@ -3688,7 +6309,6 @@
     <w:name w:val="Normal (Web)"/>
     <w:basedOn w:val="Normal"/>
     <w:uiPriority w:val="99"/>
-    <w:semiHidden/>
     <w:unhideWhenUsed/>
     <w:rsid w:val="00E13EC1"/>
     <w:pPr>
@@ -3705,6 +6325,46 @@
     <w:name w:val="apple-converted-space"/>
     <w:basedOn w:val="DefaultParagraphFont"/>
     <w:rsid w:val="00E13EC1"/>
+  </w:style>
+  <w:style w:type="character" w:styleId="HTMLCode">
+    <w:name w:val="HTML Code"/>
+    <w:basedOn w:val="DefaultParagraphFont"/>
+    <w:uiPriority w:val="99"/>
+    <w:semiHidden/>
+    <w:unhideWhenUsed/>
+    <w:rsid w:val="00E82835"/>
+    <w:rPr>
+      <w:rFonts w:ascii="Courier New" w:eastAsia="Times New Roman" w:hAnsi="Courier New" w:cs="Courier New"/>
+      <w:sz w:val="20"/>
+      <w:szCs w:val="20"/>
+    </w:rPr>
+  </w:style>
+  <w:style w:type="character" w:styleId="Strong">
+    <w:name w:val="Strong"/>
+    <w:basedOn w:val="DefaultParagraphFont"/>
+    <w:uiPriority w:val="22"/>
+    <w:qFormat/>
+    <w:rsid w:val="00E82835"/>
+    <w:rPr>
+      <w:b/>
+      <w:bCs/>
+    </w:rPr>
+  </w:style>
+  <w:style w:type="character" w:customStyle="1" w:styleId="Heading2Char">
+    <w:name w:val="Heading 2 Char"/>
+    <w:basedOn w:val="DefaultParagraphFont"/>
+    <w:link w:val="Heading2"/>
+    <w:uiPriority w:val="9"/>
+    <w:semiHidden/>
+    <w:rsid w:val="00C1546D"/>
+    <w:rPr>
+      <w:rFonts w:asciiTheme="majorHAnsi" w:eastAsiaTheme="majorEastAsia" w:hAnsiTheme="majorHAnsi" w:cstheme="majorBidi"/>
+      <w:b/>
+      <w:bCs/>
+      <w:color w:val="4F81BD" w:themeColor="accent1"/>
+      <w:sz w:val="26"/>
+      <w:szCs w:val="26"/>
+    </w:rPr>
   </w:style>
 </w:styles>
 </file>
@@ -3896,6 +6556,30 @@
       <w:color w:val="365F91" w:themeColor="accent1" w:themeShade="BF"/>
       <w:sz w:val="28"/>
       <w:szCs w:val="28"/>
+    </w:rPr>
+  </w:style>
+  <w:style w:type="paragraph" w:styleId="Heading2">
+    <w:name w:val="heading 2"/>
+    <w:basedOn w:val="Normal"/>
+    <w:next w:val="Normal"/>
+    <w:link w:val="Heading2Char"/>
+    <w:uiPriority w:val="9"/>
+    <w:semiHidden/>
+    <w:unhideWhenUsed/>
+    <w:qFormat/>
+    <w:rsid w:val="00C1546D"/>
+    <w:pPr>
+      <w:keepNext/>
+      <w:keepLines/>
+      <w:spacing w:before="200" w:after="0"/>
+      <w:outlineLvl w:val="1"/>
+    </w:pPr>
+    <w:rPr>
+      <w:b/>
+      <w:bCs/>
+      <w:color w:val="4F81BD" w:themeColor="accent1"/>
+      <w:sz w:val="26"/>
+      <w:szCs w:val="26"/>
     </w:rPr>
   </w:style>
   <w:style w:type="character" w:default="1" w:styleId="DefaultParagraphFont">
@@ -4088,7 +6772,6 @@
     <w:name w:val="Normal (Web)"/>
     <w:basedOn w:val="Normal"/>
     <w:uiPriority w:val="99"/>
-    <w:semiHidden/>
     <w:unhideWhenUsed/>
     <w:rsid w:val="00E13EC1"/>
     <w:pPr>
@@ -4105,6 +6788,46 @@
     <w:name w:val="apple-converted-space"/>
     <w:basedOn w:val="DefaultParagraphFont"/>
     <w:rsid w:val="00E13EC1"/>
+  </w:style>
+  <w:style w:type="character" w:styleId="HTMLCode">
+    <w:name w:val="HTML Code"/>
+    <w:basedOn w:val="DefaultParagraphFont"/>
+    <w:uiPriority w:val="99"/>
+    <w:semiHidden/>
+    <w:unhideWhenUsed/>
+    <w:rsid w:val="00E82835"/>
+    <w:rPr>
+      <w:rFonts w:ascii="Courier New" w:eastAsia="Times New Roman" w:hAnsi="Courier New" w:cs="Courier New"/>
+      <w:sz w:val="20"/>
+      <w:szCs w:val="20"/>
+    </w:rPr>
+  </w:style>
+  <w:style w:type="character" w:styleId="Strong">
+    <w:name w:val="Strong"/>
+    <w:basedOn w:val="DefaultParagraphFont"/>
+    <w:uiPriority w:val="22"/>
+    <w:qFormat/>
+    <w:rsid w:val="00E82835"/>
+    <w:rPr>
+      <w:b/>
+      <w:bCs/>
+    </w:rPr>
+  </w:style>
+  <w:style w:type="character" w:customStyle="1" w:styleId="Heading2Char">
+    <w:name w:val="Heading 2 Char"/>
+    <w:basedOn w:val="DefaultParagraphFont"/>
+    <w:link w:val="Heading2"/>
+    <w:uiPriority w:val="9"/>
+    <w:semiHidden/>
+    <w:rsid w:val="00C1546D"/>
+    <w:rPr>
+      <w:rFonts w:asciiTheme="majorHAnsi" w:eastAsiaTheme="majorEastAsia" w:hAnsiTheme="majorHAnsi" w:cstheme="majorBidi"/>
+      <w:b/>
+      <w:bCs/>
+      <w:color w:val="4F81BD" w:themeColor="accent1"/>
+      <w:sz w:val="26"/>
+      <w:szCs w:val="26"/>
+    </w:rPr>
   </w:style>
 </w:styles>
 </file>

--- a/Documentation part1.docx
+++ b/Documentation part1.docx
@@ -1168,7 +1168,6 @@
           <w:sz w:val="28"/>
           <w:szCs w:val="28"/>
         </w:rPr>
-        <w:lastRenderedPageBreak/>
         <w:tab/>
       </w:r>
       <w:r>
@@ -3031,8 +3030,6 @@
         </w:rPr>
         <w:t xml:space="preserve"> master</w:t>
       </w:r>
-      <w:bookmarkStart w:id="0" w:name="_GoBack"/>
-      <w:bookmarkEnd w:id="0"/>
       <w:r>
         <w:rPr>
           <w:rFonts w:asciiTheme="majorHAnsi" w:hAnsiTheme="majorHAnsi" w:cs="Helvetica"/>
@@ -4082,6 +4079,9 @@
       </w:r>
     </w:p>
     <w:p>
+      <w:pPr>
+        <w:spacing w:after="0"/>
+      </w:pPr>
       <w:r>
         <w:t xml:space="preserve">Browse the file </w:t>
       </w:r>
@@ -4098,15 +4098,180 @@
         <w:t xml:space="preserve"> and</w:t>
       </w:r>
       <w:r>
-        <w:t xml:space="preserve"> then in edit tab we can directly change the name of </w:t>
+        <w:t xml:space="preserve"> then in edit tab we can dir</w:t>
+      </w:r>
+      <w:r>
+        <w:t>ectly change the name of file. From Here e\we can also cha</w:t>
+      </w:r>
+      <w:r>
+        <w:t>nge the path of the file as well</w:t>
+      </w:r>
+      <w:r>
+        <w:t>. The guidelines are listed below to change the path of any file.</w:t>
+      </w:r>
+    </w:p>
+    <w:p>
+      <w:pPr>
+        <w:spacing w:after="0" w:line="315" w:lineRule="atLeast"/>
+        <w:textAlignment w:val="baseline"/>
+        <w:rPr>
+          <w:rFonts w:eastAsia="Times New Roman" w:cs="Helvetica"/>
+          <w:color w:val="333333"/>
+        </w:rPr>
+      </w:pPr>
+      <w:r>
+        <w:rPr>
+          <w:rFonts w:eastAsia="Times New Roman" w:cs="Helvetica"/>
+          <w:color w:val="333333"/>
+        </w:rPr>
+        <w:t>To move the file </w:t>
+      </w:r>
+      <w:r>
+        <w:rPr>
+          <w:rFonts w:eastAsia="Times New Roman" w:cs="Helvetica"/>
+          <w:b/>
+          <w:bCs/>
+          <w:color w:val="333333"/>
+          <w:bdr w:val="none" w:sz="0" w:space="0" w:color="auto" w:frame="1"/>
+        </w:rPr>
+        <w:t>into a subfolder</w:t>
+      </w:r>
+      <w:r>
+        <w:rPr>
+          <w:rFonts w:eastAsia="Times New Roman" w:cs="Helvetica"/>
+          <w:color w:val="333333"/>
+        </w:rPr>
+        <w:t>, type the name of the folder you want, followed by</w:t>
+      </w:r>
+      <w:r>
+        <w:rPr>
+          <w:rFonts w:eastAsia="Times New Roman" w:cs="Helvetica"/>
+          <w:color w:val="333333"/>
+        </w:rPr>
+        <w:t xml:space="preserve"> /</w:t>
+      </w:r>
+      <w:r>
+        <w:rPr>
+          <w:rFonts w:eastAsia="Times New Roman" w:cs="Helvetica"/>
+          <w:color w:val="333333"/>
+        </w:rPr>
+        <w:t>. Your new folder name becomes a new item in the navigation breadcrumbs.</w:t>
+      </w:r>
+    </w:p>
+    <w:p>
+      <w:pPr>
+        <w:spacing w:after="0" w:line="315" w:lineRule="atLeast"/>
+        <w:textAlignment w:val="baseline"/>
+        <w:rPr>
+          <w:rFonts w:eastAsia="Times New Roman" w:cs="Helvetica"/>
+          <w:color w:val="333333"/>
+        </w:rPr>
+      </w:pPr>
+      <w:r>
+        <w:rPr>
+          <w:rFonts w:eastAsia="Times New Roman" w:cs="Helvetica"/>
+          <w:color w:val="333333"/>
+        </w:rPr>
+        <w:t>To move the file into a directory </w:t>
+      </w:r>
+      <w:r>
+        <w:rPr>
+          <w:rFonts w:eastAsia="Times New Roman" w:cs="Helvetica"/>
+          <w:b/>
+          <w:bCs/>
+          <w:color w:val="333333"/>
+          <w:bdr w:val="none" w:sz="0" w:space="0" w:color="auto" w:frame="1"/>
+        </w:rPr>
+        <w:t>above the file's current location</w:t>
+      </w:r>
+      <w:r>
+        <w:rPr>
+          <w:rFonts w:eastAsia="Times New Roman" w:cs="Helvetica"/>
+          <w:color w:val="333333"/>
+        </w:rPr>
+        <w:t xml:space="preserve">, place your cursor at the beginning of the filename field, then either </w:t>
       </w:r>
       <w:proofErr w:type="gramStart"/>
       <w:r>
-        <w:t>file .</w:t>
+        <w:rPr>
+          <w:rFonts w:eastAsia="Times New Roman" w:cs="Helvetica"/>
+          <w:color w:val="333333"/>
+        </w:rPr>
+        <w:t>type</w:t>
+      </w:r>
+      <w:r>
+        <w:rPr>
+          <w:rFonts w:eastAsia="Times New Roman" w:cs="Helvetica"/>
+          <w:color w:val="333333"/>
+        </w:rPr>
+        <w:t xml:space="preserve"> ..</w:t>
       </w:r>
       <w:proofErr w:type="gramEnd"/>
       <w:r>
-        <w:t xml:space="preserve"> After changing the name at the bottom we need to type in the commit message.</w:t>
+        <w:rPr>
+          <w:rFonts w:eastAsia="Times New Roman" w:cs="Helvetica"/>
+          <w:color w:val="333333"/>
+        </w:rPr>
+        <w:t>/</w:t>
+      </w:r>
+      <w:r>
+        <w:rPr>
+          <w:rFonts w:eastAsia="Times New Roman" w:cs="Helvetica"/>
+          <w:color w:val="333333"/>
+        </w:rPr>
+        <w:t> </w:t>
+      </w:r>
+      <w:proofErr w:type="gramStart"/>
+      <w:r>
+        <w:rPr>
+          <w:rFonts w:eastAsia="Times New Roman" w:cs="Helvetica"/>
+          <w:color w:val="333333"/>
+        </w:rPr>
+        <w:t>to</w:t>
+      </w:r>
+      <w:proofErr w:type="gramEnd"/>
+      <w:r>
+        <w:rPr>
+          <w:rFonts w:eastAsia="Times New Roman" w:cs="Helvetica"/>
+          <w:color w:val="333333"/>
+        </w:rPr>
+        <w:t xml:space="preserve"> jump up one full directory level, or type the</w:t>
+      </w:r>
+      <w:r>
+        <w:rPr>
+          <w:rFonts w:eastAsia="Times New Roman" w:cs="Helvetica"/>
+          <w:color w:val="333333"/>
+        </w:rPr>
+        <w:t xml:space="preserve"> Backspace</w:t>
+      </w:r>
+      <w:r>
+        <w:rPr>
+          <w:rFonts w:eastAsia="Times New Roman" w:cs="Helvetica"/>
+          <w:color w:val="333333"/>
+        </w:rPr>
+        <w:t> key to edit the parent folder's name.</w:t>
+      </w:r>
+    </w:p>
+    <w:p>
+      <w:pPr>
+        <w:spacing w:after="0"/>
+      </w:pPr>
+    </w:p>
+    <w:p>
+      <w:pPr>
+        <w:spacing w:after="0"/>
+      </w:pPr>
+      <w:r>
+        <w:t xml:space="preserve">After changing the name at the bottom we need to type in </w:t>
+      </w:r>
+      <w:r>
+        <w:t>a meaningful</w:t>
+      </w:r>
+      <w:r>
+        <w:t xml:space="preserve"> commit message</w:t>
+      </w:r>
+      <w:r>
+        <w:t>.</w:t>
       </w:r>
       <w:r>
         <w:t xml:space="preserve"> </w:t>
@@ -4127,6 +4292,7 @@
           <w:color w:val="666666"/>
           <w:shd w:val="clear" w:color="auto" w:fill="FFFFFF"/>
         </w:rPr>
+        <w:lastRenderedPageBreak/>
         <w:drawing>
           <wp:inline distT="0" distB="0" distL="0" distR="0">
             <wp:extent cx="4496427" cy="2086266"/>
@@ -4194,7 +4360,6 @@
           <w:color w:val="666666"/>
           <w:shd w:val="clear" w:color="auto" w:fill="FFFFFF"/>
         </w:rPr>
-        <w:lastRenderedPageBreak/>
         <w:drawing>
           <wp:inline distT="0" distB="0" distL="0" distR="0">
             <wp:extent cx="5943600" cy="1574800"/>
@@ -4262,6 +4427,7 @@
           <w:color w:val="666666"/>
           <w:shd w:val="clear" w:color="auto" w:fill="FFFFFF"/>
         </w:rPr>
+        <w:lastRenderedPageBreak/>
         <w:drawing>
           <wp:inline distT="0" distB="0" distL="0" distR="0">
             <wp:extent cx="5010849" cy="3772426"/>
@@ -4318,35 +4484,10 @@
       <w:pPr>
         <w:rPr>
           <w:rFonts w:cs="Helvetica"/>
-          <w:color w:val="666666"/>
-          <w:shd w:val="clear" w:color="auto" w:fill="FFFFFF"/>
-        </w:rPr>
-      </w:pPr>
-    </w:p>
-    <w:p>
-      <w:pPr>
-        <w:rPr>
-          <w:rFonts w:cs="Helvetica"/>
           <w:color w:val="000000" w:themeColor="text1"/>
           <w:shd w:val="clear" w:color="auto" w:fill="FFFFFF"/>
         </w:rPr>
       </w:pPr>
-      <w:r>
-        <w:rPr>
-          <w:rFonts w:cs="Helvetica"/>
-          <w:color w:val="000000" w:themeColor="text1"/>
-          <w:shd w:val="clear" w:color="auto" w:fill="FFFFFF"/>
-        </w:rPr>
-        <w:t>Commit the path change</w:t>
-      </w:r>
-      <w:r>
-        <w:rPr>
-          <w:rFonts w:cs="Helvetica"/>
-          <w:color w:val="000000" w:themeColor="text1"/>
-          <w:shd w:val="clear" w:color="auto" w:fill="FFFFFF"/>
-        </w:rPr>
-        <w:t>:</w:t>
-      </w:r>
     </w:p>
     <w:p>
       <w:r>
@@ -4354,6 +4495,66 @@
       </w:r>
       <w:r>
         <w:t xml:space="preserve">: </w:t>
+      </w:r>
+    </w:p>
+    <w:p>
+      <w:r>
+        <w:t>We can check the all history of commits and changes in files, folders and repositories with attached commit messages from</w:t>
+      </w:r>
+      <w:bookmarkStart w:id="0" w:name="_GoBack"/>
+      <w:bookmarkEnd w:id="0"/>
+      <w:r>
+        <w:t xml:space="preserve"> the history tab in GitHub web interface.</w:t>
+      </w:r>
+    </w:p>
+    <w:p/>
+    <w:p>
+      <w:r>
+        <w:rPr>
+          <w:noProof/>
+        </w:rPr>
+        <w:lastRenderedPageBreak/>
+        <w:drawing>
+          <wp:inline distT="0" distB="0" distL="0" distR="0">
+            <wp:extent cx="5020376" cy="5868219"/>
+            <wp:effectExtent l="0" t="0" r="8890" b="0"/>
+            <wp:docPr id="45" name="Picture 45"/>
+            <wp:cNvGraphicFramePr>
+              <a:graphicFrameLocks xmlns:a="http://schemas.openxmlformats.org/drawingml/2006/main" noChangeAspect="1"/>
+            </wp:cNvGraphicFramePr>
+            <a:graphic xmlns:a="http://schemas.openxmlformats.org/drawingml/2006/main">
+              <a:graphicData uri="http://schemas.openxmlformats.org/drawingml/2006/picture">
+                <pic:pic xmlns:pic="http://schemas.openxmlformats.org/drawingml/2006/picture">
+                  <pic:nvPicPr>
+                    <pic:cNvPr id="0" name="his.PNG"/>
+                    <pic:cNvPicPr/>
+                  </pic:nvPicPr>
+                  <pic:blipFill>
+                    <a:blip r:embed="rId52">
+                      <a:extLst>
+                        <a:ext uri="{28A0092B-C50C-407E-A947-70E740481C1C}">
+                          <a14:useLocalDpi xmlns:a14="http://schemas.microsoft.com/office/drawing/2010/main" val="0"/>
+                        </a:ext>
+                      </a:extLst>
+                    </a:blip>
+                    <a:stretch>
+                      <a:fillRect/>
+                    </a:stretch>
+                  </pic:blipFill>
+                  <pic:spPr>
+                    <a:xfrm>
+                      <a:off x="0" y="0"/>
+                      <a:ext cx="5020376" cy="5868219"/>
+                    </a:xfrm>
+                    <a:prstGeom prst="rect">
+                      <a:avLst/>
+                    </a:prstGeom>
+                  </pic:spPr>
+                </pic:pic>
+              </a:graphicData>
+            </a:graphic>
+          </wp:inline>
+        </w:drawing>
       </w:r>
     </w:p>
     <w:p/>
@@ -4382,7 +4583,7 @@
     </w:p>
     <w:p/>
     <w:sectPr>
-      <w:headerReference w:type="default" r:id="rId52"/>
+      <w:headerReference w:type="default" r:id="rId53"/>
       <w:pgSz w:w="12240" w:h="15840"/>
       <w:pgMar w:top="1440" w:right="1440" w:bottom="1440" w:left="1440" w:header="720" w:footer="720" w:gutter="0"/>
       <w:cols w:space="720"/>
@@ -5113,6 +5314,155 @@
     </w:lvl>
   </w:abstractNum>
   <w:abstractNum w:abstractNumId="6">
+    <w:nsid w:val="4FF36B97"/>
+    <w:multiLevelType w:val="multilevel"/>
+    <w:tmpl w:val="9BFED4DE"/>
+    <w:lvl w:ilvl="0">
+      <w:start w:val="1"/>
+      <w:numFmt w:val="bullet"/>
+      <w:lvlText w:val=""/>
+      <w:lvlJc w:val="left"/>
+      <w:pPr>
+        <w:tabs>
+          <w:tab w:val="num" w:pos="720"/>
+        </w:tabs>
+        <w:ind w:left="720" w:hanging="360"/>
+      </w:pPr>
+      <w:rPr>
+        <w:rFonts w:ascii="Symbol" w:hAnsi="Symbol" w:hint="default"/>
+        <w:sz w:val="20"/>
+      </w:rPr>
+    </w:lvl>
+    <w:lvl w:ilvl="1" w:tentative="1">
+      <w:start w:val="1"/>
+      <w:numFmt w:val="bullet"/>
+      <w:lvlText w:val="o"/>
+      <w:lvlJc w:val="left"/>
+      <w:pPr>
+        <w:tabs>
+          <w:tab w:val="num" w:pos="1440"/>
+        </w:tabs>
+        <w:ind w:left="1440" w:hanging="360"/>
+      </w:pPr>
+      <w:rPr>
+        <w:rFonts w:ascii="Courier New" w:hAnsi="Courier New" w:hint="default"/>
+        <w:sz w:val="20"/>
+      </w:rPr>
+    </w:lvl>
+    <w:lvl w:ilvl="2" w:tentative="1">
+      <w:start w:val="1"/>
+      <w:numFmt w:val="bullet"/>
+      <w:lvlText w:val=""/>
+      <w:lvlJc w:val="left"/>
+      <w:pPr>
+        <w:tabs>
+          <w:tab w:val="num" w:pos="2160"/>
+        </w:tabs>
+        <w:ind w:left="2160" w:hanging="360"/>
+      </w:pPr>
+      <w:rPr>
+        <w:rFonts w:ascii="Wingdings" w:hAnsi="Wingdings" w:hint="default"/>
+        <w:sz w:val="20"/>
+      </w:rPr>
+    </w:lvl>
+    <w:lvl w:ilvl="3" w:tentative="1">
+      <w:start w:val="1"/>
+      <w:numFmt w:val="bullet"/>
+      <w:lvlText w:val=""/>
+      <w:lvlJc w:val="left"/>
+      <w:pPr>
+        <w:tabs>
+          <w:tab w:val="num" w:pos="2880"/>
+        </w:tabs>
+        <w:ind w:left="2880" w:hanging="360"/>
+      </w:pPr>
+      <w:rPr>
+        <w:rFonts w:ascii="Wingdings" w:hAnsi="Wingdings" w:hint="default"/>
+        <w:sz w:val="20"/>
+      </w:rPr>
+    </w:lvl>
+    <w:lvl w:ilvl="4" w:tentative="1">
+      <w:start w:val="1"/>
+      <w:numFmt w:val="bullet"/>
+      <w:lvlText w:val=""/>
+      <w:lvlJc w:val="left"/>
+      <w:pPr>
+        <w:tabs>
+          <w:tab w:val="num" w:pos="3600"/>
+        </w:tabs>
+        <w:ind w:left="3600" w:hanging="360"/>
+      </w:pPr>
+      <w:rPr>
+        <w:rFonts w:ascii="Wingdings" w:hAnsi="Wingdings" w:hint="default"/>
+        <w:sz w:val="20"/>
+      </w:rPr>
+    </w:lvl>
+    <w:lvl w:ilvl="5" w:tentative="1">
+      <w:start w:val="1"/>
+      <w:numFmt w:val="bullet"/>
+      <w:lvlText w:val=""/>
+      <w:lvlJc w:val="left"/>
+      <w:pPr>
+        <w:tabs>
+          <w:tab w:val="num" w:pos="4320"/>
+        </w:tabs>
+        <w:ind w:left="4320" w:hanging="360"/>
+      </w:pPr>
+      <w:rPr>
+        <w:rFonts w:ascii="Wingdings" w:hAnsi="Wingdings" w:hint="default"/>
+        <w:sz w:val="20"/>
+      </w:rPr>
+    </w:lvl>
+    <w:lvl w:ilvl="6" w:tentative="1">
+      <w:start w:val="1"/>
+      <w:numFmt w:val="bullet"/>
+      <w:lvlText w:val=""/>
+      <w:lvlJc w:val="left"/>
+      <w:pPr>
+        <w:tabs>
+          <w:tab w:val="num" w:pos="5040"/>
+        </w:tabs>
+        <w:ind w:left="5040" w:hanging="360"/>
+      </w:pPr>
+      <w:rPr>
+        <w:rFonts w:ascii="Wingdings" w:hAnsi="Wingdings" w:hint="default"/>
+        <w:sz w:val="20"/>
+      </w:rPr>
+    </w:lvl>
+    <w:lvl w:ilvl="7" w:tentative="1">
+      <w:start w:val="1"/>
+      <w:numFmt w:val="bullet"/>
+      <w:lvlText w:val=""/>
+      <w:lvlJc w:val="left"/>
+      <w:pPr>
+        <w:tabs>
+          <w:tab w:val="num" w:pos="5760"/>
+        </w:tabs>
+        <w:ind w:left="5760" w:hanging="360"/>
+      </w:pPr>
+      <w:rPr>
+        <w:rFonts w:ascii="Wingdings" w:hAnsi="Wingdings" w:hint="default"/>
+        <w:sz w:val="20"/>
+      </w:rPr>
+    </w:lvl>
+    <w:lvl w:ilvl="8" w:tentative="1">
+      <w:start w:val="1"/>
+      <w:numFmt w:val="bullet"/>
+      <w:lvlText w:val=""/>
+      <w:lvlJc w:val="left"/>
+      <w:pPr>
+        <w:tabs>
+          <w:tab w:val="num" w:pos="6480"/>
+        </w:tabs>
+        <w:ind w:left="6480" w:hanging="360"/>
+      </w:pPr>
+      <w:rPr>
+        <w:rFonts w:ascii="Wingdings" w:hAnsi="Wingdings" w:hint="default"/>
+        <w:sz w:val="20"/>
+      </w:rPr>
+    </w:lvl>
+  </w:abstractNum>
+  <w:abstractNum w:abstractNumId="7">
     <w:nsid w:val="5163075B"/>
     <w:multiLevelType w:val="hybridMultilevel"/>
     <w:tmpl w:val="CDC8ECDA"/>
@@ -5201,7 +5551,7 @@
       </w:pPr>
     </w:lvl>
   </w:abstractNum>
-  <w:abstractNum w:abstractNumId="7">
+  <w:abstractNum w:abstractNumId="8">
     <w:nsid w:val="57760543"/>
     <w:multiLevelType w:val="multilevel"/>
     <w:tmpl w:val="B75A6E72"/>
@@ -5317,7 +5667,7 @@
       </w:pPr>
     </w:lvl>
   </w:abstractNum>
-  <w:abstractNum w:abstractNumId="8">
+  <w:abstractNum w:abstractNumId="9">
     <w:nsid w:val="5A8D2CA7"/>
     <w:multiLevelType w:val="hybridMultilevel"/>
     <w:tmpl w:val="13C02DC2"/>
@@ -5406,7 +5756,7 @@
       </w:pPr>
     </w:lvl>
   </w:abstractNum>
-  <w:abstractNum w:abstractNumId="9">
+  <w:abstractNum w:abstractNumId="10">
     <w:nsid w:val="5C4641CF"/>
     <w:multiLevelType w:val="multilevel"/>
     <w:tmpl w:val="C712B15C"/>
@@ -5519,7 +5869,7 @@
       </w:pPr>
     </w:lvl>
   </w:abstractNum>
-  <w:abstractNum w:abstractNumId="10">
+  <w:abstractNum w:abstractNumId="11">
     <w:nsid w:val="6D94144E"/>
     <w:multiLevelType w:val="multilevel"/>
     <w:tmpl w:val="B75A6E72"/>
@@ -5635,7 +5985,7 @@
       </w:pPr>
     </w:lvl>
   </w:abstractNum>
-  <w:abstractNum w:abstractNumId="11">
+  <w:abstractNum w:abstractNumId="12">
     <w:nsid w:val="6FB954EA"/>
     <w:multiLevelType w:val="multilevel"/>
     <w:tmpl w:val="B75A6E72"/>
@@ -5751,7 +6101,7 @@
       </w:pPr>
     </w:lvl>
   </w:abstractNum>
-  <w:abstractNum w:abstractNumId="12">
+  <w:abstractNum w:abstractNumId="13">
     <w:nsid w:val="7CE7757F"/>
     <w:multiLevelType w:val="hybridMultilevel"/>
     <w:tmpl w:val="9816FCD4"/>
@@ -5865,7 +6215,7 @@
     </w:lvl>
   </w:abstractNum>
   <w:num w:numId="1">
-    <w:abstractNumId w:val="8"/>
+    <w:abstractNumId w:val="9"/>
   </w:num>
   <w:num w:numId="2">
     <w:abstractNumId w:val="1"/>
@@ -5877,31 +6227,34 @@
     <w:abstractNumId w:val="5"/>
   </w:num>
   <w:num w:numId="5">
-    <w:abstractNumId w:val="12"/>
+    <w:abstractNumId w:val="13"/>
   </w:num>
   <w:num w:numId="6">
     <w:abstractNumId w:val="0"/>
   </w:num>
   <w:num w:numId="7">
-    <w:abstractNumId w:val="6"/>
+    <w:abstractNumId w:val="7"/>
   </w:num>
   <w:num w:numId="8">
-    <w:abstractNumId w:val="9"/>
+    <w:abstractNumId w:val="10"/>
   </w:num>
   <w:num w:numId="9">
     <w:abstractNumId w:val="4"/>
   </w:num>
   <w:num w:numId="10">
-    <w:abstractNumId w:val="11"/>
+    <w:abstractNumId w:val="12"/>
   </w:num>
   <w:num w:numId="11">
     <w:abstractNumId w:val="2"/>
   </w:num>
   <w:num w:numId="12">
-    <w:abstractNumId w:val="10"/>
+    <w:abstractNumId w:val="11"/>
   </w:num>
   <w:num w:numId="13">
-    <w:abstractNumId w:val="7"/>
+    <w:abstractNumId w:val="8"/>
+  </w:num>
+  <w:num w:numId="14">
+    <w:abstractNumId w:val="6"/>
   </w:num>
 </w:numbering>
 </file>
